--- a/07_面试题/面试题总结.docx
+++ b/07_面试题/面试题总结.docx
@@ -4,13 +4,17 @@
   <w:body>
     <w:p>
       <w:pPr>
-        <w:pStyle w:val="a7"/>
-        <w:numPr>
-          <w:ilvl w:val="0"/>
-          <w:numId w:val="1"/>
-        </w:numPr>
-        <w:ind w:firstLineChars="0"/>
-      </w:pPr>
+        <w:pStyle w:val="1"/>
+      </w:pPr>
+      <w:r>
+        <w:rPr>
+          <w:rFonts w:hint="eastAsia"/>
+        </w:rPr>
+        <w:t>1</w:t>
+      </w:r>
+      <w:r>
+        <w:t xml:space="preserve"> </w:t>
+      </w:r>
       <w:r>
         <w:rPr>
           <w:rFonts w:hint="eastAsia"/>
@@ -21,19 +25,16 @@
         <w:t xml:space="preserve"> Core</w:t>
       </w:r>
     </w:p>
-    <w:p/>
-    <w:p>
-      <w:pPr>
-        <w:pStyle w:val="a7"/>
-        <w:numPr>
-          <w:ilvl w:val="0"/>
-          <w:numId w:val="1"/>
-        </w:numPr>
-        <w:ind w:firstLineChars="0"/>
-        <w:rPr>
-          <w:rFonts w:hint="eastAsia"/>
-        </w:rPr>
-      </w:pPr>
+    <w:p>
+      <w:pPr>
+        <w:pStyle w:val="1"/>
+      </w:pPr>
+      <w:r>
+        <w:rPr>
+          <w:rFonts w:hint="eastAsia"/>
+        </w:rPr>
+        <w:t>2</w:t>
+      </w:r>
       <w:r>
         <w:rPr>
           <w:rFonts w:hint="eastAsia"/>
@@ -45,9 +46,6 @@
       <w:pPr>
         <w:pStyle w:val="a7"/>
         <w:ind w:left="420" w:firstLineChars="0" w:firstLine="0"/>
-        <w:rPr>
-          <w:rFonts w:hint="eastAsia"/>
-        </w:rPr>
       </w:pPr>
       <w:r>
         <w:rPr>
@@ -56,7 +54,13 @@
         <w:t>集群：同一个业务，部署在多个服务器上</w:t>
       </w:r>
       <w:r>
-        <w:t>(不同的服务器运行同样的代码，干同一件事)</w:t>
+        <w:t>(</w:t>
+      </w:r>
+      <w:r>
+        <w:t>不同的服务器运行同样的代码，干同一件事</w:t>
+      </w:r>
+      <w:r>
+        <w:t>)</w:t>
       </w:r>
     </w:p>
     <w:p>
@@ -70,7 +74,13 @@
         <w:t>分布式：一个业务分拆多个子业务，部署在不同的服务器上</w:t>
       </w:r>
       <w:r>
-        <w:t>(不同的服务器，运行不同的代码，为了同一个目的)</w:t>
+        <w:t>(</w:t>
+      </w:r>
+      <w:r>
+        <w:t>不同的服务器，运行不同的代码，为了同一个目的</w:t>
+      </w:r>
+      <w:r>
+        <w:t>)</w:t>
       </w:r>
     </w:p>
     <w:p>
@@ -81,9 +91,6 @@
     <w:p>
       <w:pPr>
         <w:ind w:firstLineChars="200" w:firstLine="420"/>
-        <w:rPr>
-          <w:rFonts w:hint="eastAsia"/>
-        </w:rPr>
       </w:pPr>
       <w:r>
         <w:rPr>
@@ -135,7 +142,6 @@
         </w:numPr>
         <w:ind w:firstLineChars="0"/>
       </w:pPr>
-      <w:proofErr w:type="spellStart"/>
       <w:r>
         <w:rPr>
           <w:rFonts w:hint="eastAsia"/>
@@ -143,17 +149,8 @@
         <w:t>keep</w:t>
       </w:r>
       <w:r>
-        <w:t>alived</w:t>
-      </w:r>
-      <w:proofErr w:type="spellEnd"/>
-      <w:r>
-        <w:t xml:space="preserve"> + </w:t>
-      </w:r>
-      <w:proofErr w:type="spellStart"/>
-      <w:r>
-        <w:t>ngnix</w:t>
-      </w:r>
-      <w:proofErr w:type="spellEnd"/>
+        <w:t>alived + ngnix</w:t>
+      </w:r>
     </w:p>
     <w:p>
       <w:pPr>
@@ -220,7 +217,6 @@
         </w:rPr>
         <w:t>或</w:t>
       </w:r>
-      <w:proofErr w:type="spellStart"/>
       <w:r>
         <w:rPr>
           <w:rFonts w:hint="eastAsia"/>
@@ -236,12 +232,17 @@
         </w:rPr>
         <w:t>d</w:t>
       </w:r>
-      <w:proofErr w:type="spellEnd"/>
-      <w:r>
-        <w:rPr>
-          <w:rFonts w:hint="eastAsia"/>
-        </w:rPr>
-        <w:t>同步sessi</w:t>
+      <w:r>
+        <w:rPr>
+          <w:rFonts w:hint="eastAsia"/>
+        </w:rPr>
+        <w:t>同步</w:t>
+      </w:r>
+      <w:r>
+        <w:rPr>
+          <w:rFonts w:hint="eastAsia"/>
+        </w:rPr>
+        <w:t>sessi</w:t>
       </w:r>
       <w:r>
         <w:t>on.</w:t>
@@ -250,10 +251,25 @@
         <w:rPr>
           <w:rFonts w:hint="eastAsia"/>
         </w:rPr>
-        <w:t xml:space="preserve"> 把</w:t>
-      </w:r>
-      <w:r>
-        <w:t>session抽取出来，放到内存级数据库里面，解决了session共享问题，同时读取速度也是非常之快。</w:t>
+        <w:t xml:space="preserve"> </w:t>
+      </w:r>
+      <w:r>
+        <w:rPr>
+          <w:rFonts w:hint="eastAsia"/>
+        </w:rPr>
+        <w:t>把</w:t>
+      </w:r>
+      <w:r>
+        <w:t>session</w:t>
+      </w:r>
+      <w:r>
+        <w:t>抽取出来，放到内存级数据库里面，解决了</w:t>
+      </w:r>
+      <w:r>
+        <w:t>session</w:t>
+      </w:r>
+      <w:r>
+        <w:t>共享问题，同时读取速度也是非常之快。</w:t>
       </w:r>
     </w:p>
     <w:p>
@@ -268,13 +284,7 @@
         <w:ind w:left="780" w:firstLineChars="0" w:firstLine="0"/>
       </w:pPr>
     </w:p>
-    <w:p>
-      <w:pPr>
-        <w:rPr>
-          <w:rFonts w:hint="eastAsia"/>
-        </w:rPr>
-      </w:pPr>
-    </w:p>
+    <w:p/>
     <w:p>
       <w:pPr>
         <w:pStyle w:val="a7"/>
@@ -321,7 +331,13 @@
         <w:rPr>
           <w:rFonts w:hint="eastAsia"/>
         </w:rPr>
-        <w:t>内存数据库</w:t>
+        <w:t>缓存</w:t>
+      </w:r>
+      <w:r>
+        <w:rPr>
+          <w:rFonts w:hint="eastAsia"/>
+        </w:rPr>
+        <w:t>数据库</w:t>
       </w:r>
       <w:r>
         <w:rPr>
@@ -339,7 +355,13 @@
         <w:rPr>
           <w:rFonts w:hint="eastAsia"/>
         </w:rPr>
-        <w:t>库/</w:t>
+        <w:t>库</w:t>
+      </w:r>
+      <w:r>
+        <w:rPr>
+          <w:rFonts w:hint="eastAsia"/>
+        </w:rPr>
+        <w:t>/</w:t>
       </w:r>
       <w:r>
         <w:rPr>
@@ -356,7 +378,6 @@
         <w:pStyle w:val="a7"/>
         <w:ind w:left="420" w:firstLineChars="0" w:firstLine="0"/>
       </w:pPr>
-      <w:proofErr w:type="spellStart"/>
       <w:r>
         <w:t>M</w:t>
       </w:r>
@@ -369,7 +390,6 @@
       <w:r>
         <w:t>ngodb</w:t>
       </w:r>
-      <w:proofErr w:type="spellEnd"/>
       <w:r>
         <w:t xml:space="preserve"> </w:t>
       </w:r>
@@ -386,7 +406,19 @@
         <w:rPr>
           <w:rFonts w:hint="eastAsia"/>
         </w:rPr>
-        <w:t>edis与Mem</w:t>
+        <w:t>edis</w:t>
+      </w:r>
+      <w:r>
+        <w:rPr>
+          <w:rFonts w:hint="eastAsia"/>
+        </w:rPr>
+        <w:t>与</w:t>
+      </w:r>
+      <w:r>
+        <w:rPr>
+          <w:rFonts w:hint="eastAsia"/>
+        </w:rPr>
+        <w:t>Mem</w:t>
       </w:r>
       <w:r>
         <w:t>cached</w:t>
@@ -425,7 +457,13 @@
         <w:rPr>
           <w:rFonts w:hint="eastAsia"/>
         </w:rPr>
-        <w:t xml:space="preserve">支持持久化（保存到硬盘） </w:t>
+        <w:t>支持持久化（保存到硬盘）</w:t>
+      </w:r>
+      <w:r>
+        <w:rPr>
+          <w:rFonts w:hint="eastAsia"/>
+        </w:rPr>
+        <w:t xml:space="preserve"> </w:t>
       </w:r>
       <w:r>
         <w:t xml:space="preserve">  </w:t>
@@ -461,6 +499,7 @@
         <w:rPr>
           <w:rFonts w:hint="eastAsia"/>
         </w:rPr>
+        <w:lastRenderedPageBreak/>
         <w:t>Re</w:t>
       </w:r>
       <w:r>
@@ -470,7 +509,13 @@
         <w:rPr>
           <w:rFonts w:hint="eastAsia"/>
         </w:rPr>
-        <w:t>比Mem</w:t>
+        <w:t>比</w:t>
+      </w:r>
+      <w:r>
+        <w:rPr>
+          <w:rFonts w:hint="eastAsia"/>
+        </w:rPr>
+        <w:t>Mem</w:t>
       </w:r>
       <w:r>
         <w:t>cached</w:t>
@@ -526,7 +571,13 @@
         <w:rPr>
           <w:rFonts w:hint="eastAsia"/>
         </w:rPr>
-        <w:t xml:space="preserve">压力 </w:t>
+        <w:t>压力</w:t>
+      </w:r>
+      <w:r>
+        <w:rPr>
+          <w:rFonts w:hint="eastAsia"/>
+        </w:rPr>
+        <w:t xml:space="preserve"> </w:t>
       </w:r>
       <w:r>
         <w:t xml:space="preserve">   </w:t>
@@ -547,7 +598,13 @@
         <w:rPr>
           <w:rFonts w:hint="eastAsia"/>
         </w:rPr>
-        <w:t>session共享</w:t>
+        <w:t>session</w:t>
+      </w:r>
+      <w:r>
+        <w:rPr>
+          <w:rFonts w:hint="eastAsia"/>
+        </w:rPr>
+        <w:t>共享</w:t>
       </w:r>
       <w:r>
         <w:rPr>
@@ -573,7 +630,25 @@
         <w:rPr>
           <w:rFonts w:hint="eastAsia"/>
         </w:rPr>
-        <w:t xml:space="preserve">5中数据类型 </w:t>
+        <w:t>5</w:t>
+      </w:r>
+      <w:r>
+        <w:rPr>
+          <w:rFonts w:hint="eastAsia"/>
+        </w:rPr>
+        <w:t>种</w:t>
+      </w:r>
+      <w:r>
+        <w:rPr>
+          <w:rFonts w:hint="eastAsia"/>
+        </w:rPr>
+        <w:t>数据类型</w:t>
+      </w:r>
+      <w:r>
+        <w:rPr>
+          <w:rFonts w:hint="eastAsia"/>
+        </w:rPr>
+        <w:t xml:space="preserve"> </w:t>
       </w:r>
       <w:r>
         <w:t xml:space="preserve"> </w:t>
@@ -585,24 +660,10 @@
         <w:t>string</w:t>
       </w:r>
       <w:r>
-        <w:t xml:space="preserve"> list set </w:t>
-      </w:r>
-      <w:proofErr w:type="spellStart"/>
-      <w:r>
-        <w:t>sortedset</w:t>
-      </w:r>
-      <w:proofErr w:type="spellEnd"/>
-      <w:r>
-        <w:t xml:space="preserve"> hash</w:t>
-      </w:r>
-    </w:p>
-    <w:p>
-      <w:pPr>
-        <w:rPr>
-          <w:rFonts w:hint="eastAsia"/>
-        </w:rPr>
-      </w:pPr>
-    </w:p>
+        <w:t xml:space="preserve"> list set sortedset hash</w:t>
+      </w:r>
+    </w:p>
+    <w:p/>
     <w:p>
       <w:pPr>
         <w:pStyle w:val="a7"/>
@@ -612,14 +673,12 @@
         </w:numPr>
         <w:ind w:firstLineChars="0"/>
       </w:pPr>
-      <w:proofErr w:type="spellStart"/>
       <w:r>
         <w:rPr>
           <w:rFonts w:hint="eastAsia"/>
         </w:rPr>
         <w:t>vmare</w:t>
       </w:r>
-      <w:proofErr w:type="spellEnd"/>
       <w:r>
         <w:t xml:space="preserve"> </w:t>
       </w:r>
@@ -639,7 +698,13 @@
         <w:rPr>
           <w:rFonts w:hint="eastAsia"/>
         </w:rPr>
-        <w:t>具体安装Centos</w:t>
+        <w:t>具体安装</w:t>
+      </w:r>
+      <w:r>
+        <w:rPr>
+          <w:rFonts w:hint="eastAsia"/>
+        </w:rPr>
+        <w:t>Centos</w:t>
       </w:r>
       <w:r>
         <w:t xml:space="preserve"> </w:t>
@@ -650,7 +715,6 @@
         </w:rPr>
         <w:t>（</w:t>
       </w:r>
-      <w:proofErr w:type="spellStart"/>
       <w:r>
         <w:rPr>
           <w:rFonts w:hint="eastAsia"/>
@@ -660,7 +724,6 @@
       <w:r>
         <w:t>inux</w:t>
       </w:r>
-      <w:proofErr w:type="spellEnd"/>
       <w:r>
         <w:rPr>
           <w:rFonts w:hint="eastAsia"/>
@@ -673,7 +736,13 @@
         <w:rPr>
           <w:rFonts w:hint="eastAsia"/>
         </w:rPr>
-        <w:t>安装后查询网络，ifconfig</w:t>
+        <w:t>安装后查询网络，</w:t>
+      </w:r>
+      <w:r>
+        <w:rPr>
+          <w:rFonts w:hint="eastAsia"/>
+        </w:rPr>
+        <w:t>ifconfig</w:t>
       </w:r>
       <w:r>
         <w:t>,</w:t>
@@ -685,16 +754,46 @@
         <w:rPr>
           <w:rFonts w:hint="eastAsia"/>
         </w:rPr>
-        <w:t>网卡eth0</w:t>
-      </w:r>
-      <w:r>
-        <w:t xml:space="preserve"> </w:t>
-      </w:r>
-      <w:r>
-        <w:rPr>
-          <w:rFonts w:hint="eastAsia"/>
-        </w:rPr>
-        <w:t>只有ipv6，没有ipv4，那是因为</w:t>
+        <w:t>网卡</w:t>
+      </w:r>
+      <w:r>
+        <w:rPr>
+          <w:rFonts w:hint="eastAsia"/>
+        </w:rPr>
+        <w:t>eth0</w:t>
+      </w:r>
+      <w:r>
+        <w:t xml:space="preserve"> </w:t>
+      </w:r>
+      <w:r>
+        <w:rPr>
+          <w:rFonts w:hint="eastAsia"/>
+        </w:rPr>
+        <w:t>只有</w:t>
+      </w:r>
+      <w:r>
+        <w:rPr>
+          <w:rFonts w:hint="eastAsia"/>
+        </w:rPr>
+        <w:t>ipv6</w:t>
+      </w:r>
+      <w:r>
+        <w:rPr>
+          <w:rFonts w:hint="eastAsia"/>
+        </w:rPr>
+        <w:t>，没有</w:t>
+      </w:r>
+      <w:r>
+        <w:rPr>
+          <w:rFonts w:hint="eastAsia"/>
+        </w:rPr>
+        <w:t>ipv4</w:t>
+      </w:r>
+      <w:r>
+        <w:rPr>
+          <w:rFonts w:hint="eastAsia"/>
+        </w:rPr>
+        <w:t>，那是因为</w:t>
       </w:r>
     </w:p>
     <w:p>
@@ -713,27 +812,7 @@
           <w:color w:val="F33B45"/>
           <w:shd w:val="clear" w:color="auto" w:fill="FFFFFF"/>
         </w:rPr>
-        <w:t>在命令行中,输入命令</w:t>
-      </w:r>
-      <w:proofErr w:type="spellStart"/>
-      <w:r>
-        <w:rPr>
-          <w:rStyle w:val="a8"/>
-          <w:rFonts w:ascii="微软雅黑" w:eastAsia="微软雅黑" w:hAnsi="微软雅黑" w:hint="eastAsia"/>
-          <w:color w:val="F33B45"/>
-          <w:shd w:val="clear" w:color="auto" w:fill="FFFFFF"/>
-        </w:rPr>
-        <w:t>ifup</w:t>
-      </w:r>
-      <w:proofErr w:type="spellEnd"/>
-      <w:r>
-        <w:rPr>
-          <w:rStyle w:val="a8"/>
-          <w:rFonts w:ascii="微软雅黑" w:eastAsia="微软雅黑" w:hAnsi="微软雅黑" w:hint="eastAsia"/>
-          <w:color w:val="F33B45"/>
-          <w:shd w:val="clear" w:color="auto" w:fill="FFFFFF"/>
-        </w:rPr>
-        <w:t xml:space="preserve"> eth0 来打开网络</w:t>
+        <w:t>在命令行中,输入命令ifup eth0 来打开网络</w:t>
       </w:r>
     </w:p>
     <w:p>
@@ -787,20 +866,29 @@
         <w:rPr>
           <w:rFonts w:hint="eastAsia"/>
         </w:rPr>
-        <w:t>有了ipv4，就可以使用</w:t>
-      </w:r>
-      <w:proofErr w:type="spellStart"/>
+        <w:t>有了</w:t>
+      </w:r>
+      <w:r>
+        <w:rPr>
+          <w:rFonts w:hint="eastAsia"/>
+        </w:rPr>
+        <w:t>ipv4</w:t>
+      </w:r>
+      <w:r>
+        <w:rPr>
+          <w:rFonts w:hint="eastAsia"/>
+        </w:rPr>
+        <w:t>，就可以使用</w:t>
+      </w:r>
       <w:r>
         <w:rPr>
           <w:rFonts w:hint="eastAsia"/>
         </w:rPr>
         <w:t>winscp</w:t>
       </w:r>
-      <w:proofErr w:type="spellEnd"/>
-      <w:r>
-        <w:t xml:space="preserve"> </w:t>
-      </w:r>
-      <w:proofErr w:type="spellStart"/>
+      <w:r>
+        <w:t xml:space="preserve"> </w:t>
+      </w:r>
       <w:r>
         <w:rPr>
           <w:rFonts w:hint="eastAsia"/>
@@ -808,17 +896,8 @@
         <w:t>x</w:t>
       </w:r>
       <w:r>
-        <w:t>schell</w:t>
-      </w:r>
-      <w:proofErr w:type="spellEnd"/>
-      <w:r>
-        <w:t xml:space="preserve"> </w:t>
-      </w:r>
-      <w:proofErr w:type="spellStart"/>
-      <w:r>
-        <w:t>crt</w:t>
-      </w:r>
-      <w:proofErr w:type="spellEnd"/>
+        <w:t>schell crt</w:t>
+      </w:r>
       <w:r>
         <w:rPr>
           <w:rFonts w:hint="eastAsia"/>
@@ -827,483 +906,1807 @@
       </w:r>
       <w:r>
         <w:t xml:space="preserve"> </w:t>
+      </w:r>
+    </w:p>
+    <w:p/>
+    <w:p>
+      <w:r>
+        <w:t xml:space="preserve">Linux </w:t>
+      </w:r>
+      <w:r>
+        <w:rPr>
+          <w:rFonts w:hint="eastAsia"/>
+        </w:rPr>
+        <w:t>安装</w:t>
+      </w:r>
+      <w:r>
+        <w:rPr>
+          <w:rFonts w:hint="eastAsia"/>
+        </w:rPr>
+        <w:t>redis</w:t>
+      </w:r>
+      <w:r>
+        <w:t xml:space="preserve"> </w:t>
+      </w:r>
+      <w:r>
+        <w:t xml:space="preserve">  </w:t>
+      </w:r>
+      <w:r>
+        <w:rPr>
+          <w:rFonts w:hint="eastAsia"/>
+        </w:rPr>
+        <w:t>从后台线程方式启动</w:t>
+      </w:r>
+      <w:r>
+        <w:rPr>
+          <w:rFonts w:hint="eastAsia"/>
+        </w:rPr>
+        <w:t>redis</w:t>
+      </w:r>
+      <w:r>
+        <w:t xml:space="preserve"> </w:t>
+      </w:r>
+      <w:r>
+        <w:t xml:space="preserve"> </w:t>
+      </w:r>
+      <w:r>
+        <w:rPr>
+          <w:rFonts w:hint="eastAsia"/>
+        </w:rPr>
+        <w:t>客户端连接</w:t>
+      </w:r>
+      <w:r>
+        <w:rPr>
+          <w:rFonts w:hint="eastAsia"/>
+        </w:rPr>
+        <w:t>redis</w:t>
+      </w:r>
+      <w:r>
+        <w:rPr>
+          <w:rFonts w:hint="eastAsia"/>
+        </w:rPr>
+        <w:t>服务器，连接超时。</w:t>
+      </w:r>
+      <w:r>
+        <w:rPr>
+          <w:rFonts w:hint="eastAsia"/>
+        </w:rPr>
+        <w:t xml:space="preserve"> </w:t>
+      </w:r>
+      <w:r>
+        <w:t xml:space="preserve"> </w:t>
+      </w:r>
+      <w:r>
+        <w:rPr>
+          <w:rFonts w:hint="eastAsia"/>
+        </w:rPr>
+        <w:t>这是因为</w:t>
+      </w:r>
+      <w:r>
+        <w:rPr>
+          <w:rFonts w:hint="eastAsia"/>
+        </w:rPr>
+        <w:t>linux</w:t>
+      </w:r>
+      <w:r>
+        <w:rPr>
+          <w:rFonts w:hint="eastAsia"/>
+        </w:rPr>
+        <w:t>系统防火墙开通原因，</w:t>
+      </w:r>
+      <w:r>
+        <w:rPr>
+          <w:rFonts w:hint="eastAsia"/>
+        </w:rPr>
+        <w:t xml:space="preserve"> </w:t>
+      </w:r>
+      <w:r>
+        <w:rPr>
+          <w:rFonts w:hint="eastAsia"/>
+        </w:rPr>
+        <w:t>直接</w:t>
+      </w:r>
+      <w:r>
+        <w:rPr>
+          <w:rFonts w:hint="eastAsia"/>
+        </w:rPr>
+        <w:t>service</w:t>
+      </w:r>
+      <w:r>
+        <w:t xml:space="preserve"> iptables stop </w:t>
+      </w:r>
+      <w:r>
+        <w:rPr>
+          <w:rFonts w:hint="eastAsia"/>
+        </w:rPr>
+        <w:t>关闭防火墙</w:t>
+      </w:r>
+      <w:r>
+        <w:rPr>
+          <w:rFonts w:hint="eastAsia"/>
+        </w:rPr>
+        <w:t>。</w:t>
+      </w:r>
+      <w:r>
+        <w:t xml:space="preserve">  </w:t>
+      </w:r>
+      <w:r>
+        <w:rPr>
+          <w:rFonts w:hint="eastAsia"/>
+        </w:rPr>
+        <w:t>防火墙这块还是有些问题？</w:t>
+      </w:r>
+    </w:p>
+    <w:p>
+      <w:r>
+        <w:rPr>
+          <w:rFonts w:hint="eastAsia"/>
+        </w:rPr>
+        <w:t>防火墙知识：</w:t>
+      </w:r>
+    </w:p>
+    <w:p>
+      <w:pPr>
+        <w:ind w:firstLineChars="100" w:firstLine="210"/>
+      </w:pPr>
+      <w:r>
+        <w:rPr>
+          <w:rFonts w:ascii="Segoe UI Emoji" w:hAnsi="Segoe UI Emoji"/>
+          <w:color w:val="404040"/>
+          <w:shd w:val="clear" w:color="auto" w:fill="FAFAFA"/>
+        </w:rPr>
+        <w:t>Linux</w:t>
+      </w:r>
+      <w:r>
+        <w:rPr>
+          <w:rFonts w:ascii="Segoe UI Emoji" w:hAnsi="Segoe UI Emoji"/>
+          <w:color w:val="404040"/>
+          <w:shd w:val="clear" w:color="auto" w:fill="FAFAFA"/>
+        </w:rPr>
+        <w:t>中有两种防火墙软件，</w:t>
+      </w:r>
+      <w:r>
+        <w:rPr>
+          <w:rFonts w:ascii="Segoe UI Emoji" w:hAnsi="Segoe UI Emoji"/>
+          <w:color w:val="404040"/>
+          <w:shd w:val="clear" w:color="auto" w:fill="FAFAFA"/>
+        </w:rPr>
+        <w:t>ConterOS7.0</w:t>
+      </w:r>
+      <w:r>
+        <w:rPr>
+          <w:rFonts w:ascii="Segoe UI Emoji" w:hAnsi="Segoe UI Emoji"/>
+          <w:color w:val="404040"/>
+          <w:shd w:val="clear" w:color="auto" w:fill="FAFAFA"/>
+        </w:rPr>
+        <w:t>以上使用的是</w:t>
+      </w:r>
+      <w:r>
+        <w:rPr>
+          <w:rFonts w:ascii="Segoe UI Emoji" w:hAnsi="Segoe UI Emoji"/>
+          <w:color w:val="404040"/>
+          <w:shd w:val="clear" w:color="auto" w:fill="FAFAFA"/>
+        </w:rPr>
+        <w:t>firewall</w:t>
+      </w:r>
+      <w:r>
+        <w:rPr>
+          <w:rFonts w:ascii="Segoe UI Emoji" w:hAnsi="Segoe UI Emoji"/>
+          <w:color w:val="404040"/>
+          <w:shd w:val="clear" w:color="auto" w:fill="FAFAFA"/>
+        </w:rPr>
+        <w:t>，</w:t>
+      </w:r>
+      <w:r>
+        <w:rPr>
+          <w:rFonts w:ascii="Segoe UI Emoji" w:hAnsi="Segoe UI Emoji"/>
+          <w:color w:val="404040"/>
+          <w:shd w:val="clear" w:color="auto" w:fill="FAFAFA"/>
+        </w:rPr>
+        <w:t>ConterOS7.0</w:t>
+      </w:r>
+      <w:r>
+        <w:rPr>
+          <w:rFonts w:ascii="Segoe UI Emoji" w:hAnsi="Segoe UI Emoji"/>
+          <w:color w:val="404040"/>
+          <w:shd w:val="clear" w:color="auto" w:fill="FAFAFA"/>
+        </w:rPr>
+        <w:t>以下使用的是</w:t>
+      </w:r>
+      <w:r>
+        <w:rPr>
+          <w:rFonts w:ascii="Segoe UI Emoji" w:hAnsi="Segoe UI Emoji"/>
+          <w:color w:val="404040"/>
+          <w:shd w:val="clear" w:color="auto" w:fill="FAFAFA"/>
+        </w:rPr>
+        <w:t>iptables</w:t>
+      </w:r>
+    </w:p>
+    <w:p/>
+    <w:p>
+      <w:pPr>
+        <w:ind w:firstLineChars="200" w:firstLine="420"/>
+      </w:pPr>
+      <w:r>
+        <w:rPr>
+          <w:rFonts w:hint="eastAsia"/>
+        </w:rPr>
+        <w:t>在自己配置</w:t>
+      </w:r>
+      <w:r>
+        <w:rPr>
+          <w:rFonts w:hint="eastAsia"/>
+        </w:rPr>
+        <w:t>jdk</w:t>
+      </w:r>
+      <w:r>
+        <w:t xml:space="preserve"> </w:t>
+      </w:r>
+      <w:r>
+        <w:rPr>
+          <w:rFonts w:hint="eastAsia"/>
+        </w:rPr>
+        <w:t>环境变量时，</w:t>
+      </w:r>
+      <w:r>
+        <w:rPr>
+          <w:rFonts w:hint="eastAsia"/>
+        </w:rPr>
+        <w:t>修改了</w:t>
+      </w:r>
+      <w:r>
+        <w:rPr>
+          <w:rFonts w:hint="eastAsia"/>
+        </w:rPr>
+        <w:t>/etc</w:t>
+      </w:r>
+      <w:r>
+        <w:t>/profile</w:t>
+      </w:r>
+      <w:r>
+        <w:t xml:space="preserve">, </w:t>
+      </w:r>
+      <w:r>
+        <w:rPr>
+          <w:rFonts w:hint="eastAsia"/>
+        </w:rPr>
+        <w:t>重新启动后，</w:t>
+      </w:r>
+      <w:r>
+        <w:t xml:space="preserve"> </w:t>
+      </w:r>
+      <w:r>
+        <w:rPr>
+          <w:rFonts w:hint="eastAsia"/>
+        </w:rPr>
+        <w:t>现象就是在用户输入密码时，不显示密码框，切换不了用户，登录不进去。</w:t>
+      </w:r>
+      <w:r>
+        <w:rPr>
+          <w:rFonts w:hint="eastAsia"/>
+        </w:rPr>
+        <w:t xml:space="preserve"> </w:t>
+      </w:r>
+      <w:r>
+        <w:t xml:space="preserve"> </w:t>
+      </w:r>
+      <w:r>
+        <w:t xml:space="preserve">centos6 </w:t>
+      </w:r>
+      <w:r>
+        <w:t>修改</w:t>
+      </w:r>
+      <w:r>
+        <w:t>profile</w:t>
+      </w:r>
+      <w:r>
+        <w:t>后，无法登录系统</w:t>
+      </w:r>
+      <w:r>
+        <w:rPr>
+          <w:rFonts w:hint="eastAsia"/>
+        </w:rPr>
+        <w:t>。</w:t>
+      </w:r>
+      <w:r>
+        <w:rPr>
+          <w:rFonts w:hint="eastAsia"/>
+        </w:rPr>
+        <w:t>解决</w:t>
+      </w:r>
+      <w:r>
+        <w:rPr>
+          <w:rFonts w:hint="eastAsia"/>
+        </w:rPr>
+        <w:t>方案</w:t>
+      </w:r>
+      <w:r>
+        <w:rPr>
+          <w:rFonts w:hint="eastAsia"/>
+        </w:rPr>
+        <w:t>详情：</w:t>
+      </w:r>
+      <w:hyperlink r:id="rId9" w:history="1">
+        <w:r>
+          <w:rPr>
+            <w:rStyle w:val="a9"/>
+          </w:rPr>
+          <w:t>https://blog.csdn.net/dreary001/article/details/84484599</w:t>
+        </w:r>
+      </w:hyperlink>
+    </w:p>
+    <w:p>
+      <w:r>
+        <w:rPr>
+          <w:rFonts w:hint="eastAsia"/>
+        </w:rPr>
+        <w:t>使用单用户模式</w:t>
+      </w:r>
+    </w:p>
+    <w:p>
+      <w:r>
+        <w:t>1</w:t>
+      </w:r>
+      <w:r>
+        <w:t>、以</w:t>
+      </w:r>
+      <w:r>
+        <w:t xml:space="preserve">grub </w:t>
+      </w:r>
+      <w:r>
+        <w:t>系统引导管理器，单用户登录方法；</w:t>
+      </w:r>
+    </w:p>
+    <w:p>
+      <w:pPr>
+        <w:ind w:firstLine="420"/>
+      </w:pPr>
+      <w:r>
+        <w:rPr>
+          <w:rFonts w:hint="eastAsia"/>
+        </w:rPr>
+        <w:t>1</w:t>
+      </w:r>
+      <w:r>
+        <w:rPr>
+          <w:rFonts w:hint="eastAsia"/>
+        </w:rPr>
+        <w:t>）</w:t>
+      </w:r>
+      <w:r>
+        <w:rPr>
+          <w:rFonts w:hint="eastAsia"/>
+        </w:rPr>
+        <w:t>在</w:t>
+      </w:r>
+      <w:r>
+        <w:t xml:space="preserve">centos </w:t>
+      </w:r>
+      <w:r>
+        <w:rPr>
+          <w:rFonts w:hint="eastAsia"/>
+        </w:rPr>
+        <w:t>系统启动时，按空格键进入</w:t>
+      </w:r>
+      <w:r>
+        <w:rPr>
+          <w:rFonts w:hint="eastAsia"/>
+        </w:rPr>
+        <w:t>grub</w:t>
+      </w:r>
+      <w:r>
+        <w:rPr>
+          <w:rFonts w:hint="eastAsia"/>
+        </w:rPr>
+        <w:t>系统引导界面。</w:t>
+      </w:r>
+    </w:p>
+    <w:p>
+      <w:pPr>
+        <w:ind w:firstLineChars="200" w:firstLine="420"/>
+      </w:pPr>
+      <w:r>
+        <w:rPr>
+          <w:rFonts w:hint="eastAsia"/>
+        </w:rPr>
+        <w:t>2</w:t>
+      </w:r>
+      <w:r>
+        <w:rPr>
+          <w:rFonts w:hint="eastAsia"/>
+        </w:rPr>
+        <w:t>）</w:t>
+      </w:r>
+      <w:r>
+        <w:rPr>
+          <w:rFonts w:hint="eastAsia"/>
+        </w:rPr>
+        <w:t>在</w:t>
+      </w:r>
+      <w:r>
+        <w:t xml:space="preserve">grub </w:t>
+      </w:r>
+      <w:r>
+        <w:t>启动后，移动键盘到</w:t>
+      </w:r>
+      <w:r>
+        <w:t>Linux</w:t>
+      </w:r>
+      <w:r>
+        <w:t>的启动项；按</w:t>
+      </w:r>
+      <w:r>
+        <w:t>e</w:t>
+      </w:r>
+      <w:r>
+        <w:t>键；然后再移动键盘到类似下面的一行，也就是</w:t>
+      </w:r>
+      <w:r>
+        <w:t>kernel</w:t>
+      </w:r>
+      <w:r>
+        <w:t>的那行：</w:t>
+      </w:r>
+    </w:p>
+    <w:p>
+      <w:r>
+        <w:t>kernel /boot/vmlinuz-2.6.11-1.1369_FC4 ro root=LABEL=/1 rhgb quiet</w:t>
+      </w:r>
+    </w:p>
+    <w:p>
+      <w:r>
+        <w:rPr>
+          <w:rFonts w:hint="eastAsia"/>
+        </w:rPr>
+        <w:t>把光标移动这行后，再按一下</w:t>
+      </w:r>
+      <w:r>
+        <w:t>e</w:t>
+      </w:r>
+      <w:r>
+        <w:t>键，进入编辑这行；在行尾条一个空格</w:t>
+      </w:r>
+      <w:r>
+        <w:t xml:space="preserve"> </w:t>
+      </w:r>
+      <w:r>
+        <w:t>，然后输入</w:t>
+      </w:r>
+      <w:r>
+        <w:t xml:space="preserve"> linux single</w:t>
+      </w:r>
+      <w:r>
+        <w:t>，也就是类似如下的：</w:t>
+      </w:r>
+    </w:p>
+    <w:p>
+      <w:r>
+        <w:t>kernel /boot/vmlinuz-2.6.11-1.1369_FC4 ro root=LABEL=/1 rhgb quiet linux single</w:t>
+      </w:r>
+    </w:p>
+    <w:p/>
+    <w:p>
+      <w:r>
+        <w:rPr>
+          <w:rFonts w:hint="eastAsia"/>
+        </w:rPr>
+        <w:t>结束编辑，按回车返回；</w:t>
+      </w:r>
+    </w:p>
+    <w:p>
+      <w:r>
+        <w:rPr>
+          <w:rFonts w:hint="eastAsia"/>
+        </w:rPr>
+        <w:t>接着我们要启动系统，按一下</w:t>
+      </w:r>
+      <w:r>
+        <w:t>b</w:t>
+      </w:r>
+      <w:r>
+        <w:t>键启动；</w:t>
+      </w:r>
+    </w:p>
+    <w:p/>
+    <w:p>
+      <w:r>
+        <w:rPr>
+          <w:rFonts w:hint="eastAsia"/>
+        </w:rPr>
+        <w:t>3</w:t>
+      </w:r>
+      <w:r>
+        <w:rPr>
+          <w:rFonts w:hint="eastAsia"/>
+        </w:rPr>
+        <w:t>）</w:t>
+      </w:r>
+      <w:r>
+        <w:rPr>
+          <w:rFonts w:hint="eastAsia"/>
+        </w:rPr>
+        <w:t>重启后直接登录了，进入</w:t>
+      </w:r>
+      <w:r>
+        <w:rPr>
+          <w:rFonts w:hint="eastAsia"/>
+        </w:rPr>
+        <w:t>/etc/pro</w:t>
+      </w:r>
+      <w:r>
+        <w:t xml:space="preserve">file  </w:t>
+      </w:r>
+      <w:r>
+        <w:rPr>
+          <w:rFonts w:hint="eastAsia"/>
+        </w:rPr>
+        <w:t>把修改的删除掉，</w:t>
+      </w:r>
+      <w:r>
+        <w:rPr>
+          <w:rFonts w:hint="eastAsia"/>
+        </w:rPr>
+        <w:t xml:space="preserve"> </w:t>
+      </w:r>
+      <w:r>
+        <w:t xml:space="preserve"> </w:t>
+      </w:r>
+      <w:r>
+        <w:rPr>
+          <w:rFonts w:hint="eastAsia"/>
+        </w:rPr>
+        <w:t>reboot</w:t>
+      </w:r>
+      <w:r>
+        <w:rPr>
+          <w:rFonts w:hint="eastAsia"/>
+        </w:rPr>
+        <w:t>重启就可以了。</w:t>
       </w:r>
     </w:p>
     <w:p/>
     <w:p/>
     <w:p>
       <w:r>
-        <w:t xml:space="preserve">Linux </w:t>
-      </w:r>
-      <w:r>
-        <w:rPr>
-          <w:rFonts w:hint="eastAsia"/>
-        </w:rPr>
+        <w:t>J</w:t>
+      </w:r>
+      <w:r>
+        <w:rPr>
+          <w:rFonts w:hint="eastAsia"/>
+        </w:rPr>
+        <w:t>dk</w:t>
+      </w:r>
+      <w:r>
+        <w:rPr>
+          <w:rFonts w:hint="eastAsia"/>
+        </w:rPr>
+        <w:t>配置</w:t>
+      </w:r>
+      <w:r>
+        <w:rPr>
+          <w:rFonts w:hint="eastAsia"/>
+        </w:rPr>
+        <w:t xml:space="preserve"> </w:t>
+      </w:r>
+      <w:r>
+        <w:t xml:space="preserve"> </w:t>
+      </w:r>
+      <w:r>
+        <w:rPr>
+          <w:rFonts w:hint="eastAsia"/>
+        </w:rPr>
+        <w:t>/etc</w:t>
+      </w:r>
+      <w:r>
+        <w:t>/profile</w:t>
+      </w:r>
+      <w:r>
+        <w:t xml:space="preserve">   </w:t>
+      </w:r>
+      <w:r>
+        <w:rPr>
+          <w:rFonts w:hint="eastAsia"/>
+        </w:rPr>
+        <w:t>该方法时</w:t>
+      </w:r>
+      <w:r>
+        <w:rPr>
+          <w:rFonts w:ascii="微软雅黑" w:eastAsia="微软雅黑" w:hAnsi="微软雅黑" w:hint="eastAsia"/>
+          <w:color w:val="4D4D4D"/>
+          <w:shd w:val="clear" w:color="auto" w:fill="FFFFFF"/>
+        </w:rPr>
+        <w:t>对所有用户生效</w:t>
+      </w:r>
+    </w:p>
+    <w:p>
+      <w:r>
+        <w:rPr>
+          <w:noProof/>
+        </w:rPr>
+        <w:lastRenderedPageBreak/>
+        <w:drawing>
+          <wp:inline distT="0" distB="0" distL="0" distR="0" wp14:anchorId="79A29A8E" wp14:editId="664EB0A1">
+            <wp:extent cx="5274310" cy="2559685"/>
+            <wp:effectExtent l="0" t="0" r="2540" b="0"/>
+            <wp:docPr id="5" name="图片 5"/>
+            <wp:cNvGraphicFramePr>
+              <a:graphicFrameLocks xmlns:a="http://schemas.openxmlformats.org/drawingml/2006/main" noChangeAspect="1"/>
+            </wp:cNvGraphicFramePr>
+            <a:graphic xmlns:a="http://schemas.openxmlformats.org/drawingml/2006/main">
+              <a:graphicData uri="http://schemas.openxmlformats.org/drawingml/2006/picture">
+                <pic:pic xmlns:pic="http://schemas.openxmlformats.org/drawingml/2006/picture">
+                  <pic:nvPicPr>
+                    <pic:cNvPr id="1" name=""/>
+                    <pic:cNvPicPr/>
+                  </pic:nvPicPr>
+                  <pic:blipFill>
+                    <a:blip r:embed="rId10"/>
+                    <a:stretch>
+                      <a:fillRect/>
+                    </a:stretch>
+                  </pic:blipFill>
+                  <pic:spPr>
+                    <a:xfrm>
+                      <a:off x="0" y="0"/>
+                      <a:ext cx="5274310" cy="2559685"/>
+                    </a:xfrm>
+                    <a:prstGeom prst="rect">
+                      <a:avLst/>
+                    </a:prstGeom>
+                  </pic:spPr>
+                </pic:pic>
+              </a:graphicData>
+            </a:graphic>
+          </wp:inline>
+        </w:drawing>
+      </w:r>
+    </w:p>
+    <w:p/>
+    <w:p>
+      <w:r>
+        <w:t>export JAVA_HOME=/usr/local/jdk1.8.0_201</w:t>
+      </w:r>
+    </w:p>
+    <w:p>
+      <w:r>
+        <w:t>export PATH=${JAVA_HOME}/bin:$PATH</w:t>
+      </w:r>
+    </w:p>
+    <w:p>
+      <w:r>
+        <w:t>export CLASSPATH=.:${JAVA_HOME}/lib/dt.jar:${JAVA_HOME}/lib/tools.jar</w:t>
+      </w:r>
+    </w:p>
+    <w:p/>
+    <w:p>
+      <w:pPr>
+        <w:rPr>
+          <w:rFonts w:ascii="微软雅黑" w:eastAsia="微软雅黑" w:hAnsi="微软雅黑"/>
+          <w:color w:val="4D4D4D"/>
+        </w:rPr>
+      </w:pPr>
+      <w:r>
+        <w:rPr>
+          <w:rFonts w:ascii="微软雅黑" w:eastAsia="微软雅黑" w:hAnsi="微软雅黑" w:hint="eastAsia"/>
+          <w:color w:val="4D4D4D"/>
+          <w:shd w:val="clear" w:color="auto" w:fill="FFFFFF"/>
+        </w:rPr>
+        <w:t>保存退出，然后输入下面的命令来使之生效</w:t>
+      </w:r>
+    </w:p>
+    <w:p>
+      <w:pPr>
+        <w:rPr>
+          <w:rFonts w:ascii="微软雅黑" w:eastAsia="微软雅黑" w:hAnsi="微软雅黑"/>
+          <w:color w:val="4D4D4D"/>
+          <w:shd w:val="clear" w:color="auto" w:fill="FFFFFF"/>
+        </w:rPr>
+      </w:pPr>
+      <w:r>
+        <w:rPr>
+          <w:rFonts w:ascii="微软雅黑" w:eastAsia="微软雅黑" w:hAnsi="微软雅黑" w:hint="eastAsia"/>
+          <w:color w:val="4D4D4D"/>
+          <w:shd w:val="clear" w:color="auto" w:fill="FFFFFF"/>
+        </w:rPr>
+        <w:t>source /etc/profile</w:t>
+      </w:r>
+    </w:p>
+    <w:p>
+      <w:pPr>
+        <w:rPr>
+          <w:rFonts w:ascii="微软雅黑" w:eastAsia="微软雅黑" w:hAnsi="微软雅黑"/>
+          <w:color w:val="4D4D4D"/>
+          <w:shd w:val="clear" w:color="auto" w:fill="FFFFFF"/>
+        </w:rPr>
+      </w:pPr>
+      <w:r>
+        <w:rPr>
+          <w:rFonts w:ascii="微软雅黑" w:eastAsia="微软雅黑" w:hAnsi="微软雅黑" w:hint="eastAsia"/>
+          <w:color w:val="4D4D4D"/>
+          <w:shd w:val="clear" w:color="auto" w:fill="FFFFFF"/>
+        </w:rPr>
+        <w:t>查看jdk是否配置OK</w:t>
+      </w:r>
+    </w:p>
+    <w:p>
+      <w:r>
+        <w:rPr>
+          <w:rFonts w:ascii="微软雅黑" w:eastAsia="微软雅黑" w:hAnsi="微软雅黑" w:hint="eastAsia"/>
+          <w:color w:val="4D4D4D"/>
+          <w:shd w:val="clear" w:color="auto" w:fill="FFFFFF"/>
+        </w:rPr>
+        <w:t>j</w:t>
+      </w:r>
+      <w:r>
+        <w:rPr>
+          <w:rFonts w:ascii="微软雅黑" w:eastAsia="微软雅黑" w:hAnsi="微软雅黑"/>
+          <w:color w:val="4D4D4D"/>
+          <w:shd w:val="clear" w:color="auto" w:fill="FFFFFF"/>
+        </w:rPr>
+        <w:t>ava</w:t>
+      </w:r>
+      <w:r>
+        <w:rPr>
+          <w:rFonts w:ascii="微软雅黑" w:eastAsia="微软雅黑" w:hAnsi="微软雅黑"/>
+          <w:color w:val="4D4D4D"/>
+          <w:shd w:val="clear" w:color="auto" w:fill="FFFFFF"/>
+        </w:rPr>
+        <w:t>c</w:t>
+      </w:r>
+      <w:r>
+        <w:rPr>
+          <w:rFonts w:ascii="微软雅黑" w:eastAsia="微软雅黑" w:hAnsi="微软雅黑"/>
+          <w:color w:val="4D4D4D"/>
+          <w:shd w:val="clear" w:color="auto" w:fill="FFFFFF"/>
+        </w:rPr>
+        <w:t xml:space="preserve"> -version</w:t>
+      </w:r>
+    </w:p>
+    <w:p>
+      <w:r>
+        <w:rPr>
+          <w:noProof/>
+        </w:rPr>
+        <w:drawing>
+          <wp:inline distT="0" distB="0" distL="0" distR="0" wp14:anchorId="74D06AD4" wp14:editId="5ABDF718">
+            <wp:extent cx="5274310" cy="1131570"/>
+            <wp:effectExtent l="0" t="0" r="2540" b="0"/>
+            <wp:docPr id="6" name="图片 6"/>
+            <wp:cNvGraphicFramePr>
+              <a:graphicFrameLocks xmlns:a="http://schemas.openxmlformats.org/drawingml/2006/main" noChangeAspect="1"/>
+            </wp:cNvGraphicFramePr>
+            <a:graphic xmlns:a="http://schemas.openxmlformats.org/drawingml/2006/main">
+              <a:graphicData uri="http://schemas.openxmlformats.org/drawingml/2006/picture">
+                <pic:pic xmlns:pic="http://schemas.openxmlformats.org/drawingml/2006/picture">
+                  <pic:nvPicPr>
+                    <pic:cNvPr id="1" name=""/>
+                    <pic:cNvPicPr/>
+                  </pic:nvPicPr>
+                  <pic:blipFill>
+                    <a:blip r:embed="rId11"/>
+                    <a:stretch>
+                      <a:fillRect/>
+                    </a:stretch>
+                  </pic:blipFill>
+                  <pic:spPr>
+                    <a:xfrm>
+                      <a:off x="0" y="0"/>
+                      <a:ext cx="5274310" cy="1131570"/>
+                    </a:xfrm>
+                    <a:prstGeom prst="rect">
+                      <a:avLst/>
+                    </a:prstGeom>
+                  </pic:spPr>
+                </pic:pic>
+              </a:graphicData>
+            </a:graphic>
+          </wp:inline>
+        </w:drawing>
+      </w:r>
+    </w:p>
+    <w:p/>
+    <w:p>
+      <w:r>
+        <w:t>T</w:t>
+      </w:r>
+      <w:r>
+        <w:rPr>
+          <w:rFonts w:hint="eastAsia"/>
+        </w:rPr>
+        <w:t>omcat</w:t>
+      </w:r>
+      <w:r>
+        <w:t xml:space="preserve"> </w:t>
+      </w:r>
+      <w:r>
+        <w:rPr>
+          <w:rFonts w:hint="eastAsia"/>
+        </w:rPr>
+        <w:t>直接启动就可以使用了</w:t>
+      </w:r>
+    </w:p>
+    <w:p>
+      <w:r>
+        <w:rPr>
+          <w:noProof/>
+        </w:rPr>
+        <w:drawing>
+          <wp:inline distT="0" distB="0" distL="0" distR="0" wp14:anchorId="6FA1030C" wp14:editId="77A50D8D">
+            <wp:extent cx="5274310" cy="1564005"/>
+            <wp:effectExtent l="0" t="0" r="2540" b="0"/>
+            <wp:docPr id="8" name="图片 8"/>
+            <wp:cNvGraphicFramePr>
+              <a:graphicFrameLocks xmlns:a="http://schemas.openxmlformats.org/drawingml/2006/main" noChangeAspect="1"/>
+            </wp:cNvGraphicFramePr>
+            <a:graphic xmlns:a="http://schemas.openxmlformats.org/drawingml/2006/main">
+              <a:graphicData uri="http://schemas.openxmlformats.org/drawingml/2006/picture">
+                <pic:pic xmlns:pic="http://schemas.openxmlformats.org/drawingml/2006/picture">
+                  <pic:nvPicPr>
+                    <pic:cNvPr id="1" name=""/>
+                    <pic:cNvPicPr/>
+                  </pic:nvPicPr>
+                  <pic:blipFill>
+                    <a:blip r:embed="rId12"/>
+                    <a:stretch>
+                      <a:fillRect/>
+                    </a:stretch>
+                  </pic:blipFill>
+                  <pic:spPr>
+                    <a:xfrm>
+                      <a:off x="0" y="0"/>
+                      <a:ext cx="5274310" cy="1564005"/>
+                    </a:xfrm>
+                    <a:prstGeom prst="rect">
+                      <a:avLst/>
+                    </a:prstGeom>
+                  </pic:spPr>
+                </pic:pic>
+              </a:graphicData>
+            </a:graphic>
+          </wp:inline>
+        </w:drawing>
+      </w:r>
+    </w:p>
+    <w:p>
+      <w:r>
+        <w:rPr>
+          <w:rFonts w:hint="eastAsia"/>
+        </w:rPr>
+        <w:t>部署一个</w:t>
+      </w:r>
+      <w:r>
+        <w:rPr>
+          <w:rFonts w:hint="eastAsia"/>
+        </w:rPr>
+        <w:t>web</w:t>
+      </w:r>
+      <w:r>
+        <w:rPr>
+          <w:rFonts w:hint="eastAsia"/>
+        </w:rPr>
+        <w:t>项目</w:t>
+      </w:r>
+    </w:p>
+    <w:p>
+      <w:hyperlink r:id="rId13" w:history="1">
+        <w:r>
+          <w:rPr>
+            <w:rStyle w:val="a9"/>
+          </w:rPr>
+          <w:t>http://192.168.83.128:8080/centos-webdemo/</w:t>
+        </w:r>
+      </w:hyperlink>
+    </w:p>
+    <w:p>
+      <w:r>
+        <w:rPr>
+          <w:noProof/>
+        </w:rPr>
+        <w:lastRenderedPageBreak/>
+        <w:drawing>
+          <wp:inline distT="0" distB="0" distL="0" distR="0" wp14:anchorId="4DDEAE94" wp14:editId="596EAC1C">
+            <wp:extent cx="5274310" cy="637540"/>
+            <wp:effectExtent l="0" t="0" r="2540" b="0"/>
+            <wp:docPr id="7" name="图片 7"/>
+            <wp:cNvGraphicFramePr>
+              <a:graphicFrameLocks xmlns:a="http://schemas.openxmlformats.org/drawingml/2006/main" noChangeAspect="1"/>
+            </wp:cNvGraphicFramePr>
+            <a:graphic xmlns:a="http://schemas.openxmlformats.org/drawingml/2006/main">
+              <a:graphicData uri="http://schemas.openxmlformats.org/drawingml/2006/picture">
+                <pic:pic xmlns:pic="http://schemas.openxmlformats.org/drawingml/2006/picture">
+                  <pic:nvPicPr>
+                    <pic:cNvPr id="1" name=""/>
+                    <pic:cNvPicPr/>
+                  </pic:nvPicPr>
+                  <pic:blipFill>
+                    <a:blip r:embed="rId14"/>
+                    <a:stretch>
+                      <a:fillRect/>
+                    </a:stretch>
+                  </pic:blipFill>
+                  <pic:spPr>
+                    <a:xfrm>
+                      <a:off x="0" y="0"/>
+                      <a:ext cx="5274310" cy="637540"/>
+                    </a:xfrm>
+                    <a:prstGeom prst="rect">
+                      <a:avLst/>
+                    </a:prstGeom>
+                  </pic:spPr>
+                </pic:pic>
+              </a:graphicData>
+            </a:graphic>
+          </wp:inline>
+        </w:drawing>
+      </w:r>
+    </w:p>
+    <w:p>
+      <w:r>
+        <w:rPr>
+          <w:rFonts w:hint="eastAsia"/>
+        </w:rPr>
+        <w:t>详情</w:t>
+      </w:r>
+      <w:r>
+        <w:rPr>
+          <w:rFonts w:hint="eastAsia"/>
+        </w:rPr>
+        <w:t>见</w:t>
+      </w:r>
+      <w:r>
+        <w:rPr>
+          <w:rFonts w:hint="eastAsia"/>
+        </w:rPr>
+        <w:t xml:space="preserve"> </w:t>
+      </w:r>
+      <w:r>
+        <w:t>virtualBox</w:t>
+      </w:r>
+      <w:r>
         <w:t>安装</w:t>
       </w:r>
-      <w:proofErr w:type="spellStart"/>
+      <w:r>
+        <w:t>centos</w:t>
+      </w:r>
+      <w:r>
+        <w:t>，并搭建</w:t>
+      </w:r>
+      <w:r>
+        <w:t>tomcat</w:t>
+      </w:r>
+      <w:r>
+        <w:rPr>
+          <w:rFonts w:hint="eastAsia"/>
+        </w:rPr>
+        <w:t>：</w:t>
+      </w:r>
+    </w:p>
+    <w:p>
+      <w:hyperlink r:id="rId15" w:history="1">
+        <w:r>
+          <w:rPr>
+            <w:rStyle w:val="a9"/>
+          </w:rPr>
+          <w:t>https://www.cnblogs.com/youzhibing/p/5031080.html</w:t>
+        </w:r>
+      </w:hyperlink>
+    </w:p>
+    <w:p/>
+    <w:p>
+      <w:r>
+        <w:rPr>
+          <w:rFonts w:hint="eastAsia"/>
+        </w:rPr>
+        <w:t>6</w:t>
+      </w:r>
+      <w:r>
+        <w:rPr>
+          <w:rFonts w:hint="eastAsia"/>
+        </w:rPr>
+        <w:t>项目搭建：</w:t>
+      </w:r>
+    </w:p>
+    <w:p>
+      <w:pPr>
+        <w:ind w:firstLineChars="100" w:firstLine="210"/>
+      </w:pPr>
+      <w:r>
+        <w:rPr>
+          <w:rFonts w:hint="eastAsia"/>
+        </w:rPr>
+        <w:t>6.1</w:t>
+      </w:r>
+      <w:r>
+        <w:t xml:space="preserve"> Maven </w:t>
+      </w:r>
+      <w:r>
+        <w:rPr>
+          <w:rFonts w:hint="eastAsia"/>
+        </w:rPr>
+        <w:t>工程搭建</w:t>
+      </w:r>
+    </w:p>
+    <w:p>
+      <w:pPr>
+        <w:ind w:firstLineChars="100" w:firstLine="210"/>
+      </w:pPr>
+      <w:r>
+        <w:rPr>
+          <w:rFonts w:hint="eastAsia"/>
+        </w:rPr>
+        <w:t>6.2</w:t>
+      </w:r>
+      <w:r>
+        <w:t xml:space="preserve"> </w:t>
+      </w:r>
+      <w:r>
+        <w:rPr>
+          <w:rFonts w:hint="eastAsia"/>
+        </w:rPr>
+        <w:t>Maven</w:t>
+      </w:r>
+      <w:r>
+        <w:t xml:space="preserve"> </w:t>
+      </w:r>
+      <w:r>
+        <w:rPr>
+          <w:rFonts w:hint="eastAsia"/>
+        </w:rPr>
+        <w:t>web</w:t>
+      </w:r>
+      <w:r>
+        <w:rPr>
+          <w:rFonts w:hint="eastAsia"/>
+        </w:rPr>
+        <w:t>工程搭建</w:t>
+      </w:r>
+    </w:p>
+    <w:p>
+      <w:pPr>
+        <w:ind w:firstLineChars="100" w:firstLine="210"/>
+      </w:pPr>
+      <w:r>
+        <w:rPr>
+          <w:rFonts w:hint="eastAsia"/>
+        </w:rPr>
+        <w:t xml:space="preserve"> </w:t>
+      </w:r>
+      <w:r>
+        <w:t xml:space="preserve"> </w:t>
+      </w:r>
+      <w:r>
+        <w:rPr>
+          <w:rFonts w:hint="eastAsia"/>
+        </w:rPr>
+        <w:t>第一种</w:t>
+      </w:r>
+    </w:p>
+    <w:p>
+      <w:pPr>
+        <w:ind w:firstLineChars="100" w:firstLine="210"/>
+      </w:pPr>
+      <w:r>
+        <w:rPr>
+          <w:noProof/>
+        </w:rPr>
+        <w:drawing>
+          <wp:inline distT="0" distB="0" distL="0" distR="0" wp14:anchorId="17ECB737" wp14:editId="6F3D742C">
+            <wp:extent cx="5274310" cy="3978910"/>
+            <wp:effectExtent l="0" t="0" r="2540" b="2540"/>
+            <wp:docPr id="9" name="图片 9"/>
+            <wp:cNvGraphicFramePr>
+              <a:graphicFrameLocks xmlns:a="http://schemas.openxmlformats.org/drawingml/2006/main" noChangeAspect="1"/>
+            </wp:cNvGraphicFramePr>
+            <a:graphic xmlns:a="http://schemas.openxmlformats.org/drawingml/2006/main">
+              <a:graphicData uri="http://schemas.openxmlformats.org/drawingml/2006/picture">
+                <pic:pic xmlns:pic="http://schemas.openxmlformats.org/drawingml/2006/picture">
+                  <pic:nvPicPr>
+                    <pic:cNvPr id="1" name=""/>
+                    <pic:cNvPicPr/>
+                  </pic:nvPicPr>
+                  <pic:blipFill>
+                    <a:blip r:embed="rId16"/>
+                    <a:stretch>
+                      <a:fillRect/>
+                    </a:stretch>
+                  </pic:blipFill>
+                  <pic:spPr>
+                    <a:xfrm>
+                      <a:off x="0" y="0"/>
+                      <a:ext cx="5274310" cy="3978910"/>
+                    </a:xfrm>
+                    <a:prstGeom prst="rect">
+                      <a:avLst/>
+                    </a:prstGeom>
+                  </pic:spPr>
+                </pic:pic>
+              </a:graphicData>
+            </a:graphic>
+          </wp:inline>
+        </w:drawing>
+      </w:r>
+    </w:p>
+    <w:p>
+      <w:pPr>
+        <w:ind w:firstLineChars="100" w:firstLine="210"/>
+      </w:pPr>
+    </w:p>
+    <w:p>
+      <w:pPr>
+        <w:ind w:firstLineChars="100" w:firstLine="210"/>
+      </w:pPr>
+      <w:r>
+        <w:rPr>
+          <w:rFonts w:hint="eastAsia"/>
+        </w:rPr>
+        <w:t>第二种</w:t>
+      </w:r>
+    </w:p>
+    <w:p>
+      <w:pPr>
+        <w:ind w:firstLineChars="100" w:firstLine="210"/>
+      </w:pPr>
+      <w:r>
+        <w:rPr>
+          <w:noProof/>
+        </w:rPr>
+        <w:lastRenderedPageBreak/>
+        <w:drawing>
+          <wp:inline distT="0" distB="0" distL="0" distR="0" wp14:anchorId="239EA8DB" wp14:editId="18C0B08E">
+            <wp:extent cx="5274310" cy="3970655"/>
+            <wp:effectExtent l="0" t="0" r="2540" b="0"/>
+            <wp:docPr id="10" name="图片 10"/>
+            <wp:cNvGraphicFramePr>
+              <a:graphicFrameLocks xmlns:a="http://schemas.openxmlformats.org/drawingml/2006/main" noChangeAspect="1"/>
+            </wp:cNvGraphicFramePr>
+            <a:graphic xmlns:a="http://schemas.openxmlformats.org/drawingml/2006/main">
+              <a:graphicData uri="http://schemas.openxmlformats.org/drawingml/2006/picture">
+                <pic:pic xmlns:pic="http://schemas.openxmlformats.org/drawingml/2006/picture">
+                  <pic:nvPicPr>
+                    <pic:cNvPr id="1" name=""/>
+                    <pic:cNvPicPr/>
+                  </pic:nvPicPr>
+                  <pic:blipFill>
+                    <a:blip r:embed="rId17"/>
+                    <a:stretch>
+                      <a:fillRect/>
+                    </a:stretch>
+                  </pic:blipFill>
+                  <pic:spPr>
+                    <a:xfrm>
+                      <a:off x="0" y="0"/>
+                      <a:ext cx="5274310" cy="3970655"/>
+                    </a:xfrm>
+                    <a:prstGeom prst="rect">
+                      <a:avLst/>
+                    </a:prstGeom>
+                  </pic:spPr>
+                </pic:pic>
+              </a:graphicData>
+            </a:graphic>
+          </wp:inline>
+        </w:drawing>
+      </w:r>
+    </w:p>
+    <w:p>
+      <w:pPr>
+        <w:ind w:firstLineChars="100" w:firstLine="210"/>
+      </w:pPr>
+      <w:r>
+        <w:rPr>
+          <w:noProof/>
+        </w:rPr>
+        <w:drawing>
+          <wp:inline distT="0" distB="0" distL="0" distR="0" wp14:anchorId="3341E6A4" wp14:editId="0239FE1E">
+            <wp:extent cx="5274310" cy="3970655"/>
+            <wp:effectExtent l="0" t="0" r="2540" b="0"/>
+            <wp:docPr id="11" name="图片 11"/>
+            <wp:cNvGraphicFramePr>
+              <a:graphicFrameLocks xmlns:a="http://schemas.openxmlformats.org/drawingml/2006/main" noChangeAspect="1"/>
+            </wp:cNvGraphicFramePr>
+            <a:graphic xmlns:a="http://schemas.openxmlformats.org/drawingml/2006/main">
+              <a:graphicData uri="http://schemas.openxmlformats.org/drawingml/2006/picture">
+                <pic:pic xmlns:pic="http://schemas.openxmlformats.org/drawingml/2006/picture">
+                  <pic:nvPicPr>
+                    <pic:cNvPr id="1" name=""/>
+                    <pic:cNvPicPr/>
+                  </pic:nvPicPr>
+                  <pic:blipFill>
+                    <a:blip r:embed="rId18"/>
+                    <a:stretch>
+                      <a:fillRect/>
+                    </a:stretch>
+                  </pic:blipFill>
+                  <pic:spPr>
+                    <a:xfrm>
+                      <a:off x="0" y="0"/>
+                      <a:ext cx="5274310" cy="3970655"/>
+                    </a:xfrm>
+                    <a:prstGeom prst="rect">
+                      <a:avLst/>
+                    </a:prstGeom>
+                  </pic:spPr>
+                </pic:pic>
+              </a:graphicData>
+            </a:graphic>
+          </wp:inline>
+        </w:drawing>
+      </w:r>
+    </w:p>
+    <w:p>
+      <w:pPr>
+        <w:ind w:firstLineChars="100" w:firstLine="210"/>
+      </w:pPr>
+    </w:p>
+    <w:p>
+      <w:r>
+        <w:rPr>
+          <w:rFonts w:hint="eastAsia"/>
+        </w:rPr>
+        <w:t>6.3</w:t>
+      </w:r>
+      <w:r>
+        <w:t xml:space="preserve"> </w:t>
+      </w:r>
+      <w:r>
+        <w:rPr>
+          <w:rFonts w:hint="eastAsia"/>
+        </w:rPr>
+        <w:t>Maven</w:t>
+      </w:r>
+      <w:r>
+        <w:t xml:space="preserve"> </w:t>
+      </w:r>
+      <w:r>
+        <w:rPr>
+          <w:rFonts w:hint="eastAsia"/>
+        </w:rPr>
+        <w:t>聚合项目搭建</w:t>
+      </w:r>
+    </w:p>
+    <w:p>
+      <w:r>
+        <w:rPr>
+          <w:rFonts w:hint="eastAsia"/>
+        </w:rPr>
+        <w:lastRenderedPageBreak/>
+        <w:t xml:space="preserve"> 6.3.1</w:t>
+      </w:r>
+      <w:r>
+        <w:t xml:space="preserve"> maven </w:t>
+      </w:r>
+      <w:r>
+        <w:rPr>
+          <w:rFonts w:hint="eastAsia"/>
+        </w:rPr>
+        <w:t>工程</w:t>
+      </w:r>
+      <w:r>
+        <w:rPr>
+          <w:rFonts w:hint="eastAsia"/>
+        </w:rPr>
+        <w:t xml:space="preserve"> </w:t>
+      </w:r>
+      <w:r>
+        <w:rPr>
+          <w:rFonts w:hint="eastAsia"/>
+        </w:rPr>
+        <w:t>（</w:t>
+      </w:r>
+      <w:r>
+        <w:rPr>
+          <w:rFonts w:hint="eastAsia"/>
+        </w:rPr>
+        <w:t>pom</w:t>
+      </w:r>
+      <w:r>
+        <w:rPr>
+          <w:rFonts w:hint="eastAsia"/>
+        </w:rPr>
+        <w:t>类型）</w:t>
+      </w:r>
+      <w:r>
+        <w:rPr>
+          <w:rFonts w:hint="eastAsia"/>
+        </w:rPr>
+        <w:t xml:space="preserve"> </w:t>
+      </w:r>
+      <w:r>
+        <w:rPr>
+          <w:rFonts w:hint="eastAsia"/>
+        </w:rPr>
+        <w:t>为父工程</w:t>
+      </w:r>
+      <w:r>
+        <w:rPr>
+          <w:rFonts w:hint="eastAsia"/>
+        </w:rPr>
+        <w:t xml:space="preserve"> </w:t>
+      </w:r>
+      <w:r>
+        <w:t xml:space="preserve">  </w:t>
+      </w:r>
+      <w:r>
+        <w:rPr>
+          <w:rFonts w:hint="eastAsia"/>
+        </w:rPr>
+        <w:t>一个</w:t>
+      </w:r>
+    </w:p>
+    <w:p>
+      <w:r>
+        <w:rPr>
+          <w:rFonts w:hint="eastAsia"/>
+        </w:rPr>
+        <w:t xml:space="preserve"> 6.3.2</w:t>
+      </w:r>
+      <w:r>
+        <w:t xml:space="preserve"> </w:t>
+      </w:r>
+      <w:r>
+        <w:rPr>
+          <w:rFonts w:hint="eastAsia"/>
+        </w:rPr>
+        <w:t>maven</w:t>
+      </w:r>
+      <w:r>
+        <w:t xml:space="preserve"> module</w:t>
+      </w:r>
+      <w:r>
+        <w:rPr>
+          <w:rFonts w:hint="eastAsia"/>
+        </w:rPr>
+        <w:t>模块，</w:t>
+      </w:r>
+      <w:r>
+        <w:rPr>
+          <w:rFonts w:hint="eastAsia"/>
+        </w:rPr>
+        <w:t xml:space="preserve"> </w:t>
+      </w:r>
+      <w:r>
+        <w:rPr>
+          <w:rFonts w:hint="eastAsia"/>
+        </w:rPr>
+        <w:t>（</w:t>
+      </w:r>
+      <w:r>
+        <w:rPr>
+          <w:rFonts w:hint="eastAsia"/>
+        </w:rPr>
+        <w:t>jar/war</w:t>
+      </w:r>
+      <w:r>
+        <w:rPr>
+          <w:rFonts w:hint="eastAsia"/>
+        </w:rPr>
+        <w:t>类型）</w:t>
+      </w:r>
+      <w:r>
+        <w:rPr>
+          <w:rFonts w:hint="eastAsia"/>
+        </w:rPr>
+        <w:t>,</w:t>
+      </w:r>
+      <w:r>
+        <w:rPr>
+          <w:rFonts w:hint="eastAsia"/>
+        </w:rPr>
+        <w:t>为父工程的子模块</w:t>
+      </w:r>
+      <w:r>
+        <w:rPr>
+          <w:rFonts w:hint="eastAsia"/>
+        </w:rPr>
+        <w:t xml:space="preserve"> </w:t>
+      </w:r>
+      <w:r>
+        <w:t xml:space="preserve"> </w:t>
+      </w:r>
+      <w:r>
+        <w:rPr>
+          <w:rFonts w:hint="eastAsia"/>
+        </w:rPr>
+        <w:t>多个</w:t>
+      </w:r>
+    </w:p>
+    <w:p>
+      <w:r>
+        <w:rPr>
+          <w:rFonts w:hint="eastAsia"/>
+        </w:rPr>
+        <w:t xml:space="preserve"> </w:t>
+      </w:r>
+      <w:r>
+        <w:t xml:space="preserve"> </w:t>
+      </w:r>
+      <w:r>
+        <w:rPr>
+          <w:noProof/>
+        </w:rPr>
+        <w:drawing>
+          <wp:inline distT="0" distB="0" distL="0" distR="0" wp14:anchorId="20686AD3" wp14:editId="60D6E150">
+            <wp:extent cx="1803493" cy="1600282"/>
+            <wp:effectExtent l="0" t="0" r="6350" b="0"/>
+            <wp:docPr id="12" name="图片 12"/>
+            <wp:cNvGraphicFramePr>
+              <a:graphicFrameLocks xmlns:a="http://schemas.openxmlformats.org/drawingml/2006/main" noChangeAspect="1"/>
+            </wp:cNvGraphicFramePr>
+            <a:graphic xmlns:a="http://schemas.openxmlformats.org/drawingml/2006/main">
+              <a:graphicData uri="http://schemas.openxmlformats.org/drawingml/2006/picture">
+                <pic:pic xmlns:pic="http://schemas.openxmlformats.org/drawingml/2006/picture">
+                  <pic:nvPicPr>
+                    <pic:cNvPr id="1" name=""/>
+                    <pic:cNvPicPr/>
+                  </pic:nvPicPr>
+                  <pic:blipFill>
+                    <a:blip r:embed="rId19"/>
+                    <a:stretch>
+                      <a:fillRect/>
+                    </a:stretch>
+                  </pic:blipFill>
+                  <pic:spPr>
+                    <a:xfrm>
+                      <a:off x="0" y="0"/>
+                      <a:ext cx="1803493" cy="1600282"/>
+                    </a:xfrm>
+                    <a:prstGeom prst="rect">
+                      <a:avLst/>
+                    </a:prstGeom>
+                  </pic:spPr>
+                </pic:pic>
+              </a:graphicData>
+            </a:graphic>
+          </wp:inline>
+        </w:drawing>
+      </w:r>
+    </w:p>
+    <w:p/>
+    <w:p>
+      <w:r>
+        <w:t>R</w:t>
+      </w:r>
+      <w:r>
+        <w:rPr>
+          <w:rFonts w:hint="eastAsia"/>
+        </w:rPr>
+        <w:t>edis</w:t>
+      </w:r>
+      <w:r>
+        <w:rPr>
+          <w:rFonts w:hint="eastAsia"/>
+        </w:rPr>
+        <w:t>基础</w:t>
+      </w:r>
+    </w:p>
+    <w:p>
+      <w:pPr>
+        <w:tabs>
+          <w:tab w:val="left" w:pos="4860"/>
+        </w:tabs>
+      </w:pPr>
+      <w:r>
+        <w:t xml:space="preserve">  </w:t>
+      </w:r>
+      <w:r>
+        <w:rPr>
+          <w:rFonts w:hint="eastAsia"/>
+        </w:rPr>
+        <w:t>数据类型</w:t>
+      </w:r>
+      <w:r>
+        <w:rPr>
+          <w:rFonts w:hint="eastAsia"/>
+        </w:rPr>
+        <w:t xml:space="preserve"> </w:t>
+      </w:r>
+      <w:r>
+        <w:rPr>
+          <w:rFonts w:hint="eastAsia"/>
+        </w:rPr>
+        <w:t>：</w:t>
+      </w:r>
+      <w:r>
+        <w:rPr>
+          <w:rFonts w:hint="eastAsia"/>
+        </w:rPr>
+        <w:t xml:space="preserve"> </w:t>
+      </w:r>
+      <w:r>
+        <w:rPr>
+          <w:rFonts w:hint="eastAsia"/>
+        </w:rPr>
+        <w:t>string</w:t>
+      </w:r>
+      <w:r>
+        <w:t xml:space="preserve"> list set sortedset hash</w:t>
+      </w:r>
+      <w:r>
+        <w:t xml:space="preserve"> 5</w:t>
+      </w:r>
+      <w:r>
+        <w:rPr>
+          <w:rFonts w:hint="eastAsia"/>
+        </w:rPr>
+        <w:t>种</w:t>
+      </w:r>
+      <w:r>
+        <w:tab/>
+      </w:r>
+    </w:p>
+    <w:p>
+      <w:r>
+        <w:rPr>
+          <w:rFonts w:hint="eastAsia"/>
+        </w:rPr>
+        <w:t xml:space="preserve"> </w:t>
+      </w:r>
+      <w:r>
+        <w:t xml:space="preserve"> </w:t>
+      </w:r>
+      <w:r>
+        <w:t>J</w:t>
+      </w:r>
+      <w:r>
+        <w:rPr>
+          <w:rFonts w:hint="eastAsia"/>
+        </w:rPr>
+        <w:t>ava</w:t>
+      </w:r>
+      <w:r>
+        <w:t xml:space="preserve"> </w:t>
+      </w:r>
+      <w:r>
+        <w:rPr>
+          <w:rFonts w:hint="eastAsia"/>
+        </w:rPr>
+        <w:t>操作</w:t>
+      </w:r>
+      <w:r>
+        <w:rPr>
+          <w:rFonts w:hint="eastAsia"/>
+        </w:rPr>
+        <w:t>r</w:t>
+      </w:r>
+      <w:r>
+        <w:t xml:space="preserve">edis </w:t>
+      </w:r>
+    </w:p>
+    <w:p>
+      <w:r>
+        <w:rPr>
+          <w:rFonts w:hint="eastAsia"/>
+        </w:rPr>
+        <w:t xml:space="preserve"> </w:t>
+      </w:r>
+      <w:r>
+        <w:t xml:space="preserve"> Springboot </w:t>
+      </w:r>
+      <w:r>
+        <w:rPr>
+          <w:rFonts w:hint="eastAsia"/>
+        </w:rPr>
+        <w:t>集成</w:t>
+      </w:r>
       <w:r>
         <w:rPr>
           <w:rFonts w:hint="eastAsia"/>
         </w:rPr>
         <w:t>redis</w:t>
       </w:r>
-      <w:proofErr w:type="spellEnd"/>
-      <w:r>
-        <w:t xml:space="preserve"> </w:t>
-      </w:r>
-      <w:r>
-        <w:t xml:space="preserve">  </w:t>
-      </w:r>
-      <w:r>
-        <w:rPr>
-          <w:rFonts w:hint="eastAsia"/>
-        </w:rPr>
-        <w:t>从后台线程方式启动</w:t>
-      </w:r>
-      <w:proofErr w:type="spellStart"/>
+    </w:p>
+    <w:p>
+      <w:r>
+        <w:rPr>
+          <w:rFonts w:hint="eastAsia"/>
+        </w:rPr>
+        <w:t>R</w:t>
+      </w:r>
+      <w:r>
+        <w:t xml:space="preserve">edis </w:t>
+      </w:r>
+      <w:r>
+        <w:rPr>
+          <w:rFonts w:hint="eastAsia"/>
+        </w:rPr>
+        <w:t>高级</w:t>
+      </w:r>
+      <w:r>
+        <w:rPr>
+          <w:rFonts w:hint="eastAsia"/>
+        </w:rPr>
+        <w:t xml:space="preserve"> </w:t>
+      </w:r>
+      <w:r>
+        <w:t xml:space="preserve"> </w:t>
+      </w:r>
+      <w:r>
+        <w:rPr>
+          <w:rFonts w:hint="eastAsia"/>
+        </w:rPr>
+        <w:t>（</w:t>
+      </w:r>
       <w:r>
         <w:rPr>
           <w:rFonts w:hint="eastAsia"/>
         </w:rPr>
         <w:t>redis</w:t>
       </w:r>
-      <w:proofErr w:type="spellEnd"/>
-      <w:r>
-        <w:t xml:space="preserve"> </w:t>
-      </w:r>
-      <w:r>
-        <w:t xml:space="preserve"> </w:t>
-      </w:r>
-      <w:r>
-        <w:rPr>
-          <w:rFonts w:hint="eastAsia"/>
-        </w:rPr>
-        <w:t>客户端连接</w:t>
-      </w:r>
-      <w:proofErr w:type="spellStart"/>
-      <w:r>
-        <w:rPr>
-          <w:rFonts w:hint="eastAsia"/>
-        </w:rPr>
+      <w:r>
+        <w:rPr>
+          <w:rFonts w:hint="eastAsia"/>
+        </w:rPr>
+        <w:t>支持主从同步，实现高可用</w:t>
+      </w:r>
+      <w:r>
+        <w:rPr>
+          <w:rFonts w:hint="eastAsia"/>
+        </w:rPr>
+        <w:t>，只是简单对</w:t>
+      </w:r>
+      <w:r>
+        <w:t>redis.conf</w:t>
+      </w:r>
+      <w:r>
+        <w:rPr>
+          <w:rFonts w:hint="eastAsia"/>
+        </w:rPr>
+        <w:t>文件配置</w:t>
+      </w:r>
+      <w:r>
+        <w:rPr>
+          <w:rFonts w:hint="eastAsia"/>
+        </w:rPr>
+        <w:t>）</w:t>
+      </w:r>
+    </w:p>
+    <w:p>
+      <w:r>
+        <w:rPr>
+          <w:rFonts w:hint="eastAsia"/>
+        </w:rPr>
+        <w:t xml:space="preserve"> </w:t>
+      </w:r>
+      <w:r>
+        <w:t xml:space="preserve"> </w:t>
+      </w:r>
+      <w:r>
+        <w:rPr>
+          <w:rFonts w:hint="eastAsia"/>
+        </w:rPr>
+        <w:t>1</w:t>
+      </w:r>
+      <w:r>
+        <w:rPr>
+          <w:rFonts w:hint="eastAsia"/>
+        </w:rPr>
+        <w:t>、</w:t>
+      </w:r>
+      <w:r>
+        <w:rPr>
+          <w:rFonts w:hint="eastAsia"/>
+        </w:rPr>
+        <w:t>主从同步</w:t>
+      </w:r>
+      <w:r>
+        <w:rPr>
+          <w:rFonts w:hint="eastAsia"/>
+        </w:rPr>
+        <w:t>:</w:t>
+      </w:r>
+      <w:r>
+        <w:rPr>
+          <w:rFonts w:hint="eastAsia"/>
+        </w:rPr>
+        <w:t>从数据库启动时直接给主数据库发</w:t>
+      </w:r>
+      <w:r>
+        <w:rPr>
+          <w:rFonts w:hint="eastAsia"/>
+        </w:rPr>
+        <w:t>sync</w:t>
+      </w:r>
+      <w:r>
+        <w:rPr>
+          <w:rFonts w:hint="eastAsia"/>
+        </w:rPr>
+        <w:t>命令，拷贝主数据库</w:t>
+      </w:r>
+      <w:r>
+        <w:rPr>
+          <w:rFonts w:hint="eastAsia"/>
+        </w:rPr>
+        <w:t>rdb</w:t>
+      </w:r>
+      <w:r>
+        <w:rPr>
+          <w:rFonts w:hint="eastAsia"/>
+        </w:rPr>
+        <w:t>文件，载入数据库中，实现主从同步</w:t>
+      </w:r>
+      <w:r>
+        <w:rPr>
+          <w:rFonts w:hint="eastAsia"/>
+        </w:rPr>
+        <w:t>。具体过程</w:t>
+      </w:r>
+      <w:r>
+        <w:rPr>
+          <w:rFonts w:hint="eastAsia"/>
+        </w:rPr>
+        <w:t>如下图</w:t>
+      </w:r>
+      <w:r>
+        <w:rPr>
+          <w:rFonts w:hint="eastAsia"/>
+        </w:rPr>
+        <w:t>。</w:t>
+      </w:r>
+    </w:p>
+    <w:p>
+      <w:r>
+        <w:rPr>
+          <w:rFonts w:hint="eastAsia"/>
+        </w:rPr>
+        <w:t>配置方式：</w:t>
+      </w:r>
+    </w:p>
+    <w:p>
+      <w:pPr>
+        <w:ind w:firstLine="420"/>
+      </w:pPr>
+      <w:r>
+        <w:rPr>
+          <w:rFonts w:hint="eastAsia"/>
+        </w:rPr>
+        <w:t>修改从</w:t>
+      </w:r>
+      <w:r>
         <w:t>redis</w:t>
       </w:r>
-      <w:proofErr w:type="spellEnd"/>
-      <w:r>
-        <w:rPr>
-          <w:rFonts w:hint="eastAsia"/>
-        </w:rPr>
-        <w:t xml:space="preserve">服务器，连接超时。 </w:t>
-      </w:r>
-      <w:r>
-        <w:t xml:space="preserve"> </w:t>
-      </w:r>
-      <w:r>
-        <w:rPr>
-          <w:rFonts w:hint="eastAsia"/>
-        </w:rPr>
-        <w:t>这是因为</w:t>
-      </w:r>
-      <w:proofErr w:type="spellStart"/>
-      <w:r>
-        <w:rPr>
-          <w:rFonts w:hint="eastAsia"/>
-        </w:rPr>
-        <w:t>linux</w:t>
-      </w:r>
-      <w:proofErr w:type="spellEnd"/>
-      <w:r>
-        <w:rPr>
-          <w:rFonts w:hint="eastAsia"/>
-        </w:rPr>
-        <w:t>系统防火墙开通原因，</w:t>
-      </w:r>
-      <w:r>
-        <w:rPr>
-          <w:rFonts w:hint="eastAsia"/>
-        </w:rPr>
-        <w:t xml:space="preserve"> 直接service</w:t>
-      </w:r>
-      <w:r>
-        <w:t xml:space="preserve"> iptables stop </w:t>
-      </w:r>
-      <w:r>
-        <w:rPr>
-          <w:rFonts w:hint="eastAsia"/>
-        </w:rPr>
-        <w:t>关闭防火墙</w:t>
-      </w:r>
-      <w:r>
-        <w:rPr>
-          <w:rFonts w:hint="eastAsia"/>
-        </w:rPr>
-        <w:t>。</w:t>
-      </w:r>
-      <w:r>
-        <w:t xml:space="preserve">  </w:t>
-      </w:r>
-      <w:r>
-        <w:rPr>
-          <w:rFonts w:hint="eastAsia"/>
-        </w:rPr>
-        <w:t>防火墙这块还是有些问题？</w:t>
+      <w:r>
+        <w:t>中的</w:t>
+      </w:r>
+      <w:r>
+        <w:t xml:space="preserve"> redis.conf</w:t>
+      </w:r>
+      <w:r>
+        <w:t>文件</w:t>
+      </w:r>
+    </w:p>
+    <w:p>
+      <w:pPr>
+        <w:ind w:firstLineChars="200" w:firstLine="420"/>
+      </w:pPr>
+      <w:r>
+        <w:t xml:space="preserve">slaveof 192.168.33.130 6379  </w:t>
+      </w:r>
+    </w:p>
+    <w:p>
+      <w:pPr>
+        <w:ind w:firstLineChars="200" w:firstLine="420"/>
+      </w:pPr>
+      <w:r>
+        <w:t xml:space="preserve">masterauth 123456--- </w:t>
+      </w:r>
+      <w:r>
+        <w:t>主</w:t>
+      </w:r>
+      <w:r>
+        <w:t>redis</w:t>
+      </w:r>
+      <w:r>
+        <w:t>服务器配置了密码</w:t>
+      </w:r>
+      <w:r>
+        <w:t>,</w:t>
+      </w:r>
+      <w:r>
+        <w:t>则需要配置</w:t>
       </w:r>
     </w:p>
     <w:p/>
     <w:p>
-      <w:pPr>
-        <w:rPr>
-          <w:rFonts w:hint="eastAsia"/>
-        </w:rPr>
-      </w:pPr>
-    </w:p>
-    <w:p>
-      <w:r>
-        <w:t>R</w:t>
-      </w:r>
-      <w:r>
-        <w:rPr>
-          <w:rFonts w:hint="eastAsia"/>
-        </w:rPr>
-        <w:t>edis基础</w:t>
-      </w:r>
-    </w:p>
-    <w:p>
-      <w:pPr>
-        <w:rPr>
-          <w:rFonts w:hint="eastAsia"/>
-        </w:rPr>
-      </w:pPr>
-      <w:r>
-        <w:t xml:space="preserve">  </w:t>
-      </w:r>
-      <w:r>
-        <w:rPr>
-          <w:rFonts w:hint="eastAsia"/>
-        </w:rPr>
-        <w:t>数据类型</w:t>
-      </w:r>
-      <w:r>
-        <w:rPr>
-          <w:rFonts w:hint="eastAsia"/>
-        </w:rPr>
-        <w:t xml:space="preserve"> ： </w:t>
-      </w:r>
-      <w:r>
-        <w:rPr>
-          <w:rFonts w:hint="eastAsia"/>
-        </w:rPr>
-        <w:t>string</w:t>
-      </w:r>
-      <w:r>
-        <w:t xml:space="preserve"> list set </w:t>
-      </w:r>
-      <w:proofErr w:type="spellStart"/>
-      <w:r>
-        <w:t>sortedset</w:t>
-      </w:r>
-      <w:proofErr w:type="spellEnd"/>
-      <w:r>
-        <w:t xml:space="preserve"> hash</w:t>
-      </w:r>
-      <w:r>
-        <w:t xml:space="preserve"> 5</w:t>
-      </w:r>
-      <w:r>
-        <w:rPr>
-          <w:rFonts w:hint="eastAsia"/>
-        </w:rPr>
-        <w:t>种</w:t>
-      </w:r>
-    </w:p>
-    <w:p>
-      <w:r>
-        <w:rPr>
-          <w:rFonts w:hint="eastAsia"/>
-        </w:rPr>
-        <w:t xml:space="preserve"> </w:t>
-      </w:r>
-      <w:r>
-        <w:t xml:space="preserve"> </w:t>
-      </w:r>
-      <w:r>
-        <w:t>J</w:t>
-      </w:r>
-      <w:r>
-        <w:rPr>
-          <w:rFonts w:hint="eastAsia"/>
-        </w:rPr>
-        <w:t>ava</w:t>
-      </w:r>
-      <w:r>
-        <w:t xml:space="preserve"> </w:t>
-      </w:r>
-      <w:r>
-        <w:rPr>
-          <w:rFonts w:hint="eastAsia"/>
-        </w:rPr>
-        <w:t>操作</w:t>
-      </w:r>
-      <w:proofErr w:type="spellStart"/>
-      <w:r>
-        <w:rPr>
-          <w:rFonts w:hint="eastAsia"/>
-        </w:rPr>
-        <w:t>r</w:t>
-      </w:r>
-      <w:r>
-        <w:t>edis</w:t>
-      </w:r>
-      <w:proofErr w:type="spellEnd"/>
-      <w:r>
-        <w:t xml:space="preserve"> </w:t>
-      </w:r>
-    </w:p>
-    <w:p>
-      <w:r>
-        <w:rPr>
-          <w:rFonts w:hint="eastAsia"/>
-        </w:rPr>
-        <w:t xml:space="preserve"> </w:t>
-      </w:r>
-      <w:r>
-        <w:t xml:space="preserve"> </w:t>
-      </w:r>
-      <w:proofErr w:type="spellStart"/>
-      <w:r>
-        <w:t>Springboot</w:t>
-      </w:r>
-      <w:proofErr w:type="spellEnd"/>
-      <w:r>
-        <w:t xml:space="preserve"> </w:t>
-      </w:r>
-      <w:r>
-        <w:rPr>
-          <w:rFonts w:hint="eastAsia"/>
-        </w:rPr>
-        <w:t>集成</w:t>
-      </w:r>
-      <w:proofErr w:type="spellStart"/>
-      <w:r>
-        <w:rPr>
-          <w:rFonts w:hint="eastAsia"/>
-        </w:rPr>
-        <w:t>redis</w:t>
-      </w:r>
-      <w:proofErr w:type="spellEnd"/>
-    </w:p>
-    <w:p>
-      <w:r>
-        <w:rPr>
-          <w:rFonts w:hint="eastAsia"/>
-        </w:rPr>
-        <w:t>R</w:t>
-      </w:r>
-      <w:r>
-        <w:t xml:space="preserve">edis </w:t>
-      </w:r>
-      <w:r>
-        <w:rPr>
-          <w:rFonts w:hint="eastAsia"/>
-        </w:rPr>
-        <w:t>高级</w:t>
-      </w:r>
-      <w:r>
-        <w:rPr>
-          <w:rFonts w:hint="eastAsia"/>
-        </w:rPr>
-        <w:t xml:space="preserve"> </w:t>
-      </w:r>
-      <w:r>
-        <w:t xml:space="preserve"> </w:t>
-      </w:r>
-      <w:r>
-        <w:rPr>
-          <w:rFonts w:hint="eastAsia"/>
-        </w:rPr>
-        <w:t>（</w:t>
-      </w:r>
-      <w:proofErr w:type="spellStart"/>
-      <w:r>
-        <w:rPr>
-          <w:rFonts w:hint="eastAsia"/>
-        </w:rPr>
-        <w:t>redis</w:t>
-      </w:r>
-      <w:proofErr w:type="spellEnd"/>
-      <w:r>
-        <w:rPr>
-          <w:rFonts w:hint="eastAsia"/>
-        </w:rPr>
-        <w:t>支持主从同步，实现高可用</w:t>
-      </w:r>
-      <w:r>
-        <w:rPr>
-          <w:rFonts w:hint="eastAsia"/>
-        </w:rPr>
-        <w:t>，只是简单对</w:t>
-      </w:r>
-      <w:proofErr w:type="spellStart"/>
-      <w:r>
-        <w:t>redis.conf</w:t>
-      </w:r>
-      <w:proofErr w:type="spellEnd"/>
-      <w:r>
-        <w:rPr>
-          <w:rFonts w:hint="eastAsia"/>
-        </w:rPr>
-        <w:t>文件配置</w:t>
-      </w:r>
-      <w:r>
-        <w:rPr>
-          <w:rFonts w:hint="eastAsia"/>
-        </w:rPr>
-        <w:t>）</w:t>
-      </w:r>
-    </w:p>
-    <w:p>
-      <w:r>
-        <w:rPr>
-          <w:rFonts w:hint="eastAsia"/>
-        </w:rPr>
-        <w:t xml:space="preserve"> </w:t>
-      </w:r>
-      <w:r>
-        <w:t xml:space="preserve"> </w:t>
-      </w:r>
-      <w:r>
-        <w:rPr>
-          <w:rFonts w:hint="eastAsia"/>
-        </w:rPr>
-        <w:t>1、</w:t>
-      </w:r>
-      <w:r>
-        <w:rPr>
-          <w:rFonts w:hint="eastAsia"/>
-        </w:rPr>
-        <w:t>主从同步</w:t>
-      </w:r>
-      <w:r>
-        <w:rPr>
-          <w:rFonts w:hint="eastAsia"/>
-        </w:rPr>
-        <w:t>:从数据库启动时直接给主数据库发sync命令，拷贝主数据库</w:t>
-      </w:r>
-      <w:proofErr w:type="spellStart"/>
-      <w:r>
-        <w:rPr>
-          <w:rFonts w:hint="eastAsia"/>
-        </w:rPr>
-        <w:t>rdb</w:t>
-      </w:r>
-      <w:proofErr w:type="spellEnd"/>
-      <w:r>
-        <w:rPr>
-          <w:rFonts w:hint="eastAsia"/>
-        </w:rPr>
-        <w:t>文件，载入数据库中，实现主从同步</w:t>
-      </w:r>
-      <w:r>
-        <w:rPr>
-          <w:rFonts w:hint="eastAsia"/>
-        </w:rPr>
-        <w:t>。具体过程</w:t>
-      </w:r>
-      <w:r>
-        <w:rPr>
-          <w:rFonts w:hint="eastAsia"/>
-        </w:rPr>
-        <w:t>如下图</w:t>
-      </w:r>
-      <w:r>
-        <w:rPr>
-          <w:rFonts w:hint="eastAsia"/>
-        </w:rPr>
-        <w:t>。</w:t>
-      </w:r>
-    </w:p>
-    <w:p>
-      <w:r>
-        <w:rPr>
-          <w:rFonts w:hint="eastAsia"/>
-        </w:rPr>
-        <w:t>配置方式：</w:t>
-      </w:r>
-    </w:p>
-    <w:p>
-      <w:pPr>
-        <w:ind w:firstLine="420"/>
-      </w:pPr>
-      <w:r>
-        <w:rPr>
-          <w:rFonts w:hint="eastAsia"/>
-        </w:rPr>
-        <w:t>修改从</w:t>
-      </w:r>
-      <w:proofErr w:type="spellStart"/>
-      <w:r>
-        <w:t>redis</w:t>
-      </w:r>
-      <w:proofErr w:type="spellEnd"/>
-      <w:r>
-        <w:t xml:space="preserve">中的 </w:t>
-      </w:r>
-      <w:proofErr w:type="spellStart"/>
-      <w:r>
-        <w:t>redis.conf</w:t>
-      </w:r>
-      <w:proofErr w:type="spellEnd"/>
-      <w:r>
-        <w:t>文件</w:t>
-      </w:r>
-    </w:p>
-    <w:p>
-      <w:pPr>
-        <w:ind w:firstLineChars="200" w:firstLine="420"/>
-      </w:pPr>
-      <w:proofErr w:type="spellStart"/>
-      <w:r>
-        <w:t>slaveof</w:t>
-      </w:r>
-      <w:proofErr w:type="spellEnd"/>
-      <w:r>
-        <w:t xml:space="preserve"> 192.168.33.130 6379  </w:t>
-      </w:r>
-    </w:p>
-    <w:p>
-      <w:pPr>
-        <w:ind w:firstLineChars="200" w:firstLine="420"/>
-      </w:pPr>
-      <w:proofErr w:type="spellStart"/>
-      <w:r>
-        <w:t>masterauth</w:t>
-      </w:r>
-      <w:proofErr w:type="spellEnd"/>
-      <w:r>
-        <w:t xml:space="preserve"> 123456--- 主</w:t>
-      </w:r>
-      <w:proofErr w:type="spellStart"/>
-      <w:r>
-        <w:t>redis</w:t>
-      </w:r>
-      <w:proofErr w:type="spellEnd"/>
-      <w:r>
-        <w:t>服务器配置了密码,则需要配置</w:t>
-      </w:r>
-    </w:p>
-    <w:p>
-      <w:pPr>
-        <w:rPr>
-          <w:rFonts w:hint="eastAsia"/>
-        </w:rPr>
-      </w:pPr>
-    </w:p>
-    <w:p>
-      <w:pPr>
-        <w:rPr>
-          <w:rFonts w:hint="eastAsia"/>
-        </w:rPr>
-      </w:pPr>
       <w:r>
         <w:rPr>
           <w:rFonts w:hint="eastAsia"/>
@@ -1335,7 +2738,25 @@
         <w:rPr>
           <w:rFonts w:hint="eastAsia"/>
         </w:rPr>
-        <w:t xml:space="preserve">：1、克隆已经安装好的虚拟机 </w:t>
+        <w:t>：</w:t>
+      </w:r>
+      <w:r>
+        <w:rPr>
+          <w:rFonts w:hint="eastAsia"/>
+        </w:rPr>
+        <w:t>1</w:t>
+      </w:r>
+      <w:r>
+        <w:rPr>
+          <w:rFonts w:hint="eastAsia"/>
+        </w:rPr>
+        <w:t>、克隆已经安装好的虚拟机</w:t>
+      </w:r>
+      <w:r>
+        <w:rPr>
+          <w:rFonts w:hint="eastAsia"/>
+        </w:rPr>
+        <w:t xml:space="preserve"> </w:t>
       </w:r>
       <w:r>
         <w:t xml:space="preserve"> </w:t>
@@ -1350,33 +2771,49 @@
         <w:rPr>
           <w:rFonts w:hint="eastAsia"/>
         </w:rPr>
-        <w:t>、克隆完后需要把mac地址重新生成</w:t>
-      </w:r>
-      <w:r>
-        <w:rPr>
-          <w:rFonts w:hint="eastAsia"/>
-        </w:rPr>
-        <w:t xml:space="preserve"> （</w:t>
-      </w:r>
-      <w:r>
-        <w:rPr>
-          <w:rFonts w:hint="eastAsia"/>
-        </w:rPr>
-        <w:t>新虚拟机</w:t>
-      </w:r>
-      <w:proofErr w:type="spellStart"/>
+        <w:t>、克隆完后需要把</w:t>
+      </w:r>
+      <w:r>
+        <w:rPr>
+          <w:rFonts w:hint="eastAsia"/>
+        </w:rPr>
+        <w:t>mac</w:t>
+      </w:r>
+      <w:r>
+        <w:rPr>
+          <w:rFonts w:hint="eastAsia"/>
+        </w:rPr>
+        <w:t>地址重新生成</w:t>
+      </w:r>
+      <w:r>
+        <w:rPr>
+          <w:rFonts w:hint="eastAsia"/>
+        </w:rPr>
+        <w:t xml:space="preserve"> </w:t>
+      </w:r>
+      <w:r>
+        <w:rPr>
+          <w:rFonts w:hint="eastAsia"/>
+        </w:rPr>
+        <w:t>（新虚拟机</w:t>
+      </w:r>
       <w:r>
         <w:rPr>
           <w:rFonts w:hint="eastAsia"/>
         </w:rPr>
         <w:t>ip</w:t>
       </w:r>
-      <w:proofErr w:type="spellEnd"/>
-      <w:r>
-        <w:rPr>
-          <w:rFonts w:hint="eastAsia"/>
-        </w:rPr>
-        <w:t>一般都是ip</w:t>
+      <w:r>
+        <w:rPr>
+          <w:rFonts w:hint="eastAsia"/>
+        </w:rPr>
+        <w:t>一般都是</w:t>
+      </w:r>
+      <w:r>
+        <w:rPr>
+          <w:rFonts w:hint="eastAsia"/>
+        </w:rPr>
+        <w:t>ip</w:t>
       </w:r>
       <w:r>
         <w:t>+1,</w:t>
@@ -1385,16 +2822,17 @@
         <w:rPr>
           <w:rFonts w:hint="eastAsia"/>
         </w:rPr>
-        <w:t>克隆好后可以查看</w:t>
-      </w:r>
-      <w:r>
-        <w:rPr>
-          <w:rFonts w:hint="eastAsia"/>
-        </w:rPr>
-        <w:t>）</w:t>
+        <w:t>克隆好后可以查看）</w:t>
       </w:r>
     </w:p>
     <w:p/>
+    <w:p/>
+    <w:p/>
+    <w:p>
+      <w:pPr>
+        <w:ind w:firstLineChars="100" w:firstLine="210"/>
+      </w:pPr>
+    </w:p>
     <w:p>
       <w:r>
         <w:rPr>
@@ -1422,7 +2860,7 @@
                     </pic:cNvPicPr>
                   </pic:nvPicPr>
                   <pic:blipFill>
-                    <a:blip r:embed="rId9">
+                    <a:blip r:embed="rId20">
                       <a:extLst>
                         <a:ext uri="{28A0092B-C50C-407E-A947-70E740481C1C}">
                           <a14:useLocalDpi xmlns:a14="http://schemas.microsoft.com/office/drawing/2010/main" val="0"/>
@@ -1575,7 +3013,6 @@
         </w:rPr>
         <w:t>命令后会开始在后台保存快照（执行</w:t>
       </w:r>
-      <w:proofErr w:type="spellStart"/>
       <w:r>
         <w:rPr>
           <w:rFonts w:ascii="Verdana" w:hAnsi="Verdana"/>
@@ -1585,7 +3022,6 @@
         </w:rPr>
         <w:t>rdb</w:t>
       </w:r>
-      <w:proofErr w:type="spellEnd"/>
       <w:r>
         <w:rPr>
           <w:rFonts w:ascii="Verdana" w:hAnsi="Verdana"/>
@@ -1626,7 +3062,6 @@
         </w:rPr>
         <w:t>：当快照完成后，</w:t>
       </w:r>
-      <w:proofErr w:type="spellStart"/>
       <w:r>
         <w:rPr>
           <w:rFonts w:ascii="Verdana" w:hAnsi="Verdana"/>
@@ -1636,7 +3071,6 @@
         </w:rPr>
         <w:t>redis</w:t>
       </w:r>
-      <w:proofErr w:type="spellEnd"/>
       <w:r>
         <w:rPr>
           <w:rFonts w:ascii="Verdana" w:hAnsi="Verdana"/>
@@ -1650,9 +3084,6 @@
     <w:p>
       <w:pPr>
         <w:ind w:firstLineChars="200" w:firstLine="420"/>
-        <w:rPr>
-          <w:rFonts w:hint="eastAsia"/>
-        </w:rPr>
       </w:pPr>
       <w:r>
         <w:rPr>
@@ -1672,16 +3103,17 @@
       </w:r>
     </w:p>
     <w:p>
-      <w:pPr>
-        <w:rPr>
-          <w:rFonts w:hint="eastAsia"/>
-        </w:rPr>
-      </w:pPr>
-      <w:r>
-        <w:rPr>
-          <w:rFonts w:hint="eastAsia"/>
-        </w:rPr>
-        <w:t>2、</w:t>
+      <w:r>
+        <w:rPr>
+          <w:rFonts w:hint="eastAsia"/>
+        </w:rPr>
+        <w:t>2</w:t>
+      </w:r>
+      <w:r>
+        <w:rPr>
+          <w:rFonts w:hint="eastAsia"/>
+        </w:rPr>
+        <w:t>、</w:t>
       </w:r>
       <w:r>
         <w:rPr>
@@ -1706,11 +3138,6 @@
       </w:r>
     </w:p>
     <w:p>
-      <w:pPr>
-        <w:rPr>
-          <w:rFonts w:hint="eastAsia"/>
-        </w:rPr>
-      </w:pPr>
       <w:r>
         <w:rPr>
           <w:rFonts w:hint="eastAsia"/>
@@ -1726,14 +3153,12 @@
         </w:rPr>
         <w:t>哨兵机制本质就是对</w:t>
       </w:r>
-      <w:proofErr w:type="spellStart"/>
       <w:r>
         <w:rPr>
           <w:rFonts w:hint="eastAsia"/>
         </w:rPr>
         <w:t>redis</w:t>
       </w:r>
-      <w:proofErr w:type="spellEnd"/>
       <w:r>
         <w:rPr>
           <w:rFonts w:hint="eastAsia"/>
@@ -1750,7 +3175,19 @@
         <w:rPr>
           <w:rFonts w:hint="eastAsia"/>
         </w:rPr>
-        <w:t>。 就是在</w:t>
+        <w:t>。</w:t>
+      </w:r>
+      <w:r>
+        <w:rPr>
+          <w:rFonts w:hint="eastAsia"/>
+        </w:rPr>
+        <w:t xml:space="preserve"> </w:t>
+      </w:r>
+      <w:r>
+        <w:rPr>
+          <w:rFonts w:hint="eastAsia"/>
+        </w:rPr>
+        <w:t>就是在</w:t>
       </w:r>
       <w:r>
         <w:rPr>
@@ -1758,62 +3195,234 @@
         </w:rPr>
         <w:t>其中一个从数据库</w:t>
       </w:r>
-      <w:proofErr w:type="spellStart"/>
+      <w:r>
+        <w:t xml:space="preserve">sentinel.conf </w:t>
+      </w:r>
+      <w:r>
+        <w:rPr>
+          <w:rFonts w:hint="eastAsia"/>
+        </w:rPr>
+        <w:t>中配置信息，</w:t>
+      </w:r>
+      <w:r>
+        <w:rPr>
+          <w:rFonts w:hint="eastAsia"/>
+        </w:rPr>
+        <w:t>让此从数据库</w:t>
+      </w:r>
+      <w:r>
+        <w:rPr>
+          <w:rFonts w:hint="eastAsia"/>
+        </w:rPr>
+        <w:t>同时兼任哨兵的角色</w:t>
+      </w:r>
+      <w:r>
+        <w:rPr>
+          <w:rFonts w:hint="eastAsia"/>
+        </w:rPr>
+        <w:t>，</w:t>
+      </w:r>
+      <w:r>
+        <w:rPr>
+          <w:rFonts w:hint="eastAsia"/>
+        </w:rPr>
+        <w:t>当然</w:t>
+      </w:r>
+      <w:r>
+        <w:rPr>
+          <w:rFonts w:hint="eastAsia"/>
+        </w:rPr>
+        <w:t>也</w:t>
+      </w:r>
+      <w:r>
+        <w:rPr>
+          <w:rFonts w:hint="eastAsia"/>
+        </w:rPr>
+        <w:t>可以</w:t>
+      </w:r>
+      <w:r>
+        <w:rPr>
+          <w:rFonts w:hint="eastAsia"/>
+        </w:rPr>
+        <w:t>单独</w:t>
+      </w:r>
+      <w:r>
+        <w:rPr>
+          <w:rFonts w:hint="eastAsia"/>
+        </w:rPr>
+        <w:t>配置</w:t>
+      </w:r>
+      <w:r>
+        <w:rPr>
+          <w:rFonts w:hint="eastAsia"/>
+        </w:rPr>
+        <w:t>在一个环境上</w:t>
+      </w:r>
+      <w:r>
+        <w:rPr>
+          <w:rFonts w:hint="eastAsia"/>
+        </w:rPr>
+        <w:t>。</w:t>
+      </w:r>
+      <w:r>
+        <w:rPr>
+          <w:rFonts w:hint="eastAsia"/>
+        </w:rPr>
+        <w:t>是</w:t>
+      </w:r>
+      <w:r>
+        <w:rPr>
+          <w:rFonts w:hint="eastAsia"/>
+        </w:rPr>
+        <w:t>以心跳的方式检验主数据库是否挂掉，当</w:t>
+      </w:r>
+      <w:r>
+        <w:rPr>
+          <w:rFonts w:hint="eastAsia"/>
+        </w:rPr>
+        <w:t>主数据库</w:t>
+      </w:r>
+      <w:r>
+        <w:rPr>
+          <w:rFonts w:hint="eastAsia"/>
+        </w:rPr>
+        <w:t>挂掉时，通过算法</w:t>
+      </w:r>
+      <w:r>
+        <w:rPr>
+          <w:rFonts w:hint="eastAsia"/>
+        </w:rPr>
+        <w:t>选取其中一个从数据库为</w:t>
+      </w:r>
+      <w:r>
+        <w:rPr>
+          <w:rFonts w:hint="eastAsia"/>
+        </w:rPr>
+        <w:t>新</w:t>
+      </w:r>
+      <w:r>
+        <w:rPr>
+          <w:rFonts w:hint="eastAsia"/>
+        </w:rPr>
+        <w:t>主数据库，</w:t>
+      </w:r>
+      <w:r>
+        <w:rPr>
+          <w:rFonts w:hint="eastAsia"/>
+        </w:rPr>
+        <w:t>从只能读变为</w:t>
+      </w:r>
+      <w:r>
+        <w:rPr>
+          <w:rFonts w:hint="eastAsia"/>
+        </w:rPr>
+        <w:t>能够读写</w:t>
+      </w:r>
+      <w:r>
+        <w:rPr>
+          <w:rFonts w:hint="eastAsia"/>
+        </w:rPr>
+        <w:t>了</w:t>
+      </w:r>
+      <w:r>
+        <w:rPr>
+          <w:rFonts w:hint="eastAsia"/>
+        </w:rPr>
+        <w:t>，此时其他从数据库为</w:t>
+      </w:r>
+      <w:r>
+        <w:rPr>
+          <w:rFonts w:hint="eastAsia"/>
+        </w:rPr>
+        <w:t>新主数据库的从数据库，但是当原始主数据库恢复时，此时无法恢复主数据库身份，依然是新主数据库的从数据库</w:t>
+      </w:r>
+      <w:r>
+        <w:rPr>
+          <w:rFonts w:hint="eastAsia"/>
+        </w:rPr>
+        <w:t>，只能读不能写</w:t>
+      </w:r>
+      <w:r>
+        <w:rPr>
+          <w:rFonts w:hint="eastAsia"/>
+        </w:rPr>
+        <w:t>。</w:t>
+      </w:r>
+    </w:p>
+    <w:p>
+      <w:pPr>
+        <w:tabs>
+          <w:tab w:val="left" w:pos="1780"/>
+        </w:tabs>
+      </w:pPr>
+      <w:r>
+        <w:tab/>
+      </w:r>
+    </w:p>
+    <w:p>
+      <w:r>
+        <w:rPr>
+          <w:rFonts w:hint="eastAsia"/>
+        </w:rPr>
+        <w:t>配置步骤</w:t>
+      </w:r>
+      <w:r>
+        <w:rPr>
+          <w:rFonts w:hint="eastAsia"/>
+        </w:rPr>
+        <w:t>:</w:t>
+      </w:r>
+    </w:p>
+    <w:p>
+      <w:pPr>
+        <w:ind w:leftChars="100" w:left="210"/>
+      </w:pPr>
+      <w:r>
+        <w:rPr>
+          <w:rFonts w:hint="eastAsia"/>
+        </w:rPr>
+        <w:t>1.</w:t>
+      </w:r>
+      <w:r>
+        <w:rPr>
+          <w:rFonts w:hint="eastAsia"/>
+        </w:rPr>
+        <w:t>拷贝到</w:t>
+      </w:r>
+      <w:r>
+        <w:t>etc</w:t>
+      </w:r>
+      <w:r>
+        <w:t>目录</w:t>
+      </w:r>
+    </w:p>
+    <w:p>
+      <w:pPr>
+        <w:ind w:leftChars="100" w:left="210"/>
+      </w:pPr>
+      <w:r>
+        <w:t>cp sentinel.conf  /usr/local/redis/etc</w:t>
+      </w:r>
+    </w:p>
+    <w:p>
+      <w:pPr>
+        <w:ind w:leftChars="100" w:left="210"/>
+      </w:pPr>
+      <w:r>
+        <w:rPr>
+          <w:rFonts w:hint="eastAsia"/>
+        </w:rPr>
+        <w:t>2.</w:t>
+      </w:r>
+      <w:r>
+        <w:rPr>
+          <w:rFonts w:hint="eastAsia"/>
+        </w:rPr>
+        <w:t>修改</w:t>
+      </w:r>
       <w:r>
         <w:t>sentinel.conf</w:t>
       </w:r>
-      <w:proofErr w:type="spellEnd"/>
-      <w:r>
-        <w:t xml:space="preserve"> </w:t>
-      </w:r>
-      <w:r>
-        <w:rPr>
-          <w:rFonts w:hint="eastAsia"/>
-        </w:rPr>
-        <w:t>中配置信息，</w:t>
-      </w:r>
-      <w:r>
-        <w:rPr>
-          <w:rFonts w:hint="eastAsia"/>
-        </w:rPr>
-        <w:t>让此从数据库</w:t>
-      </w:r>
-      <w:r>
-        <w:rPr>
-          <w:rFonts w:hint="eastAsia"/>
-        </w:rPr>
-        <w:t>同时兼任哨兵的角色</w:t>
-      </w:r>
-      <w:r>
-        <w:rPr>
-          <w:rFonts w:hint="eastAsia"/>
-        </w:rPr>
-        <w:t>，</w:t>
-      </w:r>
-      <w:r>
-        <w:rPr>
-          <w:rFonts w:hint="eastAsia"/>
-        </w:rPr>
-        <w:t>当然</w:t>
-      </w:r>
-      <w:r>
-        <w:rPr>
-          <w:rFonts w:hint="eastAsia"/>
-        </w:rPr>
-        <w:t>也</w:t>
-      </w:r>
-      <w:r>
-        <w:rPr>
-          <w:rFonts w:hint="eastAsia"/>
-        </w:rPr>
-        <w:t>可以</w:t>
-      </w:r>
-      <w:r>
-        <w:rPr>
-          <w:rFonts w:hint="eastAsia"/>
-        </w:rPr>
-        <w:t>单独</w:t>
-      </w:r>
       <w:r>
         <w:rPr>
           <w:rFonts w:hint="eastAsia"/>
@@ -1821,124 +3430,7 @@
         <w:t>配置</w:t>
       </w:r>
       <w:r>
-        <w:rPr>
-          <w:rFonts w:hint="eastAsia"/>
-        </w:rPr>
-        <w:t>在一个环境上</w:t>
-      </w:r>
-      <w:r>
-        <w:rPr>
-          <w:rFonts w:hint="eastAsia"/>
-        </w:rPr>
-        <w:t>。</w:t>
-      </w:r>
-      <w:r>
-        <w:rPr>
-          <w:rFonts w:hint="eastAsia"/>
-        </w:rPr>
-        <w:t>是</w:t>
-      </w:r>
-      <w:r>
-        <w:rPr>
-          <w:rFonts w:hint="eastAsia"/>
-        </w:rPr>
-        <w:t>以心跳的方式检验主数据库是否挂掉，当</w:t>
-      </w:r>
-      <w:r>
-        <w:rPr>
-          <w:rFonts w:hint="eastAsia"/>
-        </w:rPr>
-        <w:t>主数据库</w:t>
-      </w:r>
-      <w:r>
-        <w:rPr>
-          <w:rFonts w:hint="eastAsia"/>
-        </w:rPr>
-        <w:t>挂掉时，通过算法</w:t>
-      </w:r>
-      <w:r>
-        <w:rPr>
-          <w:rFonts w:hint="eastAsia"/>
-        </w:rPr>
-        <w:t>选取其中一个从数据库为</w:t>
-      </w:r>
-      <w:r>
-        <w:rPr>
-          <w:rFonts w:hint="eastAsia"/>
-        </w:rPr>
-        <w:t>新</w:t>
-      </w:r>
-      <w:r>
-        <w:rPr>
-          <w:rFonts w:hint="eastAsia"/>
-        </w:rPr>
-        <w:t>主数据库，</w:t>
-      </w:r>
-      <w:r>
-        <w:rPr>
-          <w:rFonts w:hint="eastAsia"/>
-        </w:rPr>
-        <w:t>从只能读变为</w:t>
-      </w:r>
-      <w:r>
-        <w:rPr>
-          <w:rFonts w:hint="eastAsia"/>
-        </w:rPr>
-        <w:t>能够读写</w:t>
-      </w:r>
-      <w:r>
-        <w:rPr>
-          <w:rFonts w:hint="eastAsia"/>
-        </w:rPr>
-        <w:t>了</w:t>
-      </w:r>
-      <w:r>
-        <w:rPr>
-          <w:rFonts w:hint="eastAsia"/>
-        </w:rPr>
-        <w:t>，此时其他从数据库为</w:t>
-      </w:r>
-      <w:r>
-        <w:rPr>
-          <w:rFonts w:hint="eastAsia"/>
-        </w:rPr>
-        <w:t>新主数据库的从数据库，但是当原始主数据库恢复时，此时无法恢复主数据库身份，依然是新主数据库的从数据库</w:t>
-      </w:r>
-      <w:r>
-        <w:rPr>
-          <w:rFonts w:hint="eastAsia"/>
-        </w:rPr>
-        <w:t>，只能读不能写</w:t>
-      </w:r>
-      <w:r>
-        <w:rPr>
-          <w:rFonts w:hint="eastAsia"/>
-        </w:rPr>
-        <w:t>。</w:t>
-      </w:r>
-    </w:p>
-    <w:p>
-      <w:pPr>
-        <w:tabs>
-          <w:tab w:val="left" w:pos="1780"/>
-        </w:tabs>
-      </w:pPr>
-      <w:r>
-        <w:tab/>
-      </w:r>
-    </w:p>
-    <w:p>
-      <w:r>
-        <w:rPr>
-          <w:rFonts w:hint="eastAsia"/>
-        </w:rPr>
-        <w:t>配置</w:t>
-      </w:r>
-      <w:r>
-        <w:rPr>
-          <w:rFonts w:hint="eastAsia"/>
-        </w:rPr>
-        <w:t>步骤:</w:t>
+        <w:t>文件</w:t>
       </w:r>
     </w:p>
     <w:p>
@@ -1946,18 +3438,58 @@
         <w:ind w:leftChars="100" w:left="210"/>
       </w:pPr>
       <w:r>
-        <w:rPr>
-          <w:rFonts w:hint="eastAsia"/>
-        </w:rPr>
-        <w:t>1.拷贝到</w:t>
-      </w:r>
-      <w:proofErr w:type="spellStart"/>
-      <w:r>
-        <w:t>etc</w:t>
-      </w:r>
-      <w:proofErr w:type="spellEnd"/>
-      <w:r>
-        <w:t>目录</w:t>
+        <w:t>sentinel monitor mymast  192.168.110.133 6379 1</w:t>
+      </w:r>
+      <w:r>
+        <w:t xml:space="preserve">  #</w:t>
+      </w:r>
+      <w:r>
+        <w:rPr>
+          <w:rFonts w:hint="eastAsia"/>
+        </w:rPr>
+        <w:t>主节点</w:t>
+      </w:r>
+      <w:r>
+        <w:rPr>
+          <w:rFonts w:hint="eastAsia"/>
+        </w:rPr>
+        <w:t xml:space="preserve"> </w:t>
+      </w:r>
+      <w:r>
+        <w:rPr>
+          <w:rFonts w:hint="eastAsia"/>
+        </w:rPr>
+        <w:t>名称</w:t>
+      </w:r>
+      <w:r>
+        <w:t xml:space="preserve"> </w:t>
+      </w:r>
+      <w:r>
+        <w:rPr>
+          <w:rFonts w:hint="eastAsia"/>
+        </w:rPr>
+        <w:t>I</w:t>
+      </w:r>
+      <w:r>
+        <w:t xml:space="preserve">P </w:t>
+      </w:r>
+      <w:r>
+        <w:rPr>
+          <w:rFonts w:hint="eastAsia"/>
+        </w:rPr>
+        <w:t>端口号</w:t>
+      </w:r>
+      <w:r>
+        <w:rPr>
+          <w:rFonts w:hint="eastAsia"/>
+        </w:rPr>
+        <w:t xml:space="preserve"> </w:t>
+      </w:r>
+      <w:r>
+        <w:rPr>
+          <w:rFonts w:hint="eastAsia"/>
+        </w:rPr>
+        <w:t>选举次数</w:t>
       </w:r>
     </w:p>
     <w:p>
@@ -1965,66 +3497,42 @@
         <w:ind w:leftChars="100" w:left="210"/>
       </w:pPr>
       <w:r>
-        <w:t xml:space="preserve">cp </w:t>
-      </w:r>
-      <w:proofErr w:type="spellStart"/>
-      <w:r>
-        <w:t>sentinel.</w:t>
-      </w:r>
-      <w:proofErr w:type="gramStart"/>
-      <w:r>
-        <w:t>conf</w:t>
-      </w:r>
-      <w:proofErr w:type="spellEnd"/>
-      <w:r>
-        <w:t xml:space="preserve">  /</w:t>
-      </w:r>
-      <w:proofErr w:type="spellStart"/>
-      <w:proofErr w:type="gramEnd"/>
-      <w:r>
-        <w:t>usr</w:t>
-      </w:r>
-      <w:proofErr w:type="spellEnd"/>
-      <w:r>
-        <w:t>/local/</w:t>
-      </w:r>
-      <w:proofErr w:type="spellStart"/>
-      <w:r>
-        <w:t>redis</w:t>
-      </w:r>
-      <w:proofErr w:type="spellEnd"/>
-      <w:r>
-        <w:t>/</w:t>
-      </w:r>
-      <w:proofErr w:type="spellStart"/>
-      <w:r>
-        <w:t>etc</w:t>
-      </w:r>
-      <w:proofErr w:type="spellEnd"/>
+        <w:rPr>
+          <w:rFonts w:hint="eastAsia"/>
+        </w:rPr>
+        <w:t xml:space="preserve">3. </w:t>
+      </w:r>
+      <w:r>
+        <w:rPr>
+          <w:rFonts w:hint="eastAsia"/>
+        </w:rPr>
+        <w:t>修改</w:t>
+      </w:r>
+      <w:r>
+        <w:t>心跳检测</w:t>
+      </w:r>
+      <w:r>
+        <w:rPr>
+          <w:rFonts w:hint="eastAsia"/>
+        </w:rPr>
+        <w:t xml:space="preserve"> 5000</w:t>
+      </w:r>
+      <w:r>
+        <w:rPr>
+          <w:rFonts w:hint="eastAsia"/>
+        </w:rPr>
+        <w:t>毫秒</w:t>
+      </w:r>
     </w:p>
     <w:p>
       <w:pPr>
         <w:ind w:leftChars="100" w:left="210"/>
       </w:pPr>
       <w:r>
-        <w:rPr>
-          <w:rFonts w:hint="eastAsia"/>
-        </w:rPr>
-        <w:t>2.修改</w:t>
-      </w:r>
-      <w:proofErr w:type="spellStart"/>
-      <w:r>
-        <w:t>sentinel.conf</w:t>
-      </w:r>
-      <w:proofErr w:type="spellEnd"/>
-      <w:r>
-        <w:rPr>
-          <w:rFonts w:hint="eastAsia"/>
-        </w:rPr>
-        <w:t>配置</w:t>
-      </w:r>
-      <w:r>
-        <w:t>文件</w:t>
+        <w:t>sentinel down-a</w:t>
+      </w:r>
+      <w:r>
+        <w:t>fter-milliseconds mymaster 5000</w:t>
       </w:r>
     </w:p>
     <w:p>
@@ -2032,127 +3540,43 @@
         <w:ind w:leftChars="100" w:left="210"/>
       </w:pPr>
       <w:r>
-        <w:t xml:space="preserve">sentinel monitor </w:t>
-      </w:r>
-      <w:proofErr w:type="spellStart"/>
-      <w:r>
-        <w:t>mymast</w:t>
-      </w:r>
-      <w:proofErr w:type="spellEnd"/>
-      <w:r>
-        <w:t xml:space="preserve">  192.168.110.133 6379 1</w:t>
-      </w:r>
-      <w:r>
-        <w:t xml:space="preserve">  #</w:t>
-      </w:r>
-      <w:r>
-        <w:rPr>
-          <w:rFonts w:hint="eastAsia"/>
-        </w:rPr>
-        <w:t>主节点 名称</w:t>
-      </w:r>
-      <w:r>
-        <w:t xml:space="preserve"> </w:t>
-      </w:r>
-      <w:r>
-        <w:rPr>
-          <w:rFonts w:hint="eastAsia"/>
-        </w:rPr>
-        <w:t>I</w:t>
-      </w:r>
-      <w:r>
-        <w:t xml:space="preserve">P </w:t>
-      </w:r>
-      <w:r>
-        <w:rPr>
-          <w:rFonts w:hint="eastAsia"/>
-        </w:rPr>
-        <w:t>端口号 选举次数</w:t>
-      </w:r>
-    </w:p>
-    <w:p>
-      <w:pPr>
+        <w:t>4.</w:t>
+      </w:r>
+      <w:r>
+        <w:t>sentinel parallel-syncs mymaster 2</w:t>
+      </w:r>
+      <w:r>
+        <w:t xml:space="preserve"> --- </w:t>
+      </w:r>
+      <w:r>
+        <w:rPr>
+          <w:rFonts w:hint="eastAsia"/>
+        </w:rPr>
+        <w:t>做多</w:t>
+      </w:r>
+      <w:r>
+        <w:t>多少合格节点</w:t>
+      </w:r>
+    </w:p>
+    <w:p>
+      <w:pPr>
+        <w:tabs>
+          <w:tab w:val="left" w:pos="6020"/>
+        </w:tabs>
         <w:ind w:leftChars="100" w:left="210"/>
       </w:pPr>
       <w:r>
         <w:rPr>
           <w:rFonts w:hint="eastAsia"/>
         </w:rPr>
-        <w:t>3. 修改</w:t>
-      </w:r>
-      <w:r>
-        <w:t>心跳检测</w:t>
-      </w:r>
-      <w:r>
-        <w:rPr>
-          <w:rFonts w:hint="eastAsia"/>
-        </w:rPr>
-        <w:t xml:space="preserve"> 5000毫秒</w:t>
-      </w:r>
-    </w:p>
-    <w:p>
-      <w:pPr>
-        <w:ind w:leftChars="100" w:left="210"/>
-      </w:pPr>
-      <w:r>
-        <w:t>sentinel down-a</w:t>
-      </w:r>
-      <w:r>
-        <w:t xml:space="preserve">fter-milliseconds </w:t>
-      </w:r>
-      <w:proofErr w:type="spellStart"/>
-      <w:r>
-        <w:t>mymaster</w:t>
-      </w:r>
-      <w:proofErr w:type="spellEnd"/>
-      <w:r>
-        <w:t xml:space="preserve"> 5000</w:t>
-      </w:r>
-    </w:p>
-    <w:p>
-      <w:pPr>
-        <w:ind w:leftChars="100" w:left="210"/>
-      </w:pPr>
-      <w:r>
-        <w:t>4.</w:t>
-      </w:r>
-      <w:r>
-        <w:t xml:space="preserve">sentinel parallel-syncs </w:t>
-      </w:r>
-      <w:proofErr w:type="spellStart"/>
-      <w:r>
-        <w:t>mymaster</w:t>
-      </w:r>
-      <w:proofErr w:type="spellEnd"/>
-      <w:r>
-        <w:t xml:space="preserve"> 2</w:t>
-      </w:r>
-      <w:r>
-        <w:t xml:space="preserve"> --- </w:t>
-      </w:r>
-      <w:r>
-        <w:rPr>
-          <w:rFonts w:hint="eastAsia"/>
-        </w:rPr>
-        <w:t>做多</w:t>
-      </w:r>
-      <w:r>
-        <w:t>多少合格节点</w:t>
-      </w:r>
-    </w:p>
-    <w:p>
-      <w:pPr>
-        <w:tabs>
-          <w:tab w:val="left" w:pos="6020"/>
-        </w:tabs>
-        <w:ind w:leftChars="100" w:left="210"/>
-      </w:pPr>
-      <w:r>
-        <w:rPr>
-          <w:rFonts w:hint="eastAsia"/>
-        </w:rPr>
         <w:lastRenderedPageBreak/>
-        <w:t>5. 启动哨兵</w:t>
+        <w:t xml:space="preserve">5. </w:t>
+      </w:r>
+      <w:r>
+        <w:rPr>
+          <w:rFonts w:hint="eastAsia"/>
+        </w:rPr>
+        <w:t>启动哨兵</w:t>
       </w:r>
       <w:r>
         <w:t>模式</w:t>
@@ -2170,119 +3594,30 @@
           <w:szCs w:val="21"/>
         </w:rPr>
       </w:pPr>
-      <w:proofErr w:type="gramStart"/>
       <w:r>
         <w:rPr>
           <w:rFonts w:ascii="Verdana" w:hAnsi="Verdana"/>
           <w:color w:val="000000"/>
           <w:szCs w:val="21"/>
         </w:rPr>
-        <w:t>./</w:t>
-      </w:r>
-      <w:proofErr w:type="spellStart"/>
-      <w:proofErr w:type="gramEnd"/>
-      <w:r>
-        <w:rPr>
-          <w:rFonts w:ascii="Verdana" w:hAnsi="Verdana"/>
-          <w:color w:val="000000"/>
-          <w:szCs w:val="21"/>
-        </w:rPr>
-        <w:t>redis</w:t>
-      </w:r>
-      <w:proofErr w:type="spellEnd"/>
-      <w:r>
-        <w:rPr>
-          <w:rFonts w:ascii="Verdana" w:hAnsi="Verdana"/>
-          <w:color w:val="000000"/>
-          <w:szCs w:val="21"/>
-        </w:rPr>
-        <w:t>-server /</w:t>
-      </w:r>
-      <w:proofErr w:type="spellStart"/>
-      <w:r>
-        <w:rPr>
-          <w:rFonts w:ascii="Verdana" w:hAnsi="Verdana"/>
-          <w:color w:val="000000"/>
-          <w:szCs w:val="21"/>
-        </w:rPr>
-        <w:t>usr</w:t>
-      </w:r>
-      <w:proofErr w:type="spellEnd"/>
-      <w:r>
-        <w:rPr>
-          <w:rFonts w:ascii="Verdana" w:hAnsi="Verdana"/>
-          <w:color w:val="000000"/>
-          <w:szCs w:val="21"/>
-        </w:rPr>
-        <w:t>/local/</w:t>
-      </w:r>
-      <w:proofErr w:type="spellStart"/>
-      <w:r>
-        <w:rPr>
-          <w:rFonts w:ascii="Verdana" w:hAnsi="Verdana"/>
-          <w:color w:val="000000"/>
-          <w:szCs w:val="21"/>
-        </w:rPr>
-        <w:t>redis</w:t>
-      </w:r>
-      <w:proofErr w:type="spellEnd"/>
-      <w:r>
-        <w:rPr>
-          <w:rFonts w:ascii="Verdana" w:hAnsi="Verdana"/>
-          <w:color w:val="000000"/>
-          <w:szCs w:val="21"/>
-        </w:rPr>
-        <w:t>/</w:t>
-      </w:r>
-      <w:proofErr w:type="spellStart"/>
-      <w:r>
-        <w:rPr>
-          <w:rFonts w:ascii="Verdana" w:hAnsi="Verdana"/>
-          <w:color w:val="000000"/>
-          <w:szCs w:val="21"/>
-        </w:rPr>
-        <w:t>etc</w:t>
-      </w:r>
-      <w:proofErr w:type="spellEnd"/>
-      <w:r>
-        <w:rPr>
-          <w:rFonts w:ascii="Verdana" w:hAnsi="Verdana"/>
-          <w:color w:val="000000"/>
-          <w:szCs w:val="21"/>
-        </w:rPr>
-        <w:t>/</w:t>
-      </w:r>
-      <w:proofErr w:type="spellStart"/>
-      <w:r>
-        <w:rPr>
-          <w:rFonts w:ascii="Verdana" w:hAnsi="Verdana"/>
-          <w:color w:val="000000"/>
-          <w:szCs w:val="21"/>
-        </w:rPr>
-        <w:t>sentinel.conf</w:t>
-      </w:r>
-      <w:proofErr w:type="spellEnd"/>
-      <w:r>
-        <w:rPr>
-          <w:rFonts w:ascii="Verdana" w:hAnsi="Verdana"/>
-          <w:color w:val="000000"/>
-          <w:szCs w:val="21"/>
-        </w:rPr>
-        <w:t xml:space="preserve"> --sentinel &amp;</w:t>
+        <w:t>./redis-server /usr/local/redis/etc/sentinel.conf --sentinel &amp;</w:t>
       </w:r>
     </w:p>
     <w:p>
       <w:pPr>
         <w:ind w:leftChars="100" w:left="210"/>
-        <w:rPr>
-          <w:rFonts w:hint="eastAsia"/>
-        </w:rPr>
-      </w:pPr>
-      <w:r>
-        <w:rPr>
-          <w:rFonts w:hint="eastAsia"/>
-        </w:rPr>
-        <w:t>6. 停止哨兵</w:t>
+      </w:pPr>
+      <w:r>
+        <w:rPr>
+          <w:rFonts w:hint="eastAsia"/>
+        </w:rPr>
+        <w:t xml:space="preserve">6. </w:t>
+      </w:r>
+      <w:r>
+        <w:rPr>
+          <w:rFonts w:hint="eastAsia"/>
+        </w:rPr>
+        <w:t>停止哨兵</w:t>
       </w:r>
       <w:r>
         <w:t>模式</w:t>
@@ -2291,13 +3626,7 @@
         <w:tab/>
       </w:r>
     </w:p>
-    <w:p>
-      <w:pPr>
-        <w:rPr>
-          <w:rFonts w:hint="eastAsia"/>
-        </w:rPr>
-      </w:pPr>
-    </w:p>
+    <w:p/>
     <w:p>
       <w:r>
         <w:rPr>
@@ -2324,7 +3653,7 @@
                     </pic:cNvPicPr>
                   </pic:nvPicPr>
                   <pic:blipFill>
-                    <a:blip r:embed="rId10">
+                    <a:blip r:embed="rId21">
                       <a:extLst>
                         <a:ext uri="{28A0092B-C50C-407E-A947-70E740481C1C}">
                           <a14:useLocalDpi xmlns:a14="http://schemas.microsoft.com/office/drawing/2010/main" val="0"/>
@@ -2385,14 +3714,12 @@
         </w:tabs>
         <w:ind w:firstLineChars="0"/>
       </w:pPr>
-      <w:proofErr w:type="spellStart"/>
       <w:r>
         <w:rPr>
           <w:rFonts w:hint="eastAsia"/>
         </w:rPr>
         <w:t>redis</w:t>
       </w:r>
-      <w:proofErr w:type="spellEnd"/>
       <w:r>
         <w:rPr>
           <w:rFonts w:hint="eastAsia"/>
@@ -2407,9 +3734,6 @@
           <w:tab w:val="left" w:pos="850"/>
         </w:tabs>
         <w:ind w:left="780" w:firstLineChars="0" w:firstLine="0"/>
-        <w:rPr>
-          <w:rFonts w:hint="eastAsia"/>
-        </w:rPr>
       </w:pPr>
       <w:r>
         <w:rPr>
@@ -2417,14 +3741,12 @@
         </w:rPr>
         <w:t>确定：</w:t>
       </w:r>
-      <w:proofErr w:type="spellStart"/>
       <w:r>
         <w:rPr>
           <w:rFonts w:hint="eastAsia"/>
         </w:rPr>
         <w:t>redis</w:t>
       </w:r>
-      <w:proofErr w:type="spellEnd"/>
       <w:r>
         <w:rPr>
           <w:rFonts w:hint="eastAsia"/>
@@ -2545,14 +3867,12 @@
         </w:tabs>
         <w:ind w:firstLineChars="0"/>
       </w:pPr>
-      <w:proofErr w:type="spellStart"/>
       <w:r>
         <w:rPr>
           <w:rFonts w:hint="eastAsia"/>
         </w:rPr>
         <w:t>redis</w:t>
       </w:r>
-      <w:proofErr w:type="spellEnd"/>
       <w:r>
         <w:rPr>
           <w:rFonts w:hint="eastAsia"/>
@@ -2571,14 +3891,12 @@
       <w:r>
         <w:tab/>
       </w:r>
-      <w:proofErr w:type="spellStart"/>
       <w:r>
         <w:rPr>
           <w:rFonts w:hint="eastAsia"/>
         </w:rPr>
         <w:t>rdb</w:t>
       </w:r>
-      <w:proofErr w:type="spellEnd"/>
       <w:r>
         <w:rPr>
           <w:rFonts w:hint="eastAsia"/>
@@ -2597,14 +3915,12 @@
         </w:rPr>
         <w:t>默认生成</w:t>
       </w:r>
-      <w:proofErr w:type="spellStart"/>
       <w:r>
         <w:rPr>
           <w:rFonts w:hint="eastAsia"/>
         </w:rPr>
         <w:t>rdb</w:t>
       </w:r>
-      <w:proofErr w:type="spellEnd"/>
       <w:r>
         <w:rPr>
           <w:rFonts w:hint="eastAsia"/>
@@ -2629,7 +3945,6 @@
         </w:rPr>
         <w:t>生成</w:t>
       </w:r>
-      <w:proofErr w:type="spellStart"/>
       <w:r>
         <w:rPr>
           <w:rFonts w:hint="eastAsia"/>
@@ -2639,7 +3954,6 @@
       <w:r>
         <w:t>.rdb</w:t>
       </w:r>
-      <w:proofErr w:type="spellEnd"/>
       <w:r>
         <w:rPr>
           <w:rFonts w:hint="eastAsia"/>
@@ -2656,7 +3970,13 @@
         <w:rPr>
           <w:rFonts w:hint="eastAsia"/>
         </w:rPr>
-        <w:t xml:space="preserve">。 </w:t>
+        <w:t>。</w:t>
+      </w:r>
+      <w:r>
+        <w:rPr>
+          <w:rFonts w:hint="eastAsia"/>
+        </w:rPr>
+        <w:t xml:space="preserve"> </w:t>
       </w:r>
       <w:r>
         <w:rPr>
@@ -2664,7 +3984,6 @@
         </w:rPr>
         <w:t>默认启动数据库服务时加载</w:t>
       </w:r>
-      <w:proofErr w:type="spellStart"/>
       <w:r>
         <w:rPr>
           <w:rFonts w:hint="eastAsia"/>
@@ -2674,7 +3993,6 @@
       <w:r>
         <w:t>.rdb</w:t>
       </w:r>
-      <w:proofErr w:type="spellEnd"/>
       <w:r>
         <w:t>,</w:t>
       </w:r>
@@ -2690,11 +4008,9 @@
       <w:r>
         <w:tab/>
       </w:r>
-      <w:proofErr w:type="spellStart"/>
       <w:r>
         <w:t>aof</w:t>
       </w:r>
-      <w:proofErr w:type="spellEnd"/>
       <w:r>
         <w:rPr>
           <w:rFonts w:hint="eastAsia"/>
@@ -2713,16 +4029,8 @@
         </w:rPr>
         <w:t>要在配置文件中修改配置，</w:t>
       </w:r>
-      <w:proofErr w:type="spellStart"/>
-      <w:r>
-        <w:t>appendonly</w:t>
-      </w:r>
-      <w:proofErr w:type="spellEnd"/>
-      <w:r>
-        <w:t xml:space="preserve"> </w:t>
-      </w:r>
-      <w:r>
-        <w:t>no ,</w:t>
+      <w:r>
+        <w:t>appendonly no ,</w:t>
       </w:r>
       <w:r>
         <w:rPr>
@@ -2730,16 +4038,8 @@
         </w:rPr>
         <w:t>修改为</w:t>
       </w:r>
-      <w:proofErr w:type="spellStart"/>
-      <w:r>
-        <w:t>appendonly</w:t>
-      </w:r>
-      <w:proofErr w:type="spellEnd"/>
-      <w:r>
-        <w:t xml:space="preserve"> </w:t>
-      </w:r>
-      <w:r>
-        <w:t xml:space="preserve"> </w:t>
+      <w:r>
+        <w:t xml:space="preserve">appendonly  </w:t>
       </w:r>
       <w:r>
         <w:rPr>
@@ -2768,14 +4068,12 @@
         </w:rPr>
         <w:t>，查询等命令不保存，数据库服务启动时，会加载</w:t>
       </w:r>
-      <w:proofErr w:type="spellStart"/>
       <w:r>
         <w:rPr>
           <w:rFonts w:hint="eastAsia"/>
         </w:rPr>
         <w:t>aof</w:t>
       </w:r>
-      <w:proofErr w:type="spellEnd"/>
       <w:r>
         <w:rPr>
           <w:rFonts w:hint="eastAsia"/>
@@ -2805,38 +4103,19 @@
           <w:tab w:val="left" w:pos="850"/>
         </w:tabs>
         <w:ind w:left="360" w:firstLineChars="0" w:firstLine="0"/>
-        <w:rPr>
-          <w:rFonts w:hint="eastAsia"/>
-        </w:rPr>
-      </w:pPr>
-      <w:r>
-        <w:rPr>
-          <w:rFonts w:hint="eastAsia"/>
-        </w:rPr>
-        <w:t>两</w:t>
-      </w:r>
-      <w:proofErr w:type="gramStart"/>
-      <w:r>
-        <w:rPr>
-          <w:rFonts w:hint="eastAsia"/>
-        </w:rPr>
-        <w:t>中方式</w:t>
-      </w:r>
-      <w:proofErr w:type="gramEnd"/>
-      <w:r>
-        <w:rPr>
-          <w:rFonts w:hint="eastAsia"/>
-        </w:rPr>
-        <w:t>的区别：</w:t>
-      </w:r>
-      <w:proofErr w:type="spellStart"/>
+      </w:pPr>
+      <w:r>
+        <w:rPr>
+          <w:rFonts w:hint="eastAsia"/>
+        </w:rPr>
+        <w:t>两中方式的区别：</w:t>
+      </w:r>
       <w:r>
         <w:rPr>
           <w:rFonts w:hint="eastAsia"/>
         </w:rPr>
         <w:t>aof</w:t>
       </w:r>
-      <w:proofErr w:type="spellEnd"/>
       <w:r>
         <w:rPr>
           <w:rFonts w:hint="eastAsia"/>
@@ -2861,7 +4140,6 @@
         </w:rPr>
         <w:t>一般是将增加数据命令追加</w:t>
       </w:r>
-      <w:proofErr w:type="spellStart"/>
       <w:r>
         <w:rPr>
           <w:rFonts w:hint="eastAsia"/>
@@ -2871,7 +4149,6 @@
       <w:r>
         <w:t>f</w:t>
       </w:r>
-      <w:proofErr w:type="spellEnd"/>
       <w:r>
         <w:rPr>
           <w:rFonts w:hint="eastAsia"/>
@@ -2912,19 +4189,23 @@
         <w:rPr>
           <w:rFonts w:hint="eastAsia"/>
         </w:rPr>
-        <w:t xml:space="preserve">，数据安全性高； </w:t>
-      </w:r>
-      <w:r>
-        <w:t xml:space="preserve"> </w:t>
-      </w:r>
-      <w:proofErr w:type="spellStart"/>
+        <w:t>，数据安全性高；</w:t>
+      </w:r>
+      <w:r>
+        <w:rPr>
+          <w:rFonts w:hint="eastAsia"/>
+        </w:rPr>
+        <w:t xml:space="preserve"> </w:t>
+      </w:r>
+      <w:r>
+        <w:t xml:space="preserve"> </w:t>
+      </w:r>
       <w:r>
         <w:rPr>
           <w:rFonts w:hint="eastAsia"/>
         </w:rPr>
         <w:t>rdb</w:t>
       </w:r>
-      <w:proofErr w:type="spellEnd"/>
       <w:r>
         <w:rPr>
           <w:rFonts w:hint="eastAsia"/>
@@ -2949,14 +4230,12 @@
         </w:rPr>
         <w:t>生成</w:t>
       </w:r>
-      <w:proofErr w:type="spellStart"/>
       <w:r>
         <w:rPr>
           <w:rFonts w:hint="eastAsia"/>
         </w:rPr>
         <w:t>rdb</w:t>
       </w:r>
-      <w:proofErr w:type="spellEnd"/>
       <w:r>
         <w:rPr>
           <w:rFonts w:hint="eastAsia"/>
@@ -2985,14 +4264,12 @@
         </w:tabs>
         <w:ind w:firstLineChars="0"/>
       </w:pPr>
-      <w:proofErr w:type="spellStart"/>
       <w:r>
         <w:rPr>
           <w:rFonts w:hint="eastAsia"/>
         </w:rPr>
         <w:t>redis</w:t>
       </w:r>
-      <w:proofErr w:type="spellEnd"/>
       <w:r>
         <w:t xml:space="preserve"> </w:t>
       </w:r>
@@ -3010,20 +4287,13 @@
           <w:tab w:val="left" w:pos="850"/>
         </w:tabs>
         <w:ind w:left="360"/>
-        <w:rPr>
-          <w:rFonts w:hint="eastAsia"/>
-        </w:rPr>
-      </w:pPr>
-      <w:bookmarkStart w:id="0" w:name="_GoBack"/>
-      <w:bookmarkEnd w:id="0"/>
-      <w:proofErr w:type="spellStart"/>
+      </w:pPr>
       <w:r>
         <w:rPr>
           <w:rFonts w:hint="eastAsia"/>
         </w:rPr>
         <w:t>redis</w:t>
       </w:r>
-      <w:proofErr w:type="spellEnd"/>
       <w:r>
         <w:t xml:space="preserve"> </w:t>
       </w:r>
@@ -3040,16 +4310,76 @@
         <w:t>sub</w:t>
       </w:r>
       <w:r>
-        <w:t xml:space="preserve">scribe channel </w:t>
-      </w:r>
-      <w:r>
-        <w:rPr>
-          <w:rFonts w:hint="eastAsia"/>
-        </w:rPr>
-        <w:t>订阅指定频道后，就可以publish</w:t>
-      </w:r>
-      <w:r>
-        <w:t xml:space="preserve"> channel </w:t>
+        <w:t xml:space="preserve">scribe </w:t>
+      </w:r>
+      <w:r>
+        <w:rPr>
+          <w:rFonts w:hint="eastAsia"/>
+        </w:rPr>
+        <w:t>XXX</w:t>
+      </w:r>
+      <w:r>
+        <w:rPr>
+          <w:rFonts w:hint="eastAsia"/>
+        </w:rPr>
+        <w:t>（</w:t>
+      </w:r>
+      <w:r>
+        <w:t>channel</w:t>
+      </w:r>
+      <w:r>
+        <w:rPr>
+          <w:rFonts w:hint="eastAsia"/>
+        </w:rPr>
+        <w:t>名称</w:t>
+      </w:r>
+      <w:r>
+        <w:rPr>
+          <w:rFonts w:hint="eastAsia"/>
+        </w:rPr>
+        <w:t>）</w:t>
+      </w:r>
+      <w:r>
+        <w:t xml:space="preserve"> </w:t>
+      </w:r>
+      <w:r>
+        <w:rPr>
+          <w:rFonts w:hint="eastAsia"/>
+        </w:rPr>
+        <w:t>订阅指定频道后，就可以</w:t>
+      </w:r>
+      <w:r>
+        <w:rPr>
+          <w:rFonts w:hint="eastAsia"/>
+        </w:rPr>
+        <w:t>publish</w:t>
+      </w:r>
+      <w:r>
+        <w:t xml:space="preserve"> </w:t>
+      </w:r>
+      <w:r>
+        <w:rPr>
+          <w:rFonts w:hint="eastAsia"/>
+        </w:rPr>
+        <w:t>XXX</w:t>
+      </w:r>
+      <w:r>
+        <w:rPr>
+          <w:rFonts w:hint="eastAsia"/>
+        </w:rPr>
+        <w:t>（</w:t>
+      </w:r>
+      <w:r>
+        <w:t>channel</w:t>
+      </w:r>
+      <w:r>
+        <w:rPr>
+          <w:rFonts w:hint="eastAsia"/>
+        </w:rPr>
+        <w:t>名称</w:t>
+      </w:r>
+      <w:r>
+        <w:t>）</w:t>
       </w:r>
       <w:r>
         <w:rPr>
@@ -3058,7 +4388,22 @@
         <w:t>ya</w:t>
       </w:r>
       <w:r>
-        <w:t xml:space="preserve">ng </w:t>
+        <w:t>ng</w:t>
+      </w:r>
+      <w:r>
+        <w:t>(</w:t>
+      </w:r>
+      <w:r>
+        <w:rPr>
+          <w:rFonts w:hint="eastAsia"/>
+        </w:rPr>
+        <w:t>发布内容</w:t>
+      </w:r>
+      <w:r>
+        <w:t>)</w:t>
+      </w:r>
+      <w:r>
+        <w:t xml:space="preserve"> </w:t>
       </w:r>
       <w:r>
         <w:rPr>
@@ -3082,19 +4427,54 @@
     </w:p>
     <w:p>
       <w:pPr>
-        <w:tabs>
-          <w:tab w:val="left" w:pos="850"/>
-        </w:tabs>
-      </w:pPr>
-    </w:p>
-    <w:p>
-      <w:pPr>
-        <w:tabs>
-          <w:tab w:val="left" w:pos="850"/>
-        </w:tabs>
-        <w:rPr>
-          <w:rFonts w:hint="eastAsia"/>
-        </w:rPr>
+        <w:pStyle w:val="a7"/>
+        <w:numPr>
+          <w:ilvl w:val="0"/>
+          <w:numId w:val="3"/>
+        </w:numPr>
+        <w:tabs>
+          <w:tab w:val="left" w:pos="3580"/>
+        </w:tabs>
+        <w:ind w:firstLineChars="0"/>
+      </w:pPr>
+      <w:r>
+        <w:rPr>
+          <w:rFonts w:hint="eastAsia"/>
+        </w:rPr>
+        <w:t>遗留一个知识点</w:t>
+      </w:r>
+      <w:r>
+        <w:rPr>
+          <w:rFonts w:hint="eastAsia"/>
+        </w:rPr>
+        <w:t>，</w:t>
+      </w:r>
+      <w:r>
+        <w:rPr>
+          <w:rFonts w:hint="eastAsia"/>
+        </w:rPr>
+        <w:t>redis</w:t>
+      </w:r>
+      <w:r>
+        <w:rPr>
+          <w:rFonts w:hint="eastAsia"/>
+        </w:rPr>
+        <w:t>集群</w:t>
+      </w:r>
+      <w:r>
+        <w:rPr>
+          <w:rFonts w:hint="eastAsia"/>
+        </w:rPr>
+        <w:t>？？</w:t>
+      </w:r>
+    </w:p>
+    <w:p>
+      <w:pPr>
+        <w:pStyle w:val="a7"/>
+        <w:tabs>
+          <w:tab w:val="left" w:pos="3580"/>
+        </w:tabs>
+        <w:ind w:left="360" w:firstLineChars="0" w:firstLine="0"/>
       </w:pPr>
       <w:r>
         <w:rPr>
@@ -3104,13 +4484,13 @@
         <mc:AlternateContent>
           <mc:Choice Requires="wps">
             <w:drawing>
-              <wp:anchor distT="0" distB="0" distL="114300" distR="114300" simplePos="0" relativeHeight="251659264" behindDoc="0" locked="0" layoutInCell="1" allowOverlap="1" wp14:anchorId="0A90BF69" wp14:editId="2F84BDD2">
+              <wp:anchor distT="0" distB="0" distL="114300" distR="114300" simplePos="0" relativeHeight="251659264" behindDoc="0" locked="0" layoutInCell="1" allowOverlap="1" wp14:anchorId="0A90BF69" wp14:editId="50CDF40A">
                 <wp:simplePos x="0" y="0"/>
                 <wp:positionH relativeFrom="column">
-                  <wp:posOffset>1250950</wp:posOffset>
+                  <wp:posOffset>1187450</wp:posOffset>
                 </wp:positionH>
                 <wp:positionV relativeFrom="paragraph">
-                  <wp:posOffset>806450</wp:posOffset>
+                  <wp:posOffset>119380</wp:posOffset>
                 </wp:positionV>
                 <wp:extent cx="850900" cy="381000"/>
                 <wp:effectExtent l="0" t="0" r="25400" b="19050"/>
@@ -3152,7 +4532,6 @@
                             <w:pPr>
                               <w:ind w:firstLineChars="150" w:firstLine="315"/>
                             </w:pPr>
-                            <w:proofErr w:type="spellStart"/>
                             <w:r>
                               <w:rPr>
                                 <w:rFonts w:hint="eastAsia"/>
@@ -3162,7 +4541,6 @@
                             <w:r>
                               <w:t>gnix</w:t>
                             </w:r>
-                            <w:proofErr w:type="spellEnd"/>
                           </w:p>
                         </w:txbxContent>
                       </wps:txbx>
@@ -3186,14 +4564,13 @@
           </mc:Choice>
           <mc:Fallback>
             <w:pict>
-              <v:rect w14:anchorId="0A90BF69" id="矩形 1" o:spid="_x0000_s1026" style="position:absolute;left:0;text-align:left;margin-left:98.5pt;margin-top:63.5pt;width:67pt;height:30pt;z-index:251659264;visibility:visible;mso-wrap-style:square;mso-width-percent:0;mso-height-percent:0;mso-wrap-distance-left:9pt;mso-wrap-distance-top:0;mso-wrap-distance-right:9pt;mso-wrap-distance-bottom:0;mso-position-horizontal:absolute;mso-position-horizontal-relative:text;mso-position-vertical:absolute;mso-position-vertical-relative:text;mso-width-percent:0;mso-height-percent:0;mso-width-relative:margin;mso-height-relative:margin;v-text-anchor:middle" o:gfxdata="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" fillcolor="#4472c4 [3204]" strokecolor="#1f3763 [1604]" strokeweight="1pt">
+              <v:rect w14:anchorId="0A90BF69" id="矩形 1" o:spid="_x0000_s1026" style="position:absolute;left:0;text-align:left;margin-left:93.5pt;margin-top:9.4pt;width:67pt;height:30pt;z-index:251659264;visibility:visible;mso-wrap-style:square;mso-width-percent:0;mso-height-percent:0;mso-wrap-distance-left:9pt;mso-wrap-distance-top:0;mso-wrap-distance-right:9pt;mso-wrap-distance-bottom:0;mso-position-horizontal:absolute;mso-position-horizontal-relative:text;mso-position-vertical:absolute;mso-position-vertical-relative:text;mso-width-percent:0;mso-height-percent:0;mso-width-relative:margin;mso-height-relative:margin;v-text-anchor:middle" o:gfxdata="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" fillcolor="#4472c4 [3204]" strokecolor="#1f3763 [1604]" strokeweight="1pt">
                 <v:textbox>
                   <w:txbxContent>
                     <w:p>
                       <w:pPr>
                         <w:ind w:firstLineChars="150" w:firstLine="315"/>
                       </w:pPr>
-                      <w:proofErr w:type="spellStart"/>
                       <w:r>
                         <w:rPr>
                           <w:rFonts w:hint="eastAsia"/>
@@ -3203,7 +4580,6 @@
                       <w:r>
                         <w:t>gnix</w:t>
                       </w:r>
-                      <w:proofErr w:type="spellEnd"/>
                     </w:p>
                   </w:txbxContent>
                 </v:textbox>
@@ -3215,34 +4591,3950 @@
     </w:p>
     <w:p>
       <w:pPr>
-        <w:rPr>
-          <w:rFonts w:hint="eastAsia"/>
-        </w:rPr>
-      </w:pPr>
-    </w:p>
-    <w:p>
-      <w:pPr>
-        <w:rPr>
-          <w:rFonts w:hint="eastAsia"/>
-        </w:rPr>
-      </w:pPr>
-    </w:p>
-    <w:p>
-      <w:pPr>
-        <w:tabs>
-          <w:tab w:val="left" w:pos="3580"/>
-        </w:tabs>
-      </w:pPr>
-    </w:p>
-    <w:p>
-      <w:pPr>
-        <w:tabs>
-          <w:tab w:val="left" w:pos="3580"/>
-        </w:tabs>
-        <w:rPr>
-          <w:rFonts w:hint="eastAsia"/>
-        </w:rPr>
-      </w:pPr>
+        <w:tabs>
+          <w:tab w:val="left" w:pos="3580"/>
+        </w:tabs>
+      </w:pPr>
+    </w:p>
+    <w:p>
+      <w:pPr>
+        <w:tabs>
+          <w:tab w:val="left" w:pos="3580"/>
+        </w:tabs>
+      </w:pPr>
+    </w:p>
+    <w:p>
+      <w:pPr>
+        <w:tabs>
+          <w:tab w:val="left" w:pos="3580"/>
+        </w:tabs>
+      </w:pPr>
+    </w:p>
+    <w:p>
+      <w:pPr>
+        <w:tabs>
+          <w:tab w:val="left" w:pos="3580"/>
+        </w:tabs>
+      </w:pPr>
+      <w:r>
+        <w:rPr>
+          <w:rFonts w:hint="eastAsia"/>
+        </w:rPr>
+        <w:t>7</w:t>
+      </w:r>
+      <w:r>
+        <w:rPr>
+          <w:rFonts w:hint="eastAsia"/>
+        </w:rPr>
+        <w:t xml:space="preserve"> </w:t>
+      </w:r>
+      <w:r>
+        <w:rPr>
+          <w:rFonts w:hint="eastAsia"/>
+        </w:rPr>
+        <w:t>消息中间件</w:t>
+      </w:r>
+    </w:p>
+    <w:p>
+      <w:pPr>
+        <w:tabs>
+          <w:tab w:val="left" w:pos="3580"/>
+        </w:tabs>
+      </w:pPr>
+      <w:r>
+        <w:rPr>
+          <w:rFonts w:hint="eastAsia"/>
+        </w:rPr>
+        <w:t xml:space="preserve"> </w:t>
+      </w:r>
+      <w:r>
+        <w:t xml:space="preserve">  </w:t>
+      </w:r>
+      <w:r>
+        <w:rPr>
+          <w:rFonts w:hint="eastAsia"/>
+        </w:rPr>
+        <w:t>为了保证消息</w:t>
+      </w:r>
+      <w:r>
+        <w:rPr>
+          <w:rFonts w:hint="eastAsia"/>
+        </w:rPr>
+        <w:t>接受</w:t>
+      </w:r>
+      <w:r>
+        <w:rPr>
+          <w:rFonts w:hint="eastAsia"/>
+        </w:rPr>
+        <w:t>方能够实时接受到消息，保证</w:t>
+      </w:r>
+      <w:r>
+        <w:rPr>
+          <w:rFonts w:hint="eastAsia"/>
+        </w:rPr>
+        <w:t>生产者、消费者</w:t>
+      </w:r>
+      <w:r>
+        <w:rPr>
+          <w:rFonts w:hint="eastAsia"/>
+        </w:rPr>
+        <w:t>消息一致性。</w:t>
+      </w:r>
+      <w:r>
+        <w:rPr>
+          <w:rFonts w:hint="eastAsia"/>
+        </w:rPr>
+        <w:t xml:space="preserve"> </w:t>
+      </w:r>
+      <w:r>
+        <w:t xml:space="preserve"> </w:t>
+      </w:r>
+      <w:r>
+        <w:rPr>
+          <w:rFonts w:hint="eastAsia"/>
+        </w:rPr>
+        <w:t>通过数据库等其他方式定时发送数据，不能够达到接受消息实时性。</w:t>
+      </w:r>
+    </w:p>
+    <w:p>
+      <w:pPr>
+        <w:tabs>
+          <w:tab w:val="left" w:pos="3580"/>
+        </w:tabs>
+      </w:pPr>
+      <w:r>
+        <w:rPr>
+          <w:rFonts w:hint="eastAsia"/>
+        </w:rPr>
+        <w:t xml:space="preserve"> </w:t>
+      </w:r>
+      <w:r>
+        <w:t xml:space="preserve">  </w:t>
+      </w:r>
+      <w:r>
+        <w:rPr>
+          <w:rFonts w:hint="eastAsia"/>
+        </w:rPr>
+        <w:t>采用</w:t>
+      </w:r>
+      <w:r>
+        <w:rPr>
+          <w:rFonts w:hint="eastAsia"/>
+        </w:rPr>
+        <w:t>异步通讯</w:t>
+      </w:r>
+      <w:r>
+        <w:rPr>
+          <w:rFonts w:hint="eastAsia"/>
+        </w:rPr>
+        <w:t>方式</w:t>
+      </w:r>
+      <w:r>
+        <w:rPr>
+          <w:rFonts w:hint="eastAsia"/>
+        </w:rPr>
+        <w:t>。</w:t>
+      </w:r>
+    </w:p>
+    <w:p>
+      <w:pPr>
+        <w:tabs>
+          <w:tab w:val="left" w:pos="3580"/>
+        </w:tabs>
+      </w:pPr>
+      <w:r>
+        <w:rPr>
+          <w:rFonts w:hint="eastAsia"/>
+        </w:rPr>
+        <w:t xml:space="preserve"> </w:t>
+      </w:r>
+      <w:r>
+        <w:t xml:space="preserve"> </w:t>
+      </w:r>
+      <w:r>
+        <w:rPr>
+          <w:rFonts w:hint="eastAsia"/>
+        </w:rPr>
+        <w:t>JMS</w:t>
+      </w:r>
+      <w:r>
+        <w:t xml:space="preserve">: java </w:t>
+      </w:r>
+      <w:r>
+        <w:rPr>
+          <w:rFonts w:hint="eastAsia"/>
+        </w:rPr>
+        <w:t>消息服务</w:t>
+      </w:r>
+      <w:r>
+        <w:rPr>
+          <w:rFonts w:hint="eastAsia"/>
+        </w:rPr>
+        <w:t>；</w:t>
+      </w:r>
+      <w:r>
+        <w:rPr>
+          <w:rFonts w:hint="eastAsia"/>
+        </w:rPr>
+        <w:t>实际上是指</w:t>
+      </w:r>
+      <w:r>
+        <w:rPr>
+          <w:rFonts w:hint="eastAsia"/>
+        </w:rPr>
+        <w:t>JMS API</w:t>
+      </w:r>
+      <w:r>
+        <w:rPr>
+          <w:rFonts w:hint="eastAsia"/>
+        </w:rPr>
+        <w:t>，</w:t>
+      </w:r>
+      <w:r>
+        <w:t>JMS</w:t>
+      </w:r>
+      <w:r>
+        <w:t>是由</w:t>
+      </w:r>
+      <w:r>
+        <w:t>Sun</w:t>
+      </w:r>
+      <w:r>
+        <w:t>公司早期提出的消息标准</w:t>
+      </w:r>
+      <w:r>
+        <w:rPr>
+          <w:rFonts w:hint="eastAsia"/>
+        </w:rPr>
+        <w:t>，</w:t>
+      </w:r>
+      <w:r>
+        <w:rPr>
+          <w:rFonts w:hint="eastAsia"/>
+        </w:rPr>
+        <w:t>旨在为</w:t>
+      </w:r>
+      <w:r>
+        <w:t>java</w:t>
+      </w:r>
+      <w:r>
+        <w:t>应用提供统一的消息操作，包括</w:t>
+      </w:r>
+      <w:r>
+        <w:t>create</w:t>
+      </w:r>
+      <w:r>
+        <w:t>、</w:t>
+      </w:r>
+      <w:r>
+        <w:t>send</w:t>
+      </w:r>
+      <w:r>
+        <w:t>、</w:t>
+      </w:r>
+      <w:r>
+        <w:t>receive</w:t>
+      </w:r>
+      <w:r>
+        <w:t>等</w:t>
+      </w:r>
+      <w:r>
+        <w:rPr>
+          <w:rFonts w:hint="eastAsia"/>
+        </w:rPr>
+        <w:t>，类似于</w:t>
+      </w:r>
+      <w:r>
+        <w:rPr>
+          <w:rFonts w:hint="eastAsia"/>
+        </w:rPr>
+        <w:t>JDBC</w:t>
+      </w:r>
+      <w:r>
+        <w:rPr>
+          <w:rFonts w:hint="eastAsia"/>
+        </w:rPr>
+        <w:t>的角色</w:t>
+      </w:r>
+      <w:r>
+        <w:rPr>
+          <w:rFonts w:hint="eastAsia"/>
+        </w:rPr>
+        <w:t>。</w:t>
+      </w:r>
+    </w:p>
+    <w:p>
+      <w:pPr>
+        <w:tabs>
+          <w:tab w:val="left" w:pos="3580"/>
+        </w:tabs>
+        <w:ind w:firstLineChars="100" w:firstLine="210"/>
+      </w:pPr>
+      <w:r>
+        <w:rPr>
+          <w:rFonts w:hint="eastAsia"/>
+        </w:rPr>
+        <w:t>消息模型：</w:t>
+      </w:r>
+    </w:p>
+    <w:p>
+      <w:pPr>
+        <w:pStyle w:val="a7"/>
+        <w:numPr>
+          <w:ilvl w:val="0"/>
+          <w:numId w:val="6"/>
+        </w:numPr>
+        <w:tabs>
+          <w:tab w:val="left" w:pos="3580"/>
+        </w:tabs>
+        <w:ind w:firstLineChars="0"/>
+      </w:pPr>
+      <w:r>
+        <w:rPr>
+          <w:rFonts w:hint="eastAsia"/>
+        </w:rPr>
+        <w:t>点对点</w:t>
+      </w:r>
+      <w:r>
+        <w:rPr>
+          <w:rFonts w:hint="eastAsia"/>
+        </w:rPr>
+        <w:t>（</w:t>
+      </w:r>
+      <w:r>
+        <w:rPr>
+          <w:rFonts w:hint="eastAsia"/>
+        </w:rPr>
+        <w:t>p</w:t>
+      </w:r>
+      <w:r>
+        <w:t>2p</w:t>
+      </w:r>
+      <w:r>
+        <w:rPr>
+          <w:rFonts w:hint="eastAsia"/>
+        </w:rPr>
+        <w:t>）</w:t>
+      </w:r>
+    </w:p>
+    <w:p>
+      <w:pPr>
+        <w:pStyle w:val="a7"/>
+        <w:numPr>
+          <w:ilvl w:val="0"/>
+          <w:numId w:val="6"/>
+        </w:numPr>
+        <w:tabs>
+          <w:tab w:val="left" w:pos="3580"/>
+        </w:tabs>
+        <w:ind w:firstLineChars="0"/>
+      </w:pPr>
+      <w:r>
+        <w:rPr>
+          <w:rFonts w:hint="eastAsia"/>
+        </w:rPr>
+        <w:t>发布与订阅</w:t>
+      </w:r>
+      <w:r>
+        <w:rPr>
+          <w:rFonts w:hint="eastAsia"/>
+        </w:rPr>
+        <w:t>(</w:t>
+      </w:r>
+      <w:r>
+        <w:t>pub</w:t>
+      </w:r>
+      <w:r>
+        <w:rPr>
+          <w:rFonts w:hint="eastAsia"/>
+        </w:rPr>
+        <w:t>/sub</w:t>
+      </w:r>
+      <w:r>
+        <w:t>)</w:t>
+      </w:r>
+    </w:p>
+    <w:p>
+      <w:pPr>
+        <w:pStyle w:val="a7"/>
+        <w:numPr>
+          <w:ilvl w:val="1"/>
+          <w:numId w:val="5"/>
+        </w:numPr>
+        <w:tabs>
+          <w:tab w:val="left" w:pos="3580"/>
+        </w:tabs>
+        <w:ind w:firstLineChars="0"/>
+      </w:pPr>
+      <w:r>
+        <w:rPr>
+          <w:rFonts w:hint="eastAsia"/>
+        </w:rPr>
+        <w:t>Active</w:t>
+      </w:r>
+      <w:r>
+        <w:t>MQ</w:t>
+      </w:r>
+    </w:p>
+    <w:p>
+      <w:pPr>
+        <w:pStyle w:val="a7"/>
+        <w:numPr>
+          <w:ilvl w:val="2"/>
+          <w:numId w:val="5"/>
+        </w:numPr>
+        <w:tabs>
+          <w:tab w:val="left" w:pos="3580"/>
+        </w:tabs>
+        <w:ind w:firstLineChars="0"/>
+      </w:pPr>
+      <w:r>
+        <w:rPr>
+          <w:rFonts w:hint="eastAsia"/>
+        </w:rPr>
+        <w:t>j</w:t>
+      </w:r>
+      <w:r>
+        <w:t>ava</w:t>
+      </w:r>
+      <w:r>
+        <w:rPr>
+          <w:rFonts w:hint="eastAsia"/>
+        </w:rPr>
+        <w:t>使用</w:t>
+      </w:r>
+      <w:r>
+        <w:rPr>
+          <w:rFonts w:hint="eastAsia"/>
+        </w:rPr>
+        <w:t>mq</w:t>
+      </w:r>
+    </w:p>
+    <w:p>
+      <w:pPr>
+        <w:pStyle w:val="a7"/>
+        <w:numPr>
+          <w:ilvl w:val="2"/>
+          <w:numId w:val="5"/>
+        </w:numPr>
+        <w:tabs>
+          <w:tab w:val="left" w:pos="3580"/>
+        </w:tabs>
+        <w:ind w:firstLineChars="0"/>
+      </w:pPr>
+      <w:r>
+        <w:rPr>
+          <w:rFonts w:hint="eastAsia"/>
+        </w:rPr>
+        <w:t>s</w:t>
+      </w:r>
+      <w:r>
+        <w:t xml:space="preserve">pringboot </w:t>
+      </w:r>
+      <w:r>
+        <w:rPr>
+          <w:rFonts w:hint="eastAsia"/>
+        </w:rPr>
+        <w:t>集成</w:t>
+      </w:r>
+      <w:r>
+        <w:t>mq</w:t>
+      </w:r>
+    </w:p>
+    <w:p>
+      <w:pPr>
+        <w:pStyle w:val="a7"/>
+        <w:numPr>
+          <w:ilvl w:val="1"/>
+          <w:numId w:val="5"/>
+        </w:numPr>
+        <w:tabs>
+          <w:tab w:val="left" w:pos="3580"/>
+        </w:tabs>
+        <w:ind w:firstLineChars="0"/>
+      </w:pPr>
+      <w:r>
+        <w:rPr>
+          <w:rFonts w:hint="eastAsia"/>
+        </w:rPr>
+        <w:t>Rabbit</w:t>
+      </w:r>
+      <w:r>
+        <w:t>MQ</w:t>
+      </w:r>
+      <w:r>
+        <w:t xml:space="preserve"> </w:t>
+      </w:r>
+    </w:p>
+    <w:p>
+      <w:pPr>
+        <w:pStyle w:val="a7"/>
+        <w:numPr>
+          <w:ilvl w:val="1"/>
+          <w:numId w:val="5"/>
+        </w:numPr>
+        <w:tabs>
+          <w:tab w:val="left" w:pos="3580"/>
+        </w:tabs>
+        <w:ind w:firstLineChars="0"/>
+      </w:pPr>
+      <w:r>
+        <w:rPr>
+          <w:rFonts w:hint="eastAsia"/>
+        </w:rPr>
+        <w:t>K</w:t>
+      </w:r>
+      <w:r>
+        <w:t>afaka</w:t>
+      </w:r>
+    </w:p>
+    <w:p>
+      <w:pPr>
+        <w:tabs>
+          <w:tab w:val="left" w:pos="3580"/>
+        </w:tabs>
+      </w:pPr>
+    </w:p>
+    <w:p>
+      <w:pPr>
+        <w:tabs>
+          <w:tab w:val="left" w:pos="3580"/>
+        </w:tabs>
+      </w:pPr>
+      <w:r>
+        <w:rPr>
+          <w:rFonts w:hint="eastAsia"/>
+        </w:rPr>
+        <w:t>如何保证消息的幂等性</w:t>
+      </w:r>
+      <w:r>
+        <w:rPr>
+          <w:rFonts w:hint="eastAsia"/>
+        </w:rPr>
+        <w:t>？</w:t>
+      </w:r>
+      <w:r>
+        <w:rPr>
+          <w:rFonts w:hint="eastAsia"/>
+        </w:rPr>
+        <w:t>（大多数是问</w:t>
+      </w:r>
+      <w:r>
+        <w:rPr>
+          <w:rFonts w:hint="eastAsia"/>
+        </w:rPr>
+        <w:t>如何保证消息消费时的幂等性</w:t>
+      </w:r>
+      <w:r>
+        <w:rPr>
+          <w:rFonts w:hint="eastAsia"/>
+        </w:rPr>
+        <w:t>？或者说如何保证消息不被重复消费</w:t>
+      </w:r>
+      <w:r>
+        <w:rPr>
+          <w:rFonts w:hint="eastAsia"/>
+        </w:rPr>
+        <w:t>？</w:t>
+      </w:r>
+      <w:r>
+        <w:rPr>
+          <w:rFonts w:hint="eastAsia"/>
+        </w:rPr>
+        <w:t xml:space="preserve"> </w:t>
+      </w:r>
+      <w:r>
+        <w:rPr>
+          <w:rFonts w:hint="eastAsia"/>
+        </w:rPr>
+        <w:t>当然生产者也会由于</w:t>
+      </w:r>
+      <w:r>
+        <w:rPr>
+          <w:rFonts w:hint="eastAsia"/>
+        </w:rPr>
+        <w:t>mq</w:t>
+      </w:r>
+      <w:r>
+        <w:rPr>
+          <w:rFonts w:hint="eastAsia"/>
+        </w:rPr>
+        <w:t>没有响应</w:t>
+      </w:r>
+      <w:r>
+        <w:rPr>
+          <w:rFonts w:hint="eastAsia"/>
+        </w:rPr>
+        <w:t>ack</w:t>
+      </w:r>
+      <w:r>
+        <w:rPr>
+          <w:rFonts w:hint="eastAsia"/>
+        </w:rPr>
+        <w:t>信息，恢复时，生产者也会生产重复消息？</w:t>
+      </w:r>
+      <w:r>
+        <w:rPr>
+          <w:rFonts w:hint="eastAsia"/>
+        </w:rPr>
+        <w:t>）</w:t>
+      </w:r>
+      <w:r>
+        <w:rPr>
+          <w:rFonts w:hint="eastAsia"/>
+        </w:rPr>
+        <w:t>）</w:t>
+      </w:r>
+    </w:p>
+    <w:p>
+      <w:pPr>
+        <w:tabs>
+          <w:tab w:val="left" w:pos="3580"/>
+        </w:tabs>
+        <w:ind w:firstLineChars="100" w:firstLine="210"/>
+      </w:pPr>
+      <w:r>
+        <w:rPr>
+          <w:rFonts w:hint="eastAsia"/>
+        </w:rPr>
+        <w:t>消息幂等性其实本质是问面试者使用消息队列如何保证幂等性。</w:t>
+      </w:r>
+      <w:r>
+        <w:rPr>
+          <w:rFonts w:hint="eastAsia"/>
+        </w:rPr>
+        <w:t>消息重复消费的问题</w:t>
+      </w:r>
+      <w:r>
+        <w:rPr>
+          <w:rFonts w:hint="eastAsia"/>
+        </w:rPr>
+        <w:t>是不可避免的，消息中间件</w:t>
+      </w:r>
+      <w:r>
+        <w:rPr>
+          <w:rFonts w:ascii="Segoe UI Emoji" w:hAnsi="Segoe UI Emoji"/>
+          <w:color w:val="404040"/>
+          <w:shd w:val="clear" w:color="auto" w:fill="FFFFFF"/>
+        </w:rPr>
+        <w:t> RabbitMQ</w:t>
+      </w:r>
+      <w:r>
+        <w:rPr>
+          <w:rFonts w:ascii="Segoe UI Emoji" w:hAnsi="Segoe UI Emoji"/>
+          <w:color w:val="404040"/>
+          <w:shd w:val="clear" w:color="auto" w:fill="FFFFFF"/>
+        </w:rPr>
+        <w:t>、</w:t>
+      </w:r>
+      <w:r>
+        <w:rPr>
+          <w:rFonts w:ascii="Segoe UI Emoji" w:hAnsi="Segoe UI Emoji"/>
+          <w:color w:val="404040"/>
+          <w:shd w:val="clear" w:color="auto" w:fill="FFFFFF"/>
+        </w:rPr>
+        <w:t>RocketMQ</w:t>
+      </w:r>
+      <w:r>
+        <w:rPr>
+          <w:rFonts w:ascii="Segoe UI Emoji" w:hAnsi="Segoe UI Emoji"/>
+          <w:color w:val="404040"/>
+          <w:shd w:val="clear" w:color="auto" w:fill="FFFFFF"/>
+        </w:rPr>
+        <w:t>、</w:t>
+      </w:r>
+      <w:r>
+        <w:rPr>
+          <w:rFonts w:ascii="Segoe UI Emoji" w:hAnsi="Segoe UI Emoji"/>
+          <w:color w:val="404040"/>
+          <w:shd w:val="clear" w:color="auto" w:fill="FFFFFF"/>
+        </w:rPr>
+        <w:t>Kafka</w:t>
+      </w:r>
+      <w:r>
+        <w:rPr>
+          <w:rFonts w:ascii="Segoe UI Emoji" w:hAnsi="Segoe UI Emoji"/>
+          <w:color w:val="404040"/>
+          <w:shd w:val="clear" w:color="auto" w:fill="FFFFFF"/>
+        </w:rPr>
+        <w:t>，</w:t>
+      </w:r>
+      <w:r>
+        <w:rPr>
+          <w:rFonts w:hint="eastAsia"/>
+        </w:rPr>
+        <w:t>都存在这种问题</w:t>
+      </w:r>
+      <w:r>
+        <w:rPr>
+          <w:rFonts w:hint="eastAsia"/>
+        </w:rPr>
+        <w:t>，</w:t>
+      </w:r>
+      <w:r>
+        <w:rPr>
+          <w:rFonts w:hint="eastAsia"/>
+        </w:rPr>
+        <w:t xml:space="preserve"> </w:t>
+      </w:r>
+      <w:r>
+        <w:t xml:space="preserve"> </w:t>
+      </w:r>
+      <w:r>
+        <w:rPr>
+          <w:rFonts w:hint="eastAsia"/>
+        </w:rPr>
+        <w:t>这种问题考验面试者是否</w:t>
+      </w:r>
+      <w:r>
+        <w:rPr>
+          <w:rFonts w:hint="eastAsia"/>
+        </w:rPr>
+        <w:t>对</w:t>
+      </w:r>
+      <w:r>
+        <w:rPr>
+          <w:rFonts w:hint="eastAsia"/>
+        </w:rPr>
+        <w:t>这方面考虑以及怎样解决这种问题？</w:t>
+      </w:r>
+    </w:p>
+    <w:p>
+      <w:pPr>
+        <w:pStyle w:val="a7"/>
+        <w:numPr>
+          <w:ilvl w:val="0"/>
+          <w:numId w:val="7"/>
+        </w:numPr>
+        <w:tabs>
+          <w:tab w:val="left" w:pos="3580"/>
+        </w:tabs>
+        <w:ind w:firstLineChars="0"/>
+      </w:pPr>
+      <w:r>
+        <w:rPr>
+          <w:rFonts w:hint="eastAsia"/>
+        </w:rPr>
+        <w:t>手动签收方式</w:t>
+      </w:r>
+    </w:p>
+    <w:p>
+      <w:pPr>
+        <w:pStyle w:val="a7"/>
+        <w:numPr>
+          <w:ilvl w:val="0"/>
+          <w:numId w:val="7"/>
+        </w:numPr>
+        <w:tabs>
+          <w:tab w:val="left" w:pos="3580"/>
+        </w:tabs>
+        <w:ind w:firstLineChars="0"/>
+      </w:pPr>
+      <w:r>
+        <w:rPr>
+          <w:rFonts w:hint="eastAsia"/>
+        </w:rPr>
+        <w:t>消息</w:t>
+      </w:r>
+      <w:r>
+        <w:rPr>
+          <w:rFonts w:hint="eastAsia"/>
+        </w:rPr>
+        <w:t>id</w:t>
+      </w:r>
+      <w:r>
+        <w:t xml:space="preserve"> </w:t>
+      </w:r>
+      <w:r>
+        <w:t xml:space="preserve"> </w:t>
+      </w:r>
+      <w:r>
+        <w:rPr>
+          <w:rFonts w:hint="eastAsia"/>
+        </w:rPr>
+        <w:t>消息</w:t>
+      </w:r>
+      <w:r>
+        <w:rPr>
+          <w:rFonts w:hint="eastAsia"/>
+        </w:rPr>
+        <w:t>id</w:t>
+      </w:r>
+      <w:r>
+        <w:rPr>
+          <w:rFonts w:hint="eastAsia"/>
+        </w:rPr>
+        <w:t>是唯一的，比如消费</w:t>
+      </w:r>
+      <w:r>
+        <w:rPr>
+          <w:rFonts w:hint="eastAsia"/>
+        </w:rPr>
+        <w:t>一条</w:t>
+      </w:r>
+      <w:r>
+        <w:rPr>
+          <w:rFonts w:hint="eastAsia"/>
+        </w:rPr>
+        <w:t>消息</w:t>
+      </w:r>
+      <w:r>
+        <w:rPr>
+          <w:rFonts w:hint="eastAsia"/>
+        </w:rPr>
+        <w:t>在数据库中</w:t>
+      </w:r>
+      <w:r>
+        <w:rPr>
+          <w:rFonts w:hint="eastAsia"/>
+        </w:rPr>
+        <w:t>保存消息</w:t>
+      </w:r>
+      <w:r>
+        <w:rPr>
+          <w:rFonts w:hint="eastAsia"/>
+        </w:rPr>
+        <w:t>id</w:t>
+      </w:r>
+      <w:r>
+        <w:t>,</w:t>
+      </w:r>
+      <w:r>
+        <w:t xml:space="preserve"> </w:t>
+      </w:r>
+      <w:r>
+        <w:rPr>
+          <w:rFonts w:hint="eastAsia"/>
+        </w:rPr>
+        <w:t>当消费消息时，根据</w:t>
+      </w:r>
+      <w:r>
+        <w:rPr>
+          <w:rFonts w:hint="eastAsia"/>
+        </w:rPr>
+        <w:t>id</w:t>
+      </w:r>
+      <w:r>
+        <w:rPr>
+          <w:rFonts w:hint="eastAsia"/>
+        </w:rPr>
+        <w:t>判断是否已经消费过，</w:t>
+      </w:r>
+      <w:r>
+        <w:rPr>
+          <w:rFonts w:hint="eastAsia"/>
+        </w:rPr>
+        <w:t>从而确保消息唯一性</w:t>
+      </w:r>
+      <w:r>
+        <w:rPr>
+          <w:rFonts w:hint="eastAsia"/>
+        </w:rPr>
+        <w:t>，</w:t>
+      </w:r>
+    </w:p>
+    <w:p>
+      <w:pPr>
+        <w:pStyle w:val="a7"/>
+        <w:numPr>
+          <w:ilvl w:val="0"/>
+          <w:numId w:val="7"/>
+        </w:numPr>
+        <w:tabs>
+          <w:tab w:val="left" w:pos="3580"/>
+        </w:tabs>
+        <w:ind w:firstLineChars="0"/>
+      </w:pPr>
+      <w:r>
+        <w:rPr>
+          <w:rFonts w:hint="eastAsia"/>
+        </w:rPr>
+        <w:t>日志记录</w:t>
+      </w:r>
+      <w:r>
+        <w:rPr>
+          <w:rFonts w:hint="eastAsia"/>
+        </w:rPr>
+        <w:t xml:space="preserve"> </w:t>
+      </w:r>
+      <w:r>
+        <w:rPr>
+          <w:rFonts w:hint="eastAsia"/>
+        </w:rPr>
+        <w:t>消息都有记录，查看日志是否有重复消息，手动删除</w:t>
+      </w:r>
+    </w:p>
+    <w:p>
+      <w:pPr>
+        <w:tabs>
+          <w:tab w:val="left" w:pos="3580"/>
+        </w:tabs>
+      </w:pPr>
+      <w:r>
+        <w:rPr>
+          <w:rFonts w:hint="eastAsia"/>
+        </w:rPr>
+        <w:t>详情：</w:t>
+      </w:r>
+      <w:hyperlink r:id="rId22" w:history="1">
+        <w:r>
+          <w:rPr>
+            <w:rStyle w:val="a9"/>
+          </w:rPr>
+          <w:t>https://www.jianshu.com/p/86d3d72bd3fb</w:t>
+        </w:r>
+      </w:hyperlink>
+    </w:p>
+    <w:p>
+      <w:pPr>
+        <w:tabs>
+          <w:tab w:val="left" w:pos="3580"/>
+        </w:tabs>
+      </w:pPr>
+      <w:r>
+        <w:rPr>
+          <w:rFonts w:hint="eastAsia"/>
+        </w:rPr>
+        <w:t xml:space="preserve"> </w:t>
+      </w:r>
+      <w:r>
+        <w:t xml:space="preserve">   </w:t>
+      </w:r>
+      <w:r>
+        <w:t xml:space="preserve"> </w:t>
+      </w:r>
+      <w:r>
+        <w:t xml:space="preserve"> </w:t>
+      </w:r>
+      <w:hyperlink r:id="rId23" w:history="1">
+        <w:r>
+          <w:rPr>
+            <w:rStyle w:val="a9"/>
+          </w:rPr>
+          <w:t>https://www.jianshu.com/p/8d1c242872a4</w:t>
+        </w:r>
+      </w:hyperlink>
+    </w:p>
+    <w:p>
+      <w:pPr>
+        <w:tabs>
+          <w:tab w:val="left" w:pos="3580"/>
+        </w:tabs>
+      </w:pPr>
+      <w:r>
+        <w:rPr>
+          <w:rFonts w:hint="eastAsia"/>
+        </w:rPr>
+        <w:t>消息中间件的关键概念：</w:t>
+      </w:r>
+    </w:p>
+    <w:p>
+      <w:pPr>
+        <w:tabs>
+          <w:tab w:val="left" w:pos="3580"/>
+        </w:tabs>
+      </w:pPr>
+      <w:r>
+        <w:rPr>
+          <w:rStyle w:val="a8"/>
+          <w:rFonts w:ascii="Segoe UI Emoji" w:hAnsi="Segoe UI Emoji"/>
+          <w:color w:val="404040"/>
+          <w:shd w:val="clear" w:color="auto" w:fill="FFFFFF"/>
+        </w:rPr>
+        <w:t>Broker</w:t>
+      </w:r>
+      <w:r>
+        <w:rPr>
+          <w:rStyle w:val="a8"/>
+          <w:rFonts w:ascii="Segoe UI Emoji" w:hAnsi="Segoe UI Emoji"/>
+          <w:color w:val="404040"/>
+          <w:shd w:val="clear" w:color="auto" w:fill="FFFFFF"/>
+        </w:rPr>
+        <w:t xml:space="preserve"> </w:t>
+      </w:r>
+      <w:r>
+        <w:rPr>
+          <w:rFonts w:ascii="微软雅黑" w:eastAsia="微软雅黑" w:hAnsi="微软雅黑" w:hint="eastAsia"/>
+          <w:color w:val="4D4D4D"/>
+          <w:shd w:val="clear" w:color="auto" w:fill="FFFFFF"/>
+        </w:rPr>
+        <w:t>消息服务器，作为server提供消息核心服务</w:t>
+      </w:r>
+    </w:p>
+    <w:p>
+      <w:pPr>
+        <w:tabs>
+          <w:tab w:val="left" w:pos="3580"/>
+        </w:tabs>
+        <w:rPr>
+          <w:rFonts w:ascii="微软雅黑" w:eastAsia="微软雅黑" w:hAnsi="微软雅黑"/>
+          <w:color w:val="4D4D4D"/>
+          <w:shd w:val="clear" w:color="auto" w:fill="FFFFFF"/>
+        </w:rPr>
+      </w:pPr>
+      <w:r>
+        <w:rPr>
+          <w:rStyle w:val="a8"/>
+          <w:rFonts w:ascii="Segoe UI Emoji" w:eastAsiaTheme="minorEastAsia" w:hAnsi="Segoe UI Emoji" w:hint="eastAsia"/>
+          <w:color w:val="404040"/>
+          <w:shd w:val="clear" w:color="auto" w:fill="FFFFFF"/>
+        </w:rPr>
+        <w:t>Producer</w:t>
+      </w:r>
+      <w:r>
+        <w:rPr>
+          <w:rStyle w:val="a8"/>
+          <w:rFonts w:ascii="微软雅黑" w:eastAsia="微软雅黑" w:hAnsi="微软雅黑"/>
+          <w:color w:val="4D4D4D"/>
+          <w:shd w:val="clear" w:color="auto" w:fill="FFFFFF"/>
+        </w:rPr>
+        <w:t xml:space="preserve">  </w:t>
+      </w:r>
+      <w:r>
+        <w:rPr>
+          <w:rFonts w:ascii="微软雅黑" w:eastAsia="微软雅黑" w:hAnsi="微软雅黑" w:hint="eastAsia"/>
+          <w:color w:val="4D4D4D"/>
+          <w:shd w:val="clear" w:color="auto" w:fill="FFFFFF"/>
+        </w:rPr>
+        <w:t>消息生产者，业务的发起方，负责生产消息传输给broker</w:t>
+      </w:r>
+    </w:p>
+    <w:p>
+      <w:pPr>
+        <w:tabs>
+          <w:tab w:val="left" w:pos="3580"/>
+        </w:tabs>
+        <w:rPr>
+          <w:rFonts w:ascii="微软雅黑" w:eastAsia="微软雅黑" w:hAnsi="微软雅黑"/>
+          <w:color w:val="4D4D4D"/>
+          <w:shd w:val="clear" w:color="auto" w:fill="FFFFFF"/>
+        </w:rPr>
+      </w:pPr>
+      <w:r>
+        <w:rPr>
+          <w:rStyle w:val="a8"/>
+          <w:rFonts w:ascii="微软雅黑" w:eastAsia="微软雅黑" w:hAnsi="微软雅黑" w:hint="eastAsia"/>
+          <w:color w:val="4D4D4D"/>
+          <w:shd w:val="clear" w:color="auto" w:fill="FFFFFF"/>
+        </w:rPr>
+        <w:t>Consumer</w:t>
+      </w:r>
+      <w:r>
+        <w:rPr>
+          <w:rStyle w:val="a8"/>
+          <w:rFonts w:ascii="微软雅黑" w:eastAsia="微软雅黑" w:hAnsi="微软雅黑"/>
+          <w:color w:val="4D4D4D"/>
+          <w:shd w:val="clear" w:color="auto" w:fill="FFFFFF"/>
+        </w:rPr>
+        <w:t xml:space="preserve"> </w:t>
+      </w:r>
+      <w:r>
+        <w:rPr>
+          <w:rFonts w:ascii="微软雅黑" w:eastAsia="微软雅黑" w:hAnsi="微软雅黑" w:hint="eastAsia"/>
+          <w:color w:val="4D4D4D"/>
+          <w:shd w:val="clear" w:color="auto" w:fill="FFFFFF"/>
+        </w:rPr>
+        <w:t>消息消费者，业务的处理方，负责从broker获取消息并进行业务逻辑处理</w:t>
+      </w:r>
+    </w:p>
+    <w:p>
+      <w:pPr>
+        <w:tabs>
+          <w:tab w:val="left" w:pos="3580"/>
+        </w:tabs>
+      </w:pPr>
+      <w:r>
+        <w:rPr>
+          <w:rStyle w:val="a8"/>
+          <w:rFonts w:ascii="微软雅黑" w:eastAsia="微软雅黑" w:hAnsi="微软雅黑" w:hint="eastAsia"/>
+          <w:color w:val="4D4D4D"/>
+          <w:shd w:val="clear" w:color="auto" w:fill="FFFFFF"/>
+        </w:rPr>
+        <w:t>Topic</w:t>
+      </w:r>
+      <w:r>
+        <w:rPr>
+          <w:rStyle w:val="a8"/>
+          <w:rFonts w:ascii="微软雅黑" w:eastAsia="微软雅黑" w:hAnsi="微软雅黑"/>
+          <w:color w:val="4D4D4D"/>
+          <w:shd w:val="clear" w:color="auto" w:fill="FFFFFF"/>
+        </w:rPr>
+        <w:t xml:space="preserve"> </w:t>
+      </w:r>
+      <w:r>
+        <w:rPr>
+          <w:rFonts w:ascii="微软雅黑" w:eastAsia="微软雅黑" w:hAnsi="微软雅黑" w:hint="eastAsia"/>
+          <w:color w:val="4D4D4D"/>
+          <w:shd w:val="clear" w:color="auto" w:fill="FFFFFF"/>
+        </w:rPr>
+        <w:t>主题，发布订阅模式下的消息统一汇集地，不同生产者向topic发送消息，由MQ服务器分发到不同的订阅者，实现消息的 广播</w:t>
+      </w:r>
+    </w:p>
+    <w:p>
+      <w:pPr>
+        <w:pStyle w:val="aa"/>
+        <w:shd w:val="clear" w:color="auto" w:fill="FFFFFF"/>
+        <w:spacing w:before="0" w:beforeAutospacing="0" w:after="240" w:afterAutospacing="0" w:line="390" w:lineRule="atLeast"/>
+        <w:rPr>
+          <w:rFonts w:ascii="微软雅黑" w:eastAsia="微软雅黑" w:hAnsi="微软雅黑"/>
+          <w:color w:val="4D4D4D"/>
+        </w:rPr>
+      </w:pPr>
+      <w:r>
+        <w:rPr>
+          <w:rStyle w:val="a8"/>
+          <w:rFonts w:ascii="微软雅黑" w:eastAsia="微软雅黑" w:hAnsi="微软雅黑" w:hint="eastAsia"/>
+          <w:color w:val="4D4D4D"/>
+          <w:shd w:val="clear" w:color="auto" w:fill="FFFFFF"/>
+        </w:rPr>
+        <w:t>Queue</w:t>
+      </w:r>
+      <w:r>
+        <w:rPr>
+          <w:rStyle w:val="a8"/>
+          <w:rFonts w:ascii="微软雅黑" w:eastAsia="微软雅黑" w:hAnsi="微软雅黑"/>
+          <w:color w:val="4D4D4D"/>
+          <w:shd w:val="clear" w:color="auto" w:fill="FFFFFF"/>
+        </w:rPr>
+        <w:t xml:space="preserve"> </w:t>
+      </w:r>
+      <w:r>
+        <w:rPr>
+          <w:rFonts w:ascii="微软雅黑" w:eastAsia="微软雅黑" w:hAnsi="微软雅黑" w:cstheme="minorBidi" w:hint="eastAsia"/>
+          <w:color w:val="4D4D4D"/>
+          <w:kern w:val="2"/>
+          <w:sz w:val="21"/>
+          <w:szCs w:val="22"/>
+          <w:shd w:val="clear" w:color="auto" w:fill="FFFFFF"/>
+        </w:rPr>
+        <w:t>队列，PTP模式下，特定生产者向特定queue发送消息，消费者订阅特定的queue完成指定消息的接收</w:t>
+      </w:r>
+    </w:p>
+    <w:p>
+      <w:pPr>
+        <w:tabs>
+          <w:tab w:val="left" w:pos="3580"/>
+        </w:tabs>
+      </w:pPr>
+      <w:r>
+        <w:rPr>
+          <w:rStyle w:val="a8"/>
+          <w:rFonts w:ascii="微软雅黑" w:eastAsia="微软雅黑" w:hAnsi="微软雅黑" w:hint="eastAsia"/>
+          <w:color w:val="4D4D4D"/>
+          <w:shd w:val="clear" w:color="auto" w:fill="FFFFFF"/>
+        </w:rPr>
+        <w:lastRenderedPageBreak/>
+        <w:t>Message</w:t>
+      </w:r>
+      <w:r>
+        <w:rPr>
+          <w:rStyle w:val="a8"/>
+          <w:rFonts w:ascii="微软雅黑" w:eastAsia="微软雅黑" w:hAnsi="微软雅黑"/>
+          <w:color w:val="4D4D4D"/>
+          <w:shd w:val="clear" w:color="auto" w:fill="FFFFFF"/>
+        </w:rPr>
+        <w:t xml:space="preserve"> </w:t>
+      </w:r>
+      <w:r>
+        <w:rPr>
+          <w:rFonts w:ascii="微软雅黑" w:eastAsia="微软雅黑" w:hAnsi="微软雅黑" w:hint="eastAsia"/>
+          <w:color w:val="4D4D4D"/>
+          <w:shd w:val="clear" w:color="auto" w:fill="FFFFFF"/>
+        </w:rPr>
+        <w:t>消息体，根据不同通信协议定义的固定格式进行编码的数据包，来封装业务数据，实现消息的传输</w:t>
+      </w:r>
+    </w:p>
+    <w:p>
+      <w:pPr>
+        <w:tabs>
+          <w:tab w:val="left" w:pos="3580"/>
+        </w:tabs>
+      </w:pPr>
+    </w:p>
+    <w:p>
+      <w:pPr>
+        <w:tabs>
+          <w:tab w:val="left" w:pos="3580"/>
+        </w:tabs>
+      </w:pPr>
+      <w:r>
+        <w:t>rabbitMQ</w:t>
+      </w:r>
+      <w:r>
+        <w:t>：</w:t>
+      </w:r>
+      <w:r>
+        <w:t>erlang</w:t>
+      </w:r>
+      <w:r>
+        <w:t>语言开发，依靠活跃的开源社区支持。</w:t>
+      </w:r>
+    </w:p>
+    <w:p>
+      <w:pPr>
+        <w:tabs>
+          <w:tab w:val="left" w:pos="3580"/>
+        </w:tabs>
+      </w:pPr>
+      <w:r>
+        <w:rPr>
+          <w:rFonts w:hint="eastAsia"/>
+        </w:rPr>
+        <w:t>数据一致性、稳定性和可靠性高。</w:t>
+      </w:r>
+    </w:p>
+    <w:p>
+      <w:pPr>
+        <w:tabs>
+          <w:tab w:val="left" w:pos="3580"/>
+        </w:tabs>
+      </w:pPr>
+      <w:r>
+        <w:t>rocketMQ</w:t>
+      </w:r>
+      <w:r>
+        <w:t>：阿里出品。</w:t>
+      </w:r>
+    </w:p>
+    <w:p>
+      <w:pPr>
+        <w:tabs>
+          <w:tab w:val="left" w:pos="3580"/>
+        </w:tabs>
+      </w:pPr>
+      <w:r>
+        <w:t>kafka</w:t>
+      </w:r>
+      <w:r>
+        <w:t>：业界标准</w:t>
+      </w:r>
+      <w:r>
+        <w:t>.</w:t>
+      </w:r>
+      <w:r>
+        <w:rPr>
+          <w:rFonts w:hint="eastAsia"/>
+        </w:rPr>
+        <w:t>。</w:t>
+      </w:r>
+      <w:r>
+        <w:t xml:space="preserve">Kafka </w:t>
+      </w:r>
+      <w:r>
+        <w:t>实际上有个</w:t>
+      </w:r>
+      <w:r>
+        <w:t xml:space="preserve"> offset </w:t>
+      </w:r>
+      <w:r>
+        <w:t>的概念，就是每个消息写进去，都有一个</w:t>
+      </w:r>
+      <w:r>
+        <w:t xml:space="preserve"> offset</w:t>
+      </w:r>
+      <w:r>
+        <w:t>，代表消息的序号，然后</w:t>
+      </w:r>
+      <w:r>
+        <w:t xml:space="preserve"> consumer </w:t>
+      </w:r>
+      <w:r>
+        <w:t>消费了数据之后，每隔一段时间（定时定期），会把自己消费过的消息的</w:t>
+      </w:r>
+      <w:r>
+        <w:t xml:space="preserve"> offset </w:t>
+      </w:r>
+      <w:r>
+        <w:t>提交一下</w:t>
+      </w:r>
+    </w:p>
+    <w:p>
+      <w:pPr>
+        <w:tabs>
+          <w:tab w:val="left" w:pos="3580"/>
+        </w:tabs>
+      </w:pPr>
+      <w:r>
+        <w:rPr>
+          <w:rFonts w:hint="eastAsia"/>
+        </w:rPr>
+        <w:t>可扩展，高性能，多</w:t>
+      </w:r>
+      <w:r>
+        <w:t>partition</w:t>
+      </w:r>
+      <w:r>
+        <w:t>可容错。适合大数据领域等，可改造可靠性。</w:t>
+      </w:r>
+    </w:p>
+    <w:p>
+      <w:pPr>
+        <w:tabs>
+          <w:tab w:val="left" w:pos="3580"/>
+        </w:tabs>
+      </w:pPr>
+    </w:p>
+    <w:p>
+      <w:pPr>
+        <w:tabs>
+          <w:tab w:val="left" w:pos="3580"/>
+        </w:tabs>
+      </w:pPr>
+    </w:p>
+    <w:p>
+      <w:pPr>
+        <w:pStyle w:val="a7"/>
+        <w:numPr>
+          <w:ilvl w:val="0"/>
+          <w:numId w:val="5"/>
+        </w:numPr>
+        <w:tabs>
+          <w:tab w:val="left" w:pos="3580"/>
+        </w:tabs>
+        <w:ind w:firstLineChars="0"/>
+      </w:pPr>
+      <w:r>
+        <w:rPr>
+          <w:rFonts w:hint="eastAsia"/>
+        </w:rPr>
+        <w:t>Ngnix</w:t>
+      </w:r>
+    </w:p>
+    <w:p>
+      <w:pPr>
+        <w:pStyle w:val="a7"/>
+        <w:tabs>
+          <w:tab w:val="left" w:pos="3580"/>
+        </w:tabs>
+        <w:ind w:left="360"/>
+      </w:pPr>
+      <w:r>
+        <w:t>Nginx("engine x")</w:t>
+      </w:r>
+      <w:r>
+        <w:t>是一款是由俄罗斯的程序设计师</w:t>
+      </w:r>
+      <w:r>
+        <w:t>Igor Sysoev</w:t>
+      </w:r>
+      <w:r>
+        <w:t>所开发高性能的</w:t>
+      </w:r>
+      <w:r>
+        <w:t xml:space="preserve"> Web</w:t>
+      </w:r>
+      <w:r>
+        <w:t>和</w:t>
+      </w:r>
+      <w:r>
+        <w:t xml:space="preserve"> </w:t>
+      </w:r>
+      <w:r>
+        <w:t>反向代理</w:t>
+      </w:r>
+      <w:r>
+        <w:t xml:space="preserve"> </w:t>
+      </w:r>
+      <w:r>
+        <w:t>服务器，也是一个</w:t>
+      </w:r>
+      <w:r>
+        <w:t xml:space="preserve"> IMAP</w:t>
+      </w:r>
+      <w:r>
+        <w:t>(</w:t>
+      </w:r>
+      <w:r>
+        <w:rPr>
+          <w:rFonts w:ascii="Verdana" w:hAnsi="Verdana"/>
+          <w:color w:val="333333"/>
+          <w:szCs w:val="21"/>
+          <w:shd w:val="clear" w:color="auto" w:fill="FFFFFF"/>
+        </w:rPr>
+        <w:t>交互式邮件访问协议</w:t>
+      </w:r>
+      <w:r>
+        <w:t>)</w:t>
+      </w:r>
+      <w:r>
+        <w:t>/POP3</w:t>
+      </w:r>
+      <w:r>
+        <w:t>(</w:t>
+      </w:r>
+      <w:r>
+        <w:rPr>
+          <w:rFonts w:ascii="Verdana" w:hAnsi="Verdana"/>
+          <w:color w:val="333333"/>
+          <w:szCs w:val="21"/>
+          <w:shd w:val="clear" w:color="auto" w:fill="FFFFFF"/>
+        </w:rPr>
+        <w:t>邮局协议的第</w:t>
+      </w:r>
+      <w:r>
+        <w:rPr>
+          <w:rFonts w:ascii="Verdana" w:hAnsi="Verdana"/>
+          <w:color w:val="333333"/>
+          <w:szCs w:val="21"/>
+          <w:shd w:val="clear" w:color="auto" w:fill="FFFFFF"/>
+        </w:rPr>
+        <w:t>3</w:t>
+      </w:r>
+      <w:r>
+        <w:rPr>
+          <w:rFonts w:ascii="Verdana" w:hAnsi="Verdana"/>
+          <w:color w:val="333333"/>
+          <w:szCs w:val="21"/>
+          <w:shd w:val="clear" w:color="auto" w:fill="FFFFFF"/>
+        </w:rPr>
+        <w:t>个版本</w:t>
+      </w:r>
+      <w:r>
+        <w:t>)</w:t>
+      </w:r>
+      <w:r>
+        <w:t>/SMTP</w:t>
+      </w:r>
+      <w:r>
+        <w:t>(</w:t>
+      </w:r>
+      <w:r>
+        <w:rPr>
+          <w:rFonts w:ascii="Verdana" w:hAnsi="Verdana"/>
+          <w:color w:val="333333"/>
+          <w:szCs w:val="21"/>
+          <w:shd w:val="clear" w:color="auto" w:fill="FFFFFF"/>
+        </w:rPr>
+        <w:t>简单邮件传输协议</w:t>
+      </w:r>
+      <w:r>
+        <w:t>)</w:t>
+      </w:r>
+      <w:r>
+        <w:t xml:space="preserve"> </w:t>
+      </w:r>
+      <w:r>
+        <w:t>代理服务器。</w:t>
+      </w:r>
+    </w:p>
+    <w:p>
+      <w:pPr>
+        <w:tabs>
+          <w:tab w:val="left" w:pos="3580"/>
+        </w:tabs>
+        <w:ind w:firstLineChars="350" w:firstLine="735"/>
+      </w:pPr>
+      <w:r>
+        <w:rPr>
+          <w:rFonts w:hint="eastAsia"/>
+        </w:rPr>
+        <w:t>在高连接并发的情况下，</w:t>
+      </w:r>
+      <w:r>
+        <w:t>Nginx</w:t>
+      </w:r>
+      <w:r>
+        <w:t>是</w:t>
+      </w:r>
+      <w:r>
+        <w:t>Apache</w:t>
+      </w:r>
+      <w:r>
+        <w:t>服务器不错的替代品。</w:t>
+      </w:r>
+    </w:p>
+    <w:p>
+      <w:pPr>
+        <w:tabs>
+          <w:tab w:val="left" w:pos="3580"/>
+        </w:tabs>
+      </w:pPr>
+    </w:p>
+    <w:p>
+      <w:pPr>
+        <w:tabs>
+          <w:tab w:val="left" w:pos="960"/>
+          <w:tab w:val="left" w:pos="1080"/>
+        </w:tabs>
+      </w:pPr>
+      <w:r>
+        <w:tab/>
+      </w:r>
+    </w:p>
+    <w:p>
+      <w:pPr>
+        <w:tabs>
+          <w:tab w:val="left" w:pos="3580"/>
+        </w:tabs>
+      </w:pPr>
+    </w:p>
+    <w:p>
+      <w:pPr>
+        <w:tabs>
+          <w:tab w:val="left" w:pos="3580"/>
+        </w:tabs>
+      </w:pPr>
+    </w:p>
+    <w:p>
+      <w:pPr>
+        <w:tabs>
+          <w:tab w:val="left" w:pos="3580"/>
+        </w:tabs>
+      </w:pPr>
+    </w:p>
+    <w:p>
+      <w:pPr>
+        <w:tabs>
+          <w:tab w:val="left" w:pos="3580"/>
+        </w:tabs>
+      </w:pPr>
+    </w:p>
+    <w:p>
+      <w:pPr>
+        <w:tabs>
+          <w:tab w:val="left" w:pos="3580"/>
+        </w:tabs>
+      </w:pPr>
+    </w:p>
+    <w:p>
+      <w:pPr>
+        <w:tabs>
+          <w:tab w:val="left" w:pos="3580"/>
+        </w:tabs>
+      </w:pPr>
+    </w:p>
+    <w:p>
+      <w:pPr>
+        <w:tabs>
+          <w:tab w:val="left" w:pos="3580"/>
+        </w:tabs>
+      </w:pPr>
+    </w:p>
+    <w:p>
+      <w:pPr>
+        <w:tabs>
+          <w:tab w:val="left" w:pos="3580"/>
+        </w:tabs>
+      </w:pPr>
+    </w:p>
+    <w:p>
+      <w:pPr>
+        <w:tabs>
+          <w:tab w:val="left" w:pos="3580"/>
+        </w:tabs>
+      </w:pPr>
+      <w:r>
+        <w:t>Windows cmd</w:t>
+      </w:r>
+    </w:p>
+    <w:p>
+      <w:pPr>
+        <w:tabs>
+          <w:tab w:val="left" w:pos="3580"/>
+        </w:tabs>
+        <w:ind w:leftChars="100" w:left="210"/>
+      </w:pPr>
+      <w:r>
+        <w:rPr>
+          <w:rFonts w:hint="eastAsia"/>
+        </w:rPr>
+        <w:t>查询进程：</w:t>
+      </w:r>
+      <w:r>
+        <w:rPr>
+          <w:rFonts w:hint="eastAsia"/>
+        </w:rPr>
+        <w:t>n</w:t>
+      </w:r>
+      <w:r>
+        <w:t xml:space="preserve">etstat -ano | findstr “fsd” </w:t>
+      </w:r>
+    </w:p>
+    <w:p>
+      <w:pPr>
+        <w:tabs>
+          <w:tab w:val="left" w:pos="3580"/>
+        </w:tabs>
+        <w:ind w:leftChars="100" w:left="210"/>
+      </w:pPr>
+      <w:r>
+        <w:rPr>
+          <w:rFonts w:hint="eastAsia"/>
+        </w:rPr>
+        <w:t>查询端口：</w:t>
+      </w:r>
+      <w:r>
+        <w:t>t</w:t>
+      </w:r>
+      <w:r>
+        <w:t>asklist | findstr’ “</w:t>
+      </w:r>
+      <w:r>
+        <w:rPr>
+          <w:rFonts w:hint="eastAsia"/>
+        </w:rPr>
+        <w:t>端口号</w:t>
+      </w:r>
+      <w:r>
+        <w:t>”</w:t>
+      </w:r>
+    </w:p>
+    <w:p>
+      <w:pPr>
+        <w:tabs>
+          <w:tab w:val="left" w:pos="3580"/>
+        </w:tabs>
+      </w:pPr>
+    </w:p>
+    <w:p>
+      <w:pPr>
+        <w:tabs>
+          <w:tab w:val="left" w:pos="3580"/>
+        </w:tabs>
+      </w:pPr>
+      <w:r>
+        <w:t>L</w:t>
+      </w:r>
+      <w:r>
+        <w:rPr>
+          <w:rFonts w:hint="eastAsia"/>
+        </w:rPr>
+        <w:t>inux</w:t>
+      </w:r>
+      <w:r>
+        <w:t xml:space="preserve"> </w:t>
+      </w:r>
+      <w:r>
+        <w:rPr>
+          <w:rFonts w:hint="eastAsia"/>
+        </w:rPr>
+        <w:t>命令</w:t>
+      </w:r>
+    </w:p>
+    <w:p>
+      <w:pPr>
+        <w:tabs>
+          <w:tab w:val="left" w:pos="3580"/>
+        </w:tabs>
+      </w:pPr>
+      <w:r>
+        <w:rPr>
+          <w:rFonts w:hint="eastAsia"/>
+        </w:rPr>
+        <w:t xml:space="preserve"> </w:t>
+      </w:r>
+      <w:r>
+        <w:t xml:space="preserve"> </w:t>
+      </w:r>
+      <w:r>
+        <w:rPr>
+          <w:rFonts w:hint="eastAsia"/>
+        </w:rPr>
+        <w:t>查看之前系统安装</w:t>
+      </w:r>
+      <w:r>
+        <w:rPr>
+          <w:rFonts w:hint="eastAsia"/>
+        </w:rPr>
+        <w:t>jdk</w:t>
+      </w:r>
+      <w:r>
+        <w:rPr>
+          <w:rFonts w:hint="eastAsia"/>
+        </w:rPr>
+        <w:t>版本</w:t>
+      </w:r>
+      <w:r>
+        <w:rPr>
+          <w:rFonts w:hint="eastAsia"/>
+        </w:rPr>
+        <w:t xml:space="preserve"> </w:t>
+      </w:r>
+      <w:r>
+        <w:t xml:space="preserve"> </w:t>
+      </w:r>
+      <w:r>
+        <w:t xml:space="preserve"> rpm -qa | grep jdk</w:t>
+      </w:r>
+    </w:p>
+    <w:p>
+      <w:pPr>
+        <w:tabs>
+          <w:tab w:val="left" w:pos="3580"/>
+        </w:tabs>
+      </w:pPr>
+      <w:r>
+        <w:rPr>
+          <w:rFonts w:hint="eastAsia"/>
+        </w:rPr>
+        <w:t xml:space="preserve"> </w:t>
+      </w:r>
+      <w:r>
+        <w:t xml:space="preserve"> </w:t>
+      </w:r>
+      <w:r>
+        <w:rPr>
+          <w:rFonts w:hint="eastAsia"/>
+        </w:rPr>
+        <w:t>卸载程序</w:t>
+      </w:r>
+      <w:r>
+        <w:rPr>
+          <w:rFonts w:hint="eastAsia"/>
+        </w:rPr>
+        <w:t xml:space="preserve"> </w:t>
+      </w:r>
+      <w:r>
+        <w:t xml:space="preserve"> </w:t>
+      </w:r>
+      <w:r>
+        <w:rPr>
+          <w:rFonts w:hint="eastAsia"/>
+        </w:rPr>
+        <w:t>rpm</w:t>
+      </w:r>
+      <w:r>
+        <w:t xml:space="preserve"> -e --nodeps </w:t>
+      </w:r>
+      <w:r>
+        <w:rPr>
+          <w:rFonts w:hint="eastAsia"/>
+        </w:rPr>
+        <w:t>程序名</w:t>
+      </w:r>
+    </w:p>
+    <w:p>
+      <w:pPr>
+        <w:tabs>
+          <w:tab w:val="left" w:pos="3580"/>
+        </w:tabs>
+      </w:pPr>
+      <w:r>
+        <w:rPr>
+          <w:rFonts w:hint="eastAsia"/>
+        </w:rPr>
+        <w:t xml:space="preserve"> </w:t>
+      </w:r>
+      <w:r>
+        <w:t xml:space="preserve"> </w:t>
+      </w:r>
+      <w:r>
+        <w:rPr>
+          <w:rFonts w:hint="eastAsia"/>
+        </w:rPr>
+        <w:t>解压压缩包</w:t>
+      </w:r>
+      <w:r>
+        <w:rPr>
+          <w:rFonts w:hint="eastAsia"/>
+        </w:rPr>
+        <w:t xml:space="preserve"> </w:t>
+      </w:r>
+      <w:r>
+        <w:t xml:space="preserve"> </w:t>
+      </w:r>
+      <w:r>
+        <w:rPr>
+          <w:rFonts w:hint="eastAsia"/>
+        </w:rPr>
+        <w:t>tar</w:t>
+      </w:r>
+      <w:r>
+        <w:t xml:space="preserve"> -zxvf </w:t>
+      </w:r>
+      <w:r>
+        <w:rPr>
+          <w:rFonts w:hint="eastAsia"/>
+        </w:rPr>
+        <w:t>压缩包名</w:t>
+      </w:r>
+    </w:p>
+    <w:p>
+      <w:pPr>
+        <w:tabs>
+          <w:tab w:val="left" w:pos="3580"/>
+        </w:tabs>
+      </w:pPr>
+      <w:r>
+        <w:rPr>
+          <w:rFonts w:hint="eastAsia"/>
+        </w:rPr>
+        <w:t xml:space="preserve"> </w:t>
+      </w:r>
+      <w:r>
+        <w:t xml:space="preserve"> </w:t>
+      </w:r>
+      <w:r>
+        <w:rPr>
+          <w:rFonts w:hint="eastAsia"/>
+        </w:rPr>
+        <w:t>查找字符串搜索：</w:t>
+      </w:r>
+      <w:r>
+        <w:rPr>
+          <w:rFonts w:hint="eastAsia"/>
+        </w:rPr>
+        <w:t xml:space="preserve"> </w:t>
+      </w:r>
+      <w:r>
+        <w:t>find / | xargs grep "</w:t>
+      </w:r>
+      <w:r>
+        <w:t>字符串</w:t>
+      </w:r>
+      <w:r>
+        <w:t>"</w:t>
+      </w:r>
+    </w:p>
+    <w:p>
+      <w:pPr>
+        <w:tabs>
+          <w:tab w:val="left" w:pos="3580"/>
+        </w:tabs>
+      </w:pPr>
+      <w:r>
+        <w:rPr>
+          <w:rFonts w:hint="eastAsia"/>
+        </w:rPr>
+        <w:t xml:space="preserve"> </w:t>
+      </w:r>
+      <w:r>
+        <w:t xml:space="preserve"> </w:t>
+      </w:r>
+      <w:r>
+        <w:rPr>
+          <w:rFonts w:hint="eastAsia"/>
+        </w:rPr>
+        <w:t>查找文件</w:t>
+      </w:r>
+      <w:r>
+        <w:rPr>
+          <w:rFonts w:hint="eastAsia"/>
+        </w:rPr>
+        <w:t xml:space="preserve"> </w:t>
+      </w:r>
+      <w:r>
+        <w:t>find . -name "*config.jar"</w:t>
+      </w:r>
+    </w:p>
+    <w:p>
+      <w:pPr>
+        <w:tabs>
+          <w:tab w:val="left" w:pos="3580"/>
+        </w:tabs>
+      </w:pPr>
+      <w:r>
+        <w:rPr>
+          <w:rFonts w:hint="eastAsia"/>
+        </w:rPr>
+        <w:t xml:space="preserve"> </w:t>
+      </w:r>
+      <w:r>
+        <w:t xml:space="preserve"> </w:t>
+      </w:r>
+      <w:r>
+        <w:rPr>
+          <w:rFonts w:hint="eastAsia"/>
+        </w:rPr>
+        <w:t>查询指定</w:t>
+      </w:r>
+      <w:r>
+        <w:rPr>
+          <w:rFonts w:hint="eastAsia"/>
+        </w:rPr>
+        <w:t>进程</w:t>
+      </w:r>
+      <w:r>
+        <w:rPr>
+          <w:rFonts w:hint="eastAsia"/>
+        </w:rPr>
+        <w:t xml:space="preserve"> </w:t>
+      </w:r>
+      <w:r>
+        <w:t>ps -ef |grep java</w:t>
+      </w:r>
+      <w:r>
+        <w:t xml:space="preserve"> </w:t>
+      </w:r>
+    </w:p>
+    <w:p>
+      <w:pPr>
+        <w:tabs>
+          <w:tab w:val="left" w:pos="3580"/>
+        </w:tabs>
+      </w:pPr>
+      <w:r>
+        <w:rPr>
+          <w:rFonts w:hint="eastAsia"/>
+        </w:rPr>
+        <w:t xml:space="preserve"> </w:t>
+      </w:r>
+      <w:r>
+        <w:t xml:space="preserve">              </w:t>
+      </w:r>
+      <w:r>
+        <w:t>ps aux | grep  'ngnix'</w:t>
+      </w:r>
+    </w:p>
+    <w:p>
+      <w:pPr>
+        <w:tabs>
+          <w:tab w:val="left" w:pos="3580"/>
+        </w:tabs>
+      </w:pPr>
+      <w:r>
+        <w:rPr>
+          <w:rFonts w:hint="eastAsia"/>
+        </w:rPr>
+        <w:t xml:space="preserve"> </w:t>
+      </w:r>
+      <w:r>
+        <w:t xml:space="preserve"> </w:t>
+      </w:r>
+      <w:r>
+        <w:rPr>
+          <w:rFonts w:hint="eastAsia"/>
+        </w:rPr>
+        <w:t>杀死进程</w:t>
+      </w:r>
+      <w:r>
+        <w:rPr>
+          <w:rFonts w:hint="eastAsia"/>
+        </w:rPr>
+        <w:t xml:space="preserve"> </w:t>
+      </w:r>
+      <w:r>
+        <w:t>kill -9 560</w:t>
+      </w:r>
+      <w:r>
+        <w:t>(</w:t>
+      </w:r>
+      <w:r>
+        <w:rPr>
+          <w:rFonts w:hint="eastAsia"/>
+        </w:rPr>
+        <w:t>进程</w:t>
+      </w:r>
+      <w:r>
+        <w:rPr>
+          <w:rFonts w:hint="eastAsia"/>
+        </w:rPr>
+        <w:t>id</w:t>
+      </w:r>
+      <w:r>
+        <w:t>)</w:t>
+      </w:r>
+    </w:p>
+    <w:p>
+      <w:pPr>
+        <w:tabs>
+          <w:tab w:val="left" w:pos="3580"/>
+        </w:tabs>
+      </w:pPr>
+    </w:p>
+    <w:p>
+      <w:pPr>
+        <w:tabs>
+          <w:tab w:val="left" w:pos="3580"/>
+        </w:tabs>
+      </w:pPr>
+    </w:p>
+    <w:p>
+      <w:pPr>
+        <w:tabs>
+          <w:tab w:val="left" w:pos="3580"/>
+        </w:tabs>
+      </w:pPr>
+      <w:r>
+        <w:lastRenderedPageBreak/>
+        <w:t xml:space="preserve">Linux </w:t>
+      </w:r>
+      <w:r>
+        <w:rPr>
+          <w:rFonts w:hint="eastAsia"/>
+        </w:rPr>
+        <w:t>查询进程，出现两个进程</w:t>
+      </w:r>
+      <w:r>
+        <w:rPr>
+          <w:rFonts w:hint="eastAsia"/>
+        </w:rPr>
+        <w:t>：</w:t>
+      </w:r>
+    </w:p>
+    <w:p>
+      <w:pPr>
+        <w:tabs>
+          <w:tab w:val="left" w:pos="3580"/>
+        </w:tabs>
+      </w:pPr>
+      <w:r>
+        <w:rPr>
+          <w:noProof/>
+        </w:rPr>
+        <w:drawing>
+          <wp:inline distT="0" distB="0" distL="0" distR="0" wp14:anchorId="5FEF6344" wp14:editId="6612DBAA">
+            <wp:extent cx="5274310" cy="1422400"/>
+            <wp:effectExtent l="0" t="0" r="2540" b="6350"/>
+            <wp:docPr id="13" name="图片 13"/>
+            <wp:cNvGraphicFramePr>
+              <a:graphicFrameLocks xmlns:a="http://schemas.openxmlformats.org/drawingml/2006/main" noChangeAspect="1"/>
+            </wp:cNvGraphicFramePr>
+            <a:graphic xmlns:a="http://schemas.openxmlformats.org/drawingml/2006/main">
+              <a:graphicData uri="http://schemas.openxmlformats.org/drawingml/2006/picture">
+                <pic:pic xmlns:pic="http://schemas.openxmlformats.org/drawingml/2006/picture">
+                  <pic:nvPicPr>
+                    <pic:cNvPr id="1" name=""/>
+                    <pic:cNvPicPr/>
+                  </pic:nvPicPr>
+                  <pic:blipFill>
+                    <a:blip r:embed="rId24"/>
+                    <a:stretch>
+                      <a:fillRect/>
+                    </a:stretch>
+                  </pic:blipFill>
+                  <pic:spPr>
+                    <a:xfrm>
+                      <a:off x="0" y="0"/>
+                      <a:ext cx="5274310" cy="1422400"/>
+                    </a:xfrm>
+                    <a:prstGeom prst="rect">
+                      <a:avLst/>
+                    </a:prstGeom>
+                  </pic:spPr>
+                </pic:pic>
+              </a:graphicData>
+            </a:graphic>
+          </wp:inline>
+        </w:drawing>
+      </w:r>
+    </w:p>
+    <w:p>
+      <w:pPr>
+        <w:tabs>
+          <w:tab w:val="left" w:pos="3580"/>
+        </w:tabs>
+      </w:pPr>
+      <w:r>
+        <w:t>[root@mycentos bin]# ps -ef | grep tomcat</w:t>
+      </w:r>
+    </w:p>
+    <w:p>
+      <w:pPr>
+        <w:tabs>
+          <w:tab w:val="left" w:pos="3580"/>
+        </w:tabs>
+      </w:pPr>
+      <w:r>
+        <w:t>root      2676     1 36 22:50 pts/1    00:00:03 /usr/local/jdk1.8.0_201/bin/java -Djava.util.logging.config.file=/usr/local/apache-tomcat-8.5.49/conf/logging.properties -Djava.util.logging.manager=org.apache.juli.ClassLoaderLogManager -Djdk.tls.ephemeralDHKeySize=2048 -Djava.protocol.handler.pkgs=org.apache.catalina.webresources -Dorg.apache.catalina.security.SecurityListener.UMASK=0027 -Dignore.endorsed.dirs= -classpath /usr/local/apache-tomcat-8.5.49/bin/bootstrap.jar:/usr/local/apache-tomcat-8.5.49/bin/tomcat-juli.jar -Dcatalina.base=/usr/local/apache-tomcat-8.5.49 -Dcatalina.home=/usr/local/apache-tomcat-8.5.49 -Djava.io.tmpdir=/usr/local/apache-tomcat-8.5.49/temp org.apache.catalina.startup.Bootstrap start</w:t>
+      </w:r>
+    </w:p>
+    <w:p>
+      <w:pPr>
+        <w:tabs>
+          <w:tab w:val="left" w:pos="3580"/>
+        </w:tabs>
+      </w:pPr>
+      <w:r>
+        <w:t>root      2720  2638  0 22:50 pts/1    00:00:00 grep tomcat</w:t>
+      </w:r>
+    </w:p>
+    <w:p>
+      <w:pPr>
+        <w:tabs>
+          <w:tab w:val="left" w:pos="3580"/>
+        </w:tabs>
+      </w:pPr>
+      <w:r>
+        <w:rPr>
+          <w:rFonts w:hint="eastAsia"/>
+        </w:rPr>
+        <w:t>原因：</w:t>
+      </w:r>
+      <w:r>
+        <w:rPr>
+          <w:rFonts w:hint="eastAsia"/>
+        </w:rPr>
+        <w:t xml:space="preserve"> </w:t>
+      </w:r>
+      <w:r>
+        <w:rPr>
+          <w:rStyle w:val="HTML"/>
+          <w:rFonts w:ascii="Droid Sans Mono" w:hAnsi="Droid Sans Mono"/>
+          <w:color w:val="4D4D4D"/>
+          <w:shd w:val="clear" w:color="auto" w:fill="FFFFFF"/>
+        </w:rPr>
+        <w:t xml:space="preserve">ps -ef|grep </w:t>
+      </w:r>
+      <w:r>
+        <w:t>tomcat</w:t>
+      </w:r>
+      <w:r>
+        <w:rPr>
+          <w:rFonts w:ascii="微软雅黑" w:eastAsia="微软雅黑" w:hAnsi="微软雅黑" w:hint="eastAsia"/>
+          <w:color w:val="4D4D4D"/>
+          <w:shd w:val="clear" w:color="auto" w:fill="FFFFFF"/>
+        </w:rPr>
+        <w:t>命令其实是分两步完成的。</w:t>
+      </w:r>
+      <w:r>
+        <w:rPr>
+          <w:rFonts w:ascii="微软雅黑" w:eastAsia="微软雅黑" w:hAnsi="微软雅黑" w:hint="eastAsia"/>
+          <w:color w:val="FF0000"/>
+          <w:shd w:val="clear" w:color="auto" w:fill="FFFFFF"/>
+        </w:rPr>
+        <w:t xml:space="preserve">第一步执行ps -ef查询所有进程，第二步执行grep </w:t>
+      </w:r>
+      <w:r>
+        <w:t>tomcat</w:t>
+      </w:r>
+      <w:r>
+        <w:rPr>
+          <w:rFonts w:ascii="微软雅黑" w:eastAsia="微软雅黑" w:hAnsi="微软雅黑" w:hint="eastAsia"/>
+          <w:color w:val="FF0000"/>
+          <w:shd w:val="clear" w:color="auto" w:fill="FFFFFF"/>
+        </w:rPr>
+        <w:t>过滤出进程中带有</w:t>
+      </w:r>
+      <w:r>
+        <w:t>tomcat</w:t>
+      </w:r>
+      <w:r>
+        <w:rPr>
+          <w:rFonts w:ascii="微软雅黑" w:eastAsia="微软雅黑" w:hAnsi="微软雅黑" w:hint="eastAsia"/>
+          <w:color w:val="FF0000"/>
+          <w:shd w:val="clear" w:color="auto" w:fill="FFFFFF"/>
+        </w:rPr>
+        <w:t>关键字的进程</w:t>
+      </w:r>
+      <w:r>
+        <w:rPr>
+          <w:rFonts w:ascii="微软雅黑" w:eastAsia="微软雅黑" w:hAnsi="微软雅黑" w:hint="eastAsia"/>
+          <w:color w:val="4D4D4D"/>
+          <w:shd w:val="clear" w:color="auto" w:fill="FFFFFF"/>
+        </w:rPr>
+        <w:t>。</w:t>
+      </w:r>
+      <w:r>
+        <w:rPr>
+          <w:rFonts w:ascii="微软雅黑" w:eastAsia="微软雅黑" w:hAnsi="微软雅黑" w:hint="eastAsia"/>
+          <w:color w:val="4D4D4D"/>
+          <w:shd w:val="clear" w:color="auto" w:fill="FFFFFF"/>
+        </w:rPr>
+        <w:t xml:space="preserve"> </w:t>
+      </w:r>
+      <w:r>
+        <w:rPr>
+          <w:rFonts w:ascii="微软雅黑" w:eastAsia="微软雅黑" w:hAnsi="微软雅黑"/>
+          <w:color w:val="4D4D4D"/>
+          <w:shd w:val="clear" w:color="auto" w:fill="FFFFFF"/>
+        </w:rPr>
+        <w:t xml:space="preserve"> </w:t>
+      </w:r>
+      <w:r>
+        <w:rPr>
+          <w:rFonts w:ascii="微软雅黑" w:eastAsia="微软雅黑" w:hAnsi="微软雅黑" w:hint="eastAsia"/>
+          <w:color w:val="4D4D4D"/>
+          <w:shd w:val="clear" w:color="auto" w:fill="FFFFFF"/>
+        </w:rPr>
+        <w:t>其实</w:t>
+      </w:r>
+      <w:r>
+        <w:rPr>
+          <w:rFonts w:ascii="微软雅黑" w:eastAsia="微软雅黑" w:hAnsi="微软雅黑" w:hint="eastAsia"/>
+          <w:color w:val="FF0000"/>
+          <w:shd w:val="clear" w:color="auto" w:fill="FFFFFF"/>
+        </w:rPr>
+        <w:t xml:space="preserve">grep </w:t>
+      </w:r>
+      <w:r>
+        <w:t>tomcat</w:t>
+      </w:r>
+      <w:r>
+        <w:rPr>
+          <w:rFonts w:hint="eastAsia"/>
+        </w:rPr>
+        <w:t>这个命令本身也是个进程</w:t>
+      </w:r>
+      <w:r>
+        <w:rPr>
+          <w:rFonts w:hint="eastAsia"/>
+        </w:rPr>
+        <w:t>，所以会显示出来</w:t>
+      </w:r>
+      <w:r>
+        <w:rPr>
+          <w:rFonts w:hint="eastAsia"/>
+        </w:rPr>
+        <w:t>。</w:t>
+      </w:r>
+      <w:r>
+        <w:rPr>
+          <w:rFonts w:hint="eastAsia"/>
+        </w:rPr>
+        <w:t xml:space="preserve"> </w:t>
+      </w:r>
+      <w:r>
+        <w:t xml:space="preserve"> </w:t>
+      </w:r>
+      <w:r>
+        <w:rPr>
+          <w:rFonts w:hint="eastAsia"/>
+        </w:rPr>
+        <w:t>注意别把进程看错</w:t>
+      </w:r>
+    </w:p>
+    <w:p>
+      <w:pPr>
+        <w:tabs>
+          <w:tab w:val="left" w:pos="3580"/>
+        </w:tabs>
+        <w:rPr>
+          <w:rFonts w:ascii="微软雅黑" w:eastAsia="微软雅黑" w:hAnsi="微软雅黑"/>
+          <w:color w:val="4D4D4D"/>
+          <w:shd w:val="clear" w:color="auto" w:fill="FFFFFF"/>
+        </w:rPr>
+      </w:pPr>
+      <w:r>
+        <w:rPr>
+          <w:rFonts w:ascii="微软雅黑" w:eastAsia="微软雅黑" w:hAnsi="微软雅黑" w:hint="eastAsia"/>
+          <w:color w:val="4D4D4D"/>
+          <w:shd w:val="clear" w:color="auto" w:fill="FFFFFF"/>
+        </w:rPr>
+        <w:t>如果不想显示grep进程怎么办，可以使用下面的命令：</w:t>
+      </w:r>
+      <w:r>
+        <w:rPr>
+          <w:rFonts w:ascii="微软雅黑" w:eastAsia="微软雅黑" w:hAnsi="微软雅黑" w:hint="eastAsia"/>
+          <w:color w:val="4D4D4D"/>
+        </w:rPr>
+        <w:br/>
+      </w:r>
+      <w:r>
+        <w:rPr>
+          <w:rStyle w:val="HTML"/>
+          <w:rFonts w:ascii="Droid Sans Mono" w:hAnsi="Droid Sans Mono"/>
+          <w:color w:val="4D4D4D"/>
+          <w:shd w:val="clear" w:color="auto" w:fill="FFFFFF"/>
+        </w:rPr>
+        <w:t xml:space="preserve"># ps -ef|grep </w:t>
+      </w:r>
+      <w:r>
+        <w:t>tomcat</w:t>
+      </w:r>
+      <w:r>
+        <w:rPr>
+          <w:rStyle w:val="HTML"/>
+          <w:rFonts w:ascii="Droid Sans Mono" w:hAnsi="Droid Sans Mono"/>
+          <w:color w:val="4D4D4D"/>
+          <w:shd w:val="clear" w:color="auto" w:fill="FFFFFF"/>
+        </w:rPr>
+        <w:t>|grep -v grep</w:t>
+      </w:r>
+      <w:r>
+        <w:rPr>
+          <w:rStyle w:val="HTML"/>
+          <w:rFonts w:ascii="Droid Sans Mono" w:hAnsi="Droid Sans Mono"/>
+          <w:color w:val="4D4D4D"/>
+          <w:shd w:val="clear" w:color="auto" w:fill="FFFFFF"/>
+        </w:rPr>
+        <w:t xml:space="preserve">   </w:t>
+      </w:r>
+      <w:r>
+        <w:rPr>
+          <w:rStyle w:val="HTML"/>
+          <w:rFonts w:ascii="Droid Sans Mono" w:hAnsi="Droid Sans Mono"/>
+          <w:color w:val="4D4D4D"/>
+          <w:shd w:val="clear" w:color="auto" w:fill="FFFFFF"/>
+        </w:rPr>
+        <w:t xml:space="preserve">  </w:t>
+      </w:r>
+      <w:r>
+        <w:rPr>
+          <w:rStyle w:val="HTML"/>
+          <w:rFonts w:ascii="Droid Sans Mono" w:hAnsi="Droid Sans Mono"/>
+          <w:color w:val="4D4D4D"/>
+          <w:shd w:val="clear" w:color="auto" w:fill="FFFFFF"/>
+        </w:rPr>
+        <w:t>grep</w:t>
+      </w:r>
+      <w:r>
+        <w:rPr>
+          <w:rStyle w:val="HTML"/>
+          <w:rFonts w:ascii="Droid Sans Mono" w:hAnsi="Droid Sans Mono"/>
+          <w:color w:val="4D4D4D"/>
+          <w:shd w:val="clear" w:color="auto" w:fill="FFFFFF"/>
+        </w:rPr>
+        <w:t>的</w:t>
+      </w:r>
+      <w:r>
+        <w:rPr>
+          <w:rStyle w:val="HTML"/>
+          <w:rFonts w:ascii="Droid Sans Mono" w:hAnsi="Droid Sans Mono"/>
+          <w:color w:val="4D4D4D"/>
+          <w:shd w:val="clear" w:color="auto" w:fill="FFFFFF"/>
+        </w:rPr>
+        <w:t>-v</w:t>
+      </w:r>
+      <w:r>
+        <w:rPr>
+          <w:rStyle w:val="HTML"/>
+          <w:rFonts w:ascii="Droid Sans Mono" w:hAnsi="Droid Sans Mono"/>
+          <w:color w:val="4D4D4D"/>
+          <w:shd w:val="clear" w:color="auto" w:fill="FFFFFF"/>
+        </w:rPr>
+        <w:t>参数是取反，</w:t>
+      </w:r>
+      <w:r>
+        <w:rPr>
+          <w:rFonts w:ascii="微软雅黑" w:eastAsia="微软雅黑" w:hAnsi="微软雅黑" w:hint="eastAsia"/>
+          <w:color w:val="4D4D4D"/>
+          <w:shd w:val="clear" w:color="auto" w:fill="FFFFFF"/>
+        </w:rPr>
+        <w:t xml:space="preserve">带grep关键字进程，即把grep </w:t>
+      </w:r>
+      <w:r>
+        <w:t>tomcat</w:t>
+      </w:r>
+      <w:r>
+        <w:rPr>
+          <w:rFonts w:ascii="微软雅黑" w:eastAsia="微软雅黑" w:hAnsi="微软雅黑" w:hint="eastAsia"/>
+          <w:color w:val="4D4D4D"/>
+          <w:shd w:val="clear" w:color="auto" w:fill="FFFFFF"/>
+        </w:rPr>
+        <w:t>这个进程过滤掉。</w:t>
+      </w:r>
+      <w:r>
+        <w:rPr>
+          <w:rFonts w:ascii="微软雅黑" w:eastAsia="微软雅黑" w:hAnsi="微软雅黑" w:hint="eastAsia"/>
+          <w:color w:val="4D4D4D"/>
+          <w:shd w:val="clear" w:color="auto" w:fill="FFFFFF"/>
+        </w:rPr>
+        <w:t xml:space="preserve"> </w:t>
+      </w:r>
+      <w:r>
+        <w:rPr>
+          <w:rFonts w:ascii="微软雅黑" w:eastAsia="微软雅黑" w:hAnsi="微软雅黑"/>
+          <w:color w:val="4D4D4D"/>
+          <w:shd w:val="clear" w:color="auto" w:fill="FFFFFF"/>
+        </w:rPr>
+        <w:t xml:space="preserve"> </w:t>
+      </w:r>
+    </w:p>
+    <w:p>
+      <w:pPr>
+        <w:tabs>
+          <w:tab w:val="left" w:pos="3580"/>
+        </w:tabs>
+      </w:pPr>
+      <w:hyperlink r:id="rId25" w:history="1">
+        <w:r>
+          <w:rPr>
+            <w:rStyle w:val="a9"/>
+          </w:rPr>
+          <w:t>https://blog.csdn.net/chengdongyuan/article/details/79043870</w:t>
+        </w:r>
+      </w:hyperlink>
+    </w:p>
+    <w:p>
+      <w:pPr>
+        <w:tabs>
+          <w:tab w:val="left" w:pos="3580"/>
+        </w:tabs>
+      </w:pPr>
+    </w:p>
+    <w:p>
+      <w:pPr>
+        <w:tabs>
+          <w:tab w:val="left" w:pos="3580"/>
+        </w:tabs>
+      </w:pPr>
+    </w:p>
+    <w:p>
+      <w:pPr>
+        <w:tabs>
+          <w:tab w:val="left" w:pos="3580"/>
+        </w:tabs>
+      </w:pPr>
+    </w:p>
+    <w:p>
+      <w:pPr>
+        <w:tabs>
+          <w:tab w:val="left" w:pos="3580"/>
+        </w:tabs>
+      </w:pPr>
+    </w:p>
+    <w:p>
+      <w:pPr>
+        <w:tabs>
+          <w:tab w:val="left" w:pos="3580"/>
+        </w:tabs>
+      </w:pPr>
+      <w:r>
+        <w:rPr>
+          <w:rFonts w:hint="eastAsia"/>
+        </w:rPr>
+        <w:t>E</w:t>
+      </w:r>
+      <w:r>
+        <w:t>JB</w:t>
+      </w:r>
+    </w:p>
+    <w:p>
+      <w:pPr>
+        <w:tabs>
+          <w:tab w:val="left" w:pos="3580"/>
+        </w:tabs>
+      </w:pPr>
+      <w:r>
+        <w:t xml:space="preserve">EJB </w:t>
+      </w:r>
+      <w:r>
+        <w:t>是运行在独立服务器上的组件</w:t>
+      </w:r>
+      <w:r>
+        <w:rPr>
+          <w:rFonts w:hint="eastAsia"/>
+        </w:rPr>
+        <w:t>，</w:t>
+      </w:r>
+      <w:r>
+        <w:rPr>
+          <w:rFonts w:hint="eastAsia"/>
+        </w:rPr>
+        <w:t>客户端是通过网络对</w:t>
+      </w:r>
+      <w:r>
+        <w:t xml:space="preserve">EJB </w:t>
+      </w:r>
+      <w:r>
+        <w:t>对象进行调用的</w:t>
+      </w:r>
+      <w:r>
+        <w:rPr>
+          <w:rFonts w:hint="eastAsia"/>
+        </w:rPr>
+        <w:t>。</w:t>
+      </w:r>
+      <w:r>
+        <w:rPr>
+          <w:rFonts w:hint="eastAsia"/>
+        </w:rPr>
+        <w:t>在</w:t>
+      </w:r>
+      <w:r>
+        <w:t>Java</w:t>
+      </w:r>
+    </w:p>
+    <w:p>
+      <w:pPr>
+        <w:tabs>
+          <w:tab w:val="left" w:pos="3580"/>
+        </w:tabs>
+      </w:pPr>
+      <w:r>
+        <w:rPr>
+          <w:rFonts w:hint="eastAsia"/>
+        </w:rPr>
+        <w:t>中，能够实现远程对象调用的技术是</w:t>
+      </w:r>
+      <w:r>
+        <w:t>RMI</w:t>
+      </w:r>
+      <w:r>
+        <w:t>，而</w:t>
+      </w:r>
+      <w:r>
+        <w:t xml:space="preserve">EJB </w:t>
+      </w:r>
+      <w:r>
+        <w:t>技术基础正是</w:t>
+      </w:r>
+      <w:r>
+        <w:t>RMI</w:t>
+      </w:r>
+      <w:r>
+        <w:t>。通过</w:t>
+      </w:r>
+      <w:r>
+        <w:t xml:space="preserve">RMI </w:t>
+      </w:r>
+      <w:r>
+        <w:t>技术，</w:t>
+      </w:r>
+      <w:r>
+        <w:t>J2EE</w:t>
+      </w:r>
+    </w:p>
+    <w:p>
+      <w:pPr>
+        <w:tabs>
+          <w:tab w:val="left" w:pos="3580"/>
+        </w:tabs>
+      </w:pPr>
+      <w:r>
+        <w:rPr>
+          <w:rFonts w:hint="eastAsia"/>
+        </w:rPr>
+        <w:t>将</w:t>
+      </w:r>
+      <w:r>
+        <w:t xml:space="preserve">EJB </w:t>
+      </w:r>
+      <w:r>
+        <w:t>组件创建为远程对象，客户端就可以通过网络调用</w:t>
+      </w:r>
+      <w:r>
+        <w:t xml:space="preserve">EJB </w:t>
+      </w:r>
+      <w:r>
+        <w:t>对象了。</w:t>
+      </w:r>
+    </w:p>
+    <w:p>
+      <w:pPr>
+        <w:tabs>
+          <w:tab w:val="left" w:pos="3580"/>
+        </w:tabs>
+      </w:pPr>
+      <w:hyperlink r:id="rId26" w:history="1">
+        <w:r>
+          <w:rPr>
+            <w:rStyle w:val="a9"/>
+          </w:rPr>
+          <w:t>https://blog.csdn.net/jojo52013145/article/details/5783677</w:t>
+        </w:r>
+      </w:hyperlink>
+    </w:p>
+    <w:p>
+      <w:pPr>
+        <w:tabs>
+          <w:tab w:val="left" w:pos="3580"/>
+        </w:tabs>
+      </w:pPr>
+    </w:p>
+    <w:p>
+      <w:pPr>
+        <w:tabs>
+          <w:tab w:val="left" w:pos="3580"/>
+        </w:tabs>
+      </w:pPr>
+    </w:p>
+    <w:p>
+      <w:pPr>
+        <w:tabs>
+          <w:tab w:val="left" w:pos="3580"/>
+        </w:tabs>
+      </w:pPr>
+    </w:p>
+    <w:p>
+      <w:pPr>
+        <w:pStyle w:val="1"/>
+      </w:pPr>
+      <w:r>
+        <w:rPr>
+          <w:rFonts w:hint="eastAsia"/>
+        </w:rPr>
+        <w:t>1</w:t>
+      </w:r>
+      <w:r>
+        <w:t xml:space="preserve"> </w:t>
+      </w:r>
+      <w:r>
+        <w:rPr>
+          <w:rFonts w:hint="eastAsia"/>
+        </w:rPr>
+        <w:t>Spring</w:t>
+      </w:r>
+      <w:r>
+        <w:t>Boot</w:t>
+      </w:r>
+    </w:p>
+    <w:p>
+      <w:pPr>
+        <w:tabs>
+          <w:tab w:val="left" w:pos="3580"/>
+        </w:tabs>
+      </w:pPr>
+      <w:r>
+        <w:rPr>
+          <w:rFonts w:hint="eastAsia"/>
+        </w:rPr>
+        <w:t xml:space="preserve"> </w:t>
+      </w:r>
+      <w:r>
+        <w:t xml:space="preserve"> </w:t>
+      </w:r>
+      <w:r>
+        <w:rPr>
+          <w:rFonts w:hint="eastAsia"/>
+        </w:rPr>
+        <w:t>集成第三方</w:t>
+      </w:r>
+      <w:r>
+        <w:rPr>
+          <w:rFonts w:hint="eastAsia"/>
+        </w:rPr>
+        <w:t>框架，</w:t>
+      </w:r>
+      <w:r>
+        <w:rPr>
+          <w:rFonts w:hint="eastAsia"/>
+        </w:rPr>
+        <w:t xml:space="preserve"> </w:t>
+      </w:r>
+      <w:r>
+        <w:rPr>
+          <w:rFonts w:hint="eastAsia"/>
+        </w:rPr>
+        <w:t>快速开发</w:t>
+      </w:r>
+      <w:r>
+        <w:rPr>
+          <w:rFonts w:hint="eastAsia"/>
+        </w:rPr>
+        <w:t>的</w:t>
+      </w:r>
+      <w:r>
+        <w:rPr>
+          <w:rFonts w:hint="eastAsia"/>
+        </w:rPr>
+        <w:t>脚手架。</w:t>
+      </w:r>
+    </w:p>
+    <w:p>
+      <w:pPr>
+        <w:tabs>
+          <w:tab w:val="left" w:pos="3580"/>
+        </w:tabs>
+      </w:pPr>
+      <w:r>
+        <w:rPr>
+          <w:rFonts w:hint="eastAsia"/>
+        </w:rPr>
+        <w:t>特点：</w:t>
+      </w:r>
+      <w:r>
+        <w:t xml:space="preserve"> </w:t>
+      </w:r>
+    </w:p>
+    <w:p>
+      <w:pPr>
+        <w:tabs>
+          <w:tab w:val="left" w:pos="3580"/>
+        </w:tabs>
+        <w:ind w:firstLineChars="100" w:firstLine="210"/>
+      </w:pPr>
+      <w:r>
+        <w:rPr>
+          <w:rFonts w:hint="eastAsia"/>
+        </w:rPr>
+        <w:t>独立的应用程序</w:t>
+      </w:r>
+    </w:p>
+    <w:p>
+      <w:pPr>
+        <w:tabs>
+          <w:tab w:val="left" w:pos="3580"/>
+        </w:tabs>
+      </w:pPr>
+    </w:p>
+    <w:p>
+      <w:pPr>
+        <w:tabs>
+          <w:tab w:val="left" w:pos="3580"/>
+        </w:tabs>
+      </w:pPr>
+      <w:r>
+        <w:rPr>
+          <w:rFonts w:hint="eastAsia"/>
+        </w:rPr>
+        <w:t>搭建</w:t>
+      </w:r>
+      <w:r>
+        <w:rPr>
+          <w:rFonts w:hint="eastAsia"/>
+        </w:rPr>
+        <w:t>springboot</w:t>
+      </w:r>
+      <w:r>
+        <w:rPr>
+          <w:rFonts w:hint="eastAsia"/>
+        </w:rPr>
+        <w:t>工程</w:t>
+      </w:r>
+    </w:p>
+    <w:p>
+      <w:pPr>
+        <w:tabs>
+          <w:tab w:val="left" w:pos="3580"/>
+        </w:tabs>
+      </w:pPr>
+    </w:p>
+    <w:p>
+      <w:pPr>
+        <w:tabs>
+          <w:tab w:val="left" w:pos="3580"/>
+        </w:tabs>
+      </w:pPr>
+      <w:r>
+        <w:rPr>
+          <w:rFonts w:hint="eastAsia"/>
+        </w:rPr>
+        <w:t>启动方式</w:t>
+      </w:r>
+    </w:p>
+    <w:p>
+      <w:pPr>
+        <w:tabs>
+          <w:tab w:val="left" w:pos="3580"/>
+        </w:tabs>
+      </w:pPr>
+    </w:p>
+    <w:p>
+      <w:pPr>
+        <w:tabs>
+          <w:tab w:val="left" w:pos="3580"/>
+        </w:tabs>
+      </w:pPr>
+      <w:r>
+        <w:rPr>
+          <w:rFonts w:hint="eastAsia"/>
+        </w:rPr>
+        <w:t>基本操作：</w:t>
+      </w:r>
+    </w:p>
+    <w:p>
+      <w:pPr>
+        <w:pStyle w:val="a7"/>
+        <w:numPr>
+          <w:ilvl w:val="0"/>
+          <w:numId w:val="8"/>
+        </w:numPr>
+        <w:tabs>
+          <w:tab w:val="left" w:pos="3580"/>
+        </w:tabs>
+        <w:ind w:firstLineChars="0"/>
+      </w:pPr>
+      <w:r>
+        <w:rPr>
+          <w:rFonts w:hint="eastAsia"/>
+        </w:rPr>
+        <w:t>访问静态资源</w:t>
+      </w:r>
+    </w:p>
+    <w:p>
+      <w:pPr>
+        <w:pStyle w:val="a7"/>
+        <w:tabs>
+          <w:tab w:val="left" w:pos="3580"/>
+        </w:tabs>
+        <w:ind w:left="430" w:firstLineChars="0" w:firstLine="0"/>
+      </w:pPr>
+      <w:r>
+        <w:rPr>
+          <w:rFonts w:hint="eastAsia"/>
+        </w:rPr>
+        <w:t>文件</w:t>
+      </w:r>
+    </w:p>
+    <w:p>
+      <w:pPr>
+        <w:tabs>
+          <w:tab w:val="left" w:pos="3580"/>
+        </w:tabs>
+      </w:pPr>
+    </w:p>
+    <w:p>
+      <w:pPr>
+        <w:tabs>
+          <w:tab w:val="left" w:pos="3580"/>
+        </w:tabs>
+      </w:pPr>
+      <w:r>
+        <w:rPr>
+          <w:rFonts w:hint="eastAsia"/>
+        </w:rPr>
+        <w:t>@Rest</w:t>
+      </w:r>
+      <w:r>
+        <w:t>Controller = @Controller + @Response</w:t>
+      </w:r>
+      <w:r>
+        <w:t>Body</w:t>
+      </w:r>
+      <w:r>
+        <w:t xml:space="preserve"> (</w:t>
+      </w:r>
+      <w:r>
+        <w:rPr>
+          <w:rFonts w:hint="eastAsia"/>
+        </w:rPr>
+        <w:t>返回</w:t>
+      </w:r>
+      <w:r>
+        <w:rPr>
+          <w:rFonts w:hint="eastAsia"/>
+        </w:rPr>
+        <w:t>json</w:t>
+      </w:r>
+      <w:r>
+        <w:rPr>
+          <w:rFonts w:hint="eastAsia"/>
+        </w:rPr>
+        <w:t>串</w:t>
+      </w:r>
+      <w:r>
+        <w:t>)</w:t>
+      </w:r>
+    </w:p>
+    <w:p>
+      <w:pPr>
+        <w:tabs>
+          <w:tab w:val="left" w:pos="3580"/>
+        </w:tabs>
+      </w:pPr>
+    </w:p>
+    <w:p>
+      <w:pPr>
+        <w:tabs>
+          <w:tab w:val="left" w:pos="3580"/>
+        </w:tabs>
+      </w:pPr>
+      <w:r>
+        <w:rPr>
+          <w:rFonts w:hint="eastAsia"/>
+        </w:rPr>
+        <w:t>@</w:t>
+      </w:r>
+      <w:r>
+        <w:t xml:space="preserve"> </w:t>
+      </w:r>
+      <w:r>
+        <w:t>EnableAutoConfiguration</w:t>
+      </w:r>
+    </w:p>
+    <w:p>
+      <w:pPr>
+        <w:tabs>
+          <w:tab w:val="left" w:pos="3580"/>
+        </w:tabs>
+      </w:pPr>
+    </w:p>
+    <w:p>
+      <w:pPr>
+        <w:tabs>
+          <w:tab w:val="left" w:pos="3580"/>
+        </w:tabs>
+      </w:pPr>
+    </w:p>
+    <w:p>
+      <w:pPr>
+        <w:tabs>
+          <w:tab w:val="left" w:pos="3580"/>
+        </w:tabs>
+      </w:pPr>
+    </w:p>
+    <w:p>
+      <w:pPr>
+        <w:tabs>
+          <w:tab w:val="left" w:pos="3580"/>
+        </w:tabs>
+      </w:pPr>
+    </w:p>
+    <w:p>
+      <w:pPr>
+        <w:tabs>
+          <w:tab w:val="left" w:pos="3580"/>
+        </w:tabs>
+      </w:pPr>
+    </w:p>
+    <w:p>
+      <w:pPr>
+        <w:tabs>
+          <w:tab w:val="left" w:pos="3580"/>
+        </w:tabs>
+      </w:pPr>
+    </w:p>
+    <w:p>
+      <w:pPr>
+        <w:tabs>
+          <w:tab w:val="left" w:pos="3580"/>
+        </w:tabs>
+      </w:pPr>
+    </w:p>
+    <w:p>
+      <w:pPr>
+        <w:tabs>
+          <w:tab w:val="left" w:pos="3580"/>
+        </w:tabs>
+      </w:pPr>
+    </w:p>
+    <w:p>
+      <w:pPr>
+        <w:tabs>
+          <w:tab w:val="left" w:pos="3580"/>
+        </w:tabs>
+      </w:pPr>
+    </w:p>
+    <w:p>
+      <w:pPr>
+        <w:tabs>
+          <w:tab w:val="left" w:pos="3580"/>
+        </w:tabs>
+      </w:pPr>
+    </w:p>
+    <w:p>
+      <w:pPr>
+        <w:tabs>
+          <w:tab w:val="left" w:pos="3580"/>
+        </w:tabs>
+      </w:pPr>
+    </w:p>
+    <w:p>
+      <w:pPr>
+        <w:tabs>
+          <w:tab w:val="left" w:pos="3580"/>
+        </w:tabs>
+      </w:pPr>
+    </w:p>
+    <w:p>
+      <w:pPr>
+        <w:tabs>
+          <w:tab w:val="left" w:pos="3580"/>
+        </w:tabs>
+      </w:pPr>
+    </w:p>
+    <w:p>
+      <w:pPr>
+        <w:tabs>
+          <w:tab w:val="left" w:pos="3580"/>
+        </w:tabs>
+      </w:pPr>
+    </w:p>
+    <w:p>
+      <w:pPr>
+        <w:tabs>
+          <w:tab w:val="left" w:pos="3580"/>
+        </w:tabs>
+      </w:pPr>
+    </w:p>
+    <w:p>
+      <w:pPr>
+        <w:tabs>
+          <w:tab w:val="left" w:pos="3580"/>
+        </w:tabs>
+      </w:pPr>
+    </w:p>
+    <w:p>
+      <w:pPr>
+        <w:pStyle w:val="a7"/>
+        <w:numPr>
+          <w:ilvl w:val="0"/>
+          <w:numId w:val="2"/>
+        </w:numPr>
+        <w:tabs>
+          <w:tab w:val="left" w:pos="3580"/>
+        </w:tabs>
+        <w:ind w:firstLineChars="0"/>
+      </w:pPr>
+      <w:r>
+        <w:rPr>
+          <w:rFonts w:hint="eastAsia"/>
+        </w:rPr>
+        <w:t>Mybatis</w:t>
+      </w:r>
+      <w:r>
+        <w:t xml:space="preserve"> </w:t>
+      </w:r>
+      <w:r>
+        <w:rPr>
+          <w:rFonts w:hint="eastAsia"/>
+        </w:rPr>
+        <w:t>学习</w:t>
+      </w:r>
+    </w:p>
+    <w:p>
+      <w:pPr>
+        <w:pStyle w:val="a7"/>
+        <w:tabs>
+          <w:tab w:val="left" w:pos="3580"/>
+        </w:tabs>
+        <w:ind w:left="780" w:firstLineChars="0" w:firstLine="0"/>
+      </w:pPr>
+      <w:r>
+        <w:rPr>
+          <w:rFonts w:hint="eastAsia"/>
+        </w:rPr>
+        <w:t>具体参见：</w:t>
+      </w:r>
+      <w:hyperlink r:id="rId27" w:history="1">
+        <w:r>
+          <w:rPr>
+            <w:rStyle w:val="a9"/>
+          </w:rPr>
+          <w:t>https://www.w3cschool.cn/mybatis/7zy61ilv.html</w:t>
+        </w:r>
+      </w:hyperlink>
+    </w:p>
+    <w:p>
+      <w:pPr>
+        <w:tabs>
+          <w:tab w:val="left" w:pos="3580"/>
+        </w:tabs>
+      </w:pPr>
+      <w:r>
+        <w:rPr>
+          <w:rFonts w:hint="eastAsia"/>
+        </w:rPr>
+        <w:t>2.1</w:t>
+      </w:r>
+      <w:r>
+        <w:t xml:space="preserve"> </w:t>
+      </w:r>
+      <w:r>
+        <w:t xml:space="preserve"> </w:t>
+      </w:r>
+      <w:r>
+        <w:t>#{}</w:t>
+      </w:r>
+      <w:r>
+        <w:t>和</w:t>
+      </w:r>
+      <w:r>
+        <w:t>${}</w:t>
+      </w:r>
+      <w:r>
+        <w:t>的区别</w:t>
+      </w:r>
+      <w:r>
+        <w:rPr>
+          <w:rFonts w:hint="eastAsia"/>
+        </w:rPr>
+        <w:t>。</w:t>
+      </w:r>
+      <w:r>
+        <w:rPr>
+          <w:rFonts w:hint="eastAsia"/>
+        </w:rPr>
+        <w:t xml:space="preserve"> </w:t>
+      </w:r>
+      <w:r>
+        <w:t xml:space="preserve"> </w:t>
+      </w:r>
+      <w:r>
+        <w:rPr>
+          <w:rFonts w:hint="eastAsia"/>
+        </w:rPr>
+        <w:t>主要就是</w:t>
+      </w:r>
+      <w:r>
+        <w:rPr>
+          <w:rFonts w:hint="eastAsia"/>
+        </w:rPr>
+        <w:t>#{}</w:t>
+      </w:r>
+      <w:r>
+        <w:rPr>
+          <w:rFonts w:hint="eastAsia"/>
+        </w:rPr>
+        <w:t>取值</w:t>
+      </w:r>
+      <w:r>
+        <w:rPr>
+          <w:rFonts w:hint="eastAsia"/>
+        </w:rPr>
+        <w:t>安全</w:t>
+      </w:r>
+      <w:r>
+        <w:rPr>
+          <w:rFonts w:hint="eastAsia"/>
+        </w:rPr>
+        <w:t>,</w:t>
+      </w:r>
+      <w:r>
+        <w:rPr>
+          <w:rFonts w:hint="eastAsia"/>
+        </w:rPr>
+        <w:t>防止</w:t>
+      </w:r>
+      <w:r>
+        <w:rPr>
+          <w:rFonts w:hint="eastAsia"/>
+        </w:rPr>
+        <w:t>sql</w:t>
+      </w:r>
+      <w:r>
+        <w:rPr>
+          <w:rFonts w:hint="eastAsia"/>
+        </w:rPr>
+        <w:t>注入</w:t>
+      </w:r>
+    </w:p>
+    <w:p>
+      <w:r>
+        <w:t>1</w:t>
+      </w:r>
+      <w:r>
+        <w:t>)</w:t>
+      </w:r>
+      <w:r>
+        <w:t>、</w:t>
+      </w:r>
+      <w:r>
+        <w:t>#{}</w:t>
+      </w:r>
+      <w:r>
+        <w:t>是预编译处理，</w:t>
+      </w:r>
+      <w:r>
+        <w:t>MyBatis</w:t>
+      </w:r>
+      <w:r>
+        <w:t>在处理</w:t>
+      </w:r>
+      <w:r>
+        <w:t>#{ }</w:t>
+      </w:r>
+      <w:r>
+        <w:t>时，它会将</w:t>
+      </w:r>
+      <w:r>
+        <w:t>sql</w:t>
+      </w:r>
+      <w:r>
+        <w:t>中的</w:t>
+      </w:r>
+      <w:r>
+        <w:t>#{ }</w:t>
+      </w:r>
+      <w:r>
+        <w:t>替换为？，然后调用</w:t>
+      </w:r>
+      <w:r>
+        <w:t>PreparedStatement</w:t>
+      </w:r>
+      <w:r>
+        <w:t>的</w:t>
+      </w:r>
+      <w:r>
+        <w:t>set</w:t>
+      </w:r>
+      <w:r>
+        <w:t>方法来赋值，传入字符串后，会在值两边加上单引号，如上面的值</w:t>
+      </w:r>
+      <w:r>
+        <w:t xml:space="preserve"> “4,44,514”</w:t>
+      </w:r>
+      <w:r>
+        <w:t>就会变成</w:t>
+      </w:r>
+      <w:r>
+        <w:t>“ ‘4,44,514’ ”</w:t>
+      </w:r>
+      <w:r>
+        <w:t>；</w:t>
+      </w:r>
+    </w:p>
+    <w:p/>
+    <w:p>
+      <w:r>
+        <w:t>2</w:t>
+      </w:r>
+      <w:r>
+        <w:t>)</w:t>
+      </w:r>
+      <w:r>
+        <w:t>、</w:t>
+      </w:r>
+      <w:r>
+        <w:rPr>
+          <w:rFonts w:hint="eastAsia"/>
+        </w:rPr>
+        <w:t xml:space="preserve"> $</w:t>
+      </w:r>
+      <w:r>
+        <w:t>{}</w:t>
+      </w:r>
+      <w:r>
+        <w:t>是字符串替换，在处理是字符串替换，</w:t>
+      </w:r>
+      <w:r>
+        <w:t>MyBatis</w:t>
+      </w:r>
+      <w:r>
+        <w:t>在处理时</w:t>
+      </w:r>
+      <w:r>
+        <w:t>,</w:t>
+      </w:r>
+      <w:r>
+        <w:t>它会将</w:t>
+      </w:r>
+      <w:r>
+        <w:t>sql</w:t>
+      </w:r>
+      <w:r>
+        <w:t>中的</w:t>
+      </w:r>
+      <w:r>
+        <w:t>{}</w:t>
+      </w:r>
+      <w:r>
+        <w:t>是字符串</w:t>
+      </w:r>
+      <w:r>
+        <w:lastRenderedPageBreak/>
+        <w:t>替换，在处理</w:t>
+      </w:r>
+      <w:r>
+        <w:t>{ }</w:t>
+      </w:r>
+      <w:r>
+        <w:t>是字符串替换，</w:t>
+      </w:r>
+      <w:r>
+        <w:t xml:space="preserve"> MyBatis</w:t>
+      </w:r>
+      <w:r>
+        <w:t>在处理</w:t>
+      </w:r>
+      <w:r>
+        <w:t>{ }</w:t>
+      </w:r>
+      <w:r>
+        <w:t>时</w:t>
+      </w:r>
+      <w:r>
+        <w:t>,</w:t>
+      </w:r>
+      <w:r>
+        <w:t>它会将</w:t>
+      </w:r>
+      <w:r>
+        <w:t>sql</w:t>
+      </w:r>
+      <w:r>
+        <w:t>中的是字符串替换，在处理是字符串替换，</w:t>
+      </w:r>
+      <w:r>
+        <w:t>MyBatis</w:t>
+      </w:r>
+      <w:r>
+        <w:t>在处理时</w:t>
+      </w:r>
+      <w:r>
+        <w:t>,</w:t>
+      </w:r>
+      <w:r>
+        <w:t>它会将</w:t>
+      </w:r>
+      <w:r>
+        <w:t>sql</w:t>
+      </w:r>
+      <w:r>
+        <w:t>中的</w:t>
+      </w:r>
+      <w:r>
+        <w:t>{ }</w:t>
+      </w:r>
+      <w:r>
+        <w:t>替换为变量的值，传入的数据不会加两边加上单引号。</w:t>
+      </w:r>
+      <w:r>
+        <w:rPr>
+          <w:rFonts w:hint="eastAsia"/>
+        </w:rPr>
+        <w:t>适用于在</w:t>
+      </w:r>
+      <w:r>
+        <w:t xml:space="preserve">SQL </w:t>
+      </w:r>
+      <w:r>
+        <w:t>语句中插入一个不改变的字符串</w:t>
+      </w:r>
+      <w:r>
+        <w:rPr>
+          <w:rFonts w:hint="eastAsia"/>
+        </w:rPr>
+        <w:t>，比如</w:t>
+      </w:r>
+      <w:r>
+        <w:rPr>
+          <w:rFonts w:hint="eastAsia"/>
+        </w:rPr>
+        <w:t>o</w:t>
+      </w:r>
+      <w:r>
+        <w:t xml:space="preserve">rder by </w:t>
+      </w:r>
+      <w:r>
+        <w:t>${columnName}</w:t>
+      </w:r>
+    </w:p>
+    <w:p>
+      <w:pPr>
+        <w:jc w:val="center"/>
+      </w:pPr>
+    </w:p>
+    <w:p>
+      <w:r>
+        <w:rPr>
+          <w:rFonts w:hint="eastAsia"/>
+        </w:rPr>
+        <w:t>注意：</w:t>
+      </w:r>
+      <w:r>
+        <w:t>使用场景：</w:t>
+      </w:r>
+    </w:p>
+    <w:p>
+      <w:r>
+        <w:t xml:space="preserve">    </w:t>
+      </w:r>
+      <w:r>
+        <w:t>一般情况首选</w:t>
+      </w:r>
+      <w:r>
+        <w:t>#{}</w:t>
+      </w:r>
+      <w:r>
+        <w:t>，因为这样能避免</w:t>
+      </w:r>
+      <w:r>
+        <w:t>sql</w:t>
+      </w:r>
+      <w:r>
+        <w:t>注入；如果需要传参</w:t>
+      </w:r>
+      <w:r>
+        <w:t xml:space="preserve"> </w:t>
+      </w:r>
+      <w:r>
+        <w:t>动态表名、动态字段名时，需要使用</w:t>
+      </w:r>
+      <w:r>
+        <w:t>${}</w:t>
+      </w:r>
+    </w:p>
+    <w:p>
+      <w:r>
+        <w:t xml:space="preserve">    </w:t>
+      </w:r>
+      <w:r>
+        <w:t>比如：</w:t>
+      </w:r>
+      <w:r>
+        <w:t>select * from ${tableName} where id &gt; #{id};</w:t>
+      </w:r>
+    </w:p>
+    <w:p>
+      <w:r>
+        <w:rPr>
+          <w:rFonts w:hint="eastAsia"/>
+        </w:rPr>
+        <w:t>什么是</w:t>
+      </w:r>
+      <w:r>
+        <w:t>SQL</w:t>
+      </w:r>
+      <w:r>
+        <w:t>注入问题：</w:t>
+      </w:r>
+    </w:p>
+    <w:p>
+      <w:r>
+        <w:t xml:space="preserve">    </w:t>
+      </w:r>
+      <w:r>
+        <w:t>举个例子，如果使用</w:t>
+      </w:r>
+      <w:r>
+        <w:t>${}</w:t>
+      </w:r>
+      <w:r>
+        <w:t>出现的注入问题：</w:t>
+      </w:r>
+    </w:p>
+    <w:p>
+      <w:r>
+        <w:t xml:space="preserve">    select * from ${tableName};</w:t>
+      </w:r>
+    </w:p>
+    <w:p>
+      <w:pPr>
+        <w:ind w:firstLine="420"/>
+      </w:pPr>
+      <w:r>
+        <w:t>如果传参</w:t>
+      </w:r>
+      <w:r>
+        <w:t xml:space="preserve"> t_user;delete from t_user</w:t>
+      </w:r>
+      <w:r>
+        <w:t>，则预编译后的</w:t>
+      </w:r>
+      <w:r>
+        <w:t>sql</w:t>
+      </w:r>
+      <w:r>
+        <w:t>如下，将会导致系统不可用：</w:t>
+      </w:r>
+    </w:p>
+    <w:p/>
+    <w:p>
+      <w:r>
+        <w:rPr>
+          <w:rFonts w:hint="eastAsia"/>
+        </w:rPr>
+        <w:t>2</w:t>
+      </w:r>
+      <w:r>
+        <w:t xml:space="preserve"> </w:t>
+      </w:r>
+      <w:r>
+        <w:rPr>
+          <w:rFonts w:hint="eastAsia"/>
+        </w:rPr>
+        <w:t>网站搭建</w:t>
+      </w:r>
+    </w:p>
+    <w:p/>
+    <w:p/>
+    <w:p/>
+    <w:p/>
+    <w:p/>
+    <w:p>
+      <w:r>
+        <w:rPr>
+          <w:rFonts w:hint="eastAsia"/>
+        </w:rPr>
+        <w:t>三</w:t>
+      </w:r>
+      <w:r>
+        <w:rPr>
+          <w:rFonts w:hint="eastAsia"/>
+        </w:rPr>
+        <w:t xml:space="preserve"> JAVA</w:t>
+      </w:r>
+      <w:r>
+        <w:t xml:space="preserve"> web</w:t>
+      </w:r>
+    </w:p>
+    <w:p>
+      <w:pPr>
+        <w:pStyle w:val="a7"/>
+        <w:numPr>
+          <w:ilvl w:val="0"/>
+          <w:numId w:val="9"/>
+        </w:numPr>
+        <w:ind w:firstLineChars="0"/>
+      </w:pPr>
+      <w:r>
+        <w:rPr>
+          <w:rFonts w:hint="eastAsia"/>
+        </w:rPr>
+        <w:t>servlet</w:t>
+      </w:r>
+      <w:r>
+        <w:t xml:space="preserve"> </w:t>
+      </w:r>
+    </w:p>
+    <w:p>
+      <w:pPr>
+        <w:pStyle w:val="a7"/>
+        <w:ind w:left="780" w:firstLineChars="0" w:firstLine="0"/>
+      </w:pPr>
+      <w:r>
+        <w:rPr>
+          <w:rFonts w:hint="eastAsia"/>
+        </w:rPr>
+        <w:t>创建</w:t>
+      </w:r>
+      <w:r>
+        <w:rPr>
+          <w:rFonts w:hint="eastAsia"/>
+        </w:rPr>
+        <w:t>servlet</w:t>
+      </w:r>
+      <w:r>
+        <w:rPr>
+          <w:rFonts w:hint="eastAsia"/>
+        </w:rPr>
+        <w:t>有三种方式：</w:t>
+      </w:r>
+    </w:p>
+    <w:p>
+      <w:pPr>
+        <w:pStyle w:val="a7"/>
+        <w:ind w:left="780" w:firstLineChars="0" w:firstLine="0"/>
+      </w:pPr>
+      <w:r>
+        <w:rPr>
+          <w:rFonts w:hint="eastAsia"/>
+        </w:rPr>
+        <w:t>1.1</w:t>
+      </w:r>
+      <w:r>
+        <w:t xml:space="preserve"> </w:t>
+      </w:r>
+      <w:r>
+        <w:rPr>
+          <w:rFonts w:hint="eastAsia"/>
+        </w:rPr>
+        <w:t>实现</w:t>
+      </w:r>
+      <w:r>
+        <w:rPr>
+          <w:rFonts w:hint="eastAsia"/>
+        </w:rPr>
+        <w:t>s</w:t>
+      </w:r>
+      <w:r>
+        <w:t>ervlet</w:t>
+      </w:r>
+      <w:r>
+        <w:rPr>
+          <w:rFonts w:hint="eastAsia"/>
+        </w:rPr>
+        <w:t>接口</w:t>
+      </w:r>
+      <w:r>
+        <w:rPr>
+          <w:rFonts w:hint="eastAsia"/>
+        </w:rPr>
+        <w:t xml:space="preserve"> </w:t>
+      </w:r>
+      <w:r>
+        <w:t xml:space="preserve">  </w:t>
+      </w:r>
+      <w:r>
+        <w:t>implements Servlet</w:t>
+      </w:r>
+    </w:p>
+    <w:p>
+      <w:pPr>
+        <w:pStyle w:val="a7"/>
+        <w:ind w:left="780" w:firstLineChars="0" w:firstLine="0"/>
+      </w:pPr>
+      <w:r>
+        <w:rPr>
+          <w:rFonts w:hint="eastAsia"/>
+        </w:rPr>
+        <w:t>1.2</w:t>
+      </w:r>
+      <w:r>
+        <w:t xml:space="preserve"> </w:t>
+      </w:r>
+      <w:r>
+        <w:rPr>
+          <w:rFonts w:hint="eastAsia"/>
+        </w:rPr>
+        <w:t>继承</w:t>
+      </w:r>
+      <w:r>
+        <w:t xml:space="preserve"> GenericServlet </w:t>
+      </w:r>
+      <w:r>
+        <w:t>类</w:t>
+      </w:r>
+    </w:p>
+    <w:p>
+      <w:pPr>
+        <w:pStyle w:val="a7"/>
+        <w:ind w:left="780" w:firstLineChars="0" w:firstLine="0"/>
+      </w:pPr>
+      <w:r>
+        <w:rPr>
+          <w:rFonts w:hint="eastAsia"/>
+        </w:rPr>
+        <w:t>1.3</w:t>
+      </w:r>
+      <w:r>
+        <w:t xml:space="preserve"> </w:t>
+      </w:r>
+      <w:r>
+        <w:rPr>
+          <w:rFonts w:hint="eastAsia"/>
+        </w:rPr>
+        <w:t>继承</w:t>
+      </w:r>
+      <w:r>
+        <w:t xml:space="preserve"> HttpServlet </w:t>
+      </w:r>
+      <w:r>
+        <w:t>方法</w:t>
+      </w:r>
+      <w:r>
+        <w:rPr>
+          <w:rFonts w:hint="eastAsia"/>
+        </w:rPr>
+        <w:t xml:space="preserve"> </w:t>
+      </w:r>
+      <w:r>
+        <w:rPr>
+          <w:rFonts w:hint="eastAsia"/>
+        </w:rPr>
+        <w:t>（最常用的一种方法）</w:t>
+      </w:r>
+    </w:p>
+    <w:p>
+      <w:r>
+        <w:rPr>
+          <w:rFonts w:hint="eastAsia"/>
+        </w:rPr>
+        <w:t xml:space="preserve"> </w:t>
+      </w:r>
+      <w:r>
+        <w:t xml:space="preserve">    </w:t>
+      </w:r>
+      <w:r>
+        <w:rPr>
+          <w:rFonts w:hint="eastAsia"/>
+        </w:rPr>
+        <w:t>2</w:t>
+      </w:r>
+      <w:r>
+        <w:rPr>
+          <w:rFonts w:hint="eastAsia"/>
+        </w:rPr>
+        <w:t>、</w:t>
+      </w:r>
+      <w:r>
+        <w:rPr>
+          <w:rFonts w:hint="eastAsia"/>
+        </w:rPr>
+        <w:t>servlet</w:t>
+      </w:r>
+      <w:r>
+        <w:t xml:space="preserve"> </w:t>
+      </w:r>
+      <w:r>
+        <w:rPr>
+          <w:rFonts w:hint="eastAsia"/>
+        </w:rPr>
+        <w:t>生命周期</w:t>
+      </w:r>
+    </w:p>
+    <w:p>
+      <w:r>
+        <w:rPr>
+          <w:rFonts w:hint="eastAsia"/>
+        </w:rPr>
+        <w:t xml:space="preserve"> </w:t>
+      </w:r>
+      <w:r>
+        <w:t xml:space="preserve">       </w:t>
+      </w:r>
+      <w:r>
+        <w:rPr>
+          <w:rFonts w:hint="eastAsia"/>
+        </w:rPr>
+        <w:t>1</w:t>
+      </w:r>
+      <w:r>
+        <w:t xml:space="preserve">) </w:t>
+      </w:r>
+      <w:r>
+        <w:rPr>
+          <w:rFonts w:hint="eastAsia"/>
+        </w:rPr>
+        <w:t>实例化（使用构造方法创建对象）</w:t>
+      </w:r>
+    </w:p>
+    <w:p>
+      <w:r>
+        <w:t xml:space="preserve">        </w:t>
+      </w:r>
+      <w:r>
+        <w:rPr>
+          <w:rFonts w:hint="eastAsia"/>
+        </w:rPr>
+        <w:t>2</w:t>
+      </w:r>
+      <w:r>
+        <w:rPr>
+          <w:rFonts w:hint="eastAsia"/>
+        </w:rPr>
+        <w:t>）初始化</w:t>
+      </w:r>
+      <w:r>
+        <w:rPr>
+          <w:rFonts w:hint="eastAsia"/>
+        </w:rPr>
+        <w:t xml:space="preserve"> </w:t>
+      </w:r>
+      <w:r>
+        <w:t xml:space="preserve">  </w:t>
+      </w:r>
+      <w:r>
+        <w:rPr>
+          <w:rFonts w:hint="eastAsia"/>
+        </w:rPr>
+        <w:t>执行</w:t>
+      </w:r>
+      <w:r>
+        <w:rPr>
+          <w:rFonts w:hint="eastAsia"/>
+        </w:rPr>
+        <w:t>init</w:t>
+      </w:r>
+      <w:r>
+        <w:rPr>
+          <w:rFonts w:hint="eastAsia"/>
+        </w:rPr>
+        <w:t>方法</w:t>
+      </w:r>
+    </w:p>
+    <w:p>
+      <w:r>
+        <w:rPr>
+          <w:rFonts w:hint="eastAsia"/>
+        </w:rPr>
+        <w:t xml:space="preserve"> </w:t>
+      </w:r>
+      <w:r>
+        <w:t xml:space="preserve">       </w:t>
+      </w:r>
+      <w:r>
+        <w:rPr>
+          <w:rFonts w:hint="eastAsia"/>
+        </w:rPr>
+        <w:t>3</w:t>
+      </w:r>
+      <w:r>
+        <w:rPr>
+          <w:rFonts w:hint="eastAsia"/>
+        </w:rPr>
+        <w:t>）执行服务</w:t>
+      </w:r>
+      <w:r>
+        <w:rPr>
+          <w:rFonts w:hint="eastAsia"/>
+        </w:rPr>
+        <w:t xml:space="preserve"> </w:t>
+      </w:r>
+      <w:r>
+        <w:t xml:space="preserve">    </w:t>
+      </w:r>
+      <w:r>
+        <w:rPr>
+          <w:rFonts w:hint="eastAsia"/>
+        </w:rPr>
+        <w:t>执行</w:t>
+      </w:r>
+      <w:r>
+        <w:rPr>
+          <w:rFonts w:hint="eastAsia"/>
+        </w:rPr>
+        <w:t>service</w:t>
+      </w:r>
+      <w:r>
+        <w:rPr>
+          <w:rFonts w:hint="eastAsia"/>
+        </w:rPr>
+        <w:t>方法</w:t>
+      </w:r>
+    </w:p>
+    <w:p>
+      <w:pPr>
+        <w:rPr>
+          <w:rFonts w:hint="eastAsia"/>
+        </w:rPr>
+      </w:pPr>
+      <w:r>
+        <w:rPr>
+          <w:rFonts w:hint="eastAsia"/>
+        </w:rPr>
+        <w:t xml:space="preserve"> </w:t>
+      </w:r>
+      <w:r>
+        <w:t xml:space="preserve">       </w:t>
+      </w:r>
+      <w:r>
+        <w:rPr>
+          <w:rFonts w:hint="eastAsia"/>
+        </w:rPr>
+        <w:t>4</w:t>
+      </w:r>
+      <w:r>
+        <w:rPr>
+          <w:rFonts w:hint="eastAsia"/>
+        </w:rPr>
+        <w:t>）销毁</w:t>
+      </w:r>
+      <w:r>
+        <w:rPr>
+          <w:rFonts w:hint="eastAsia"/>
+        </w:rPr>
+        <w:t xml:space="preserve"> </w:t>
+      </w:r>
+      <w:r>
+        <w:t xml:space="preserve">     </w:t>
+      </w:r>
+      <w:r>
+        <w:rPr>
+          <w:rFonts w:hint="eastAsia"/>
+        </w:rPr>
+        <w:t>执行</w:t>
+      </w:r>
+      <w:r>
+        <w:rPr>
+          <w:rFonts w:hint="eastAsia"/>
+        </w:rPr>
+        <w:t>des</w:t>
+      </w:r>
+      <w:r>
+        <w:t>troy</w:t>
+      </w:r>
+      <w:r>
+        <w:rPr>
+          <w:rFonts w:hint="eastAsia"/>
+        </w:rPr>
+        <w:t>方法</w:t>
+      </w:r>
+    </w:p>
+    <w:p>
+      <w:r>
+        <w:rPr>
+          <w:rFonts w:hint="eastAsia"/>
+        </w:rPr>
+        <w:t xml:space="preserve"> </w:t>
+      </w:r>
+      <w:r>
+        <w:t xml:space="preserve">    </w:t>
+      </w:r>
+      <w:r>
+        <w:rPr>
+          <w:rFonts w:hint="eastAsia"/>
+        </w:rPr>
+        <w:t>3</w:t>
+      </w:r>
+      <w:r>
+        <w:rPr>
+          <w:rFonts w:hint="eastAsia"/>
+        </w:rPr>
+        <w:t>、</w:t>
+      </w:r>
+      <w:r>
+        <w:t>@WebServlet</w:t>
+      </w:r>
+      <w:r>
+        <w:t>注解的使用</w:t>
+      </w:r>
+    </w:p>
+    <w:p>
+      <w:pPr>
+        <w:ind w:firstLineChars="200" w:firstLine="420"/>
+        <w:rPr>
+          <w:rFonts w:hint="eastAsia"/>
+        </w:rPr>
+      </w:pPr>
+      <w:r>
+        <w:rPr>
+          <w:rFonts w:hint="eastAsia"/>
+        </w:rPr>
+        <w:t>在</w:t>
+      </w:r>
+      <w:r>
+        <w:t>servlet3.0</w:t>
+      </w:r>
+      <w:r>
+        <w:t>以后，我们可以不用再</w:t>
+      </w:r>
+      <w:r>
+        <w:t>web.xml</w:t>
+      </w:r>
+      <w:r>
+        <w:t>里面配置</w:t>
+      </w:r>
+      <w:r>
+        <w:t>servlet</w:t>
+      </w:r>
+      <w:r>
+        <w:t>，只需要加上</w:t>
+      </w:r>
+      <w:r>
+        <w:t>@WebServlet</w:t>
+      </w:r>
+      <w:r>
+        <w:t>注解就可以修改该</w:t>
+      </w:r>
+      <w:r>
+        <w:t>servlet</w:t>
+      </w:r>
+      <w:r>
+        <w:t>的属性了。</w:t>
+      </w:r>
+      <w:r>
+        <w:t>web.xml</w:t>
+      </w:r>
+      <w:r>
+        <w:t>可以配置的</w:t>
+      </w:r>
+      <w:r>
+        <w:t>servlet</w:t>
+      </w:r>
+      <w:r>
+        <w:t>属性，在</w:t>
+      </w:r>
+      <w:r>
+        <w:t>@WebServlet</w:t>
+      </w:r>
+      <w:r>
+        <w:t>中都可以配置。</w:t>
+      </w:r>
+    </w:p>
+    <w:p>
+      <w:pPr>
+        <w:tabs>
+          <w:tab w:val="left" w:pos="2520"/>
+        </w:tabs>
+      </w:pPr>
+      <w:r>
+        <w:t xml:space="preserve">    4</w:t>
+      </w:r>
+      <w:r>
+        <w:rPr>
+          <w:rFonts w:hint="eastAsia"/>
+        </w:rPr>
+        <w:t>、过滤器</w:t>
+      </w:r>
+      <w:r>
+        <w:rPr>
+          <w:rFonts w:hint="eastAsia"/>
+        </w:rPr>
+        <w:t xml:space="preserve"> </w:t>
+      </w:r>
+      <w:r>
+        <w:t xml:space="preserve">  </w:t>
+      </w:r>
+      <w:r>
+        <w:rPr>
+          <w:rFonts w:hint="eastAsia"/>
+        </w:rPr>
+        <w:t>cookie</w:t>
+      </w:r>
+      <w:r>
+        <w:t xml:space="preserve">   </w:t>
+      </w:r>
+      <w:r>
+        <w:rPr>
+          <w:rFonts w:hint="eastAsia"/>
+        </w:rPr>
+        <w:t>session</w:t>
+      </w:r>
+      <w:r>
+        <w:rPr>
+          <w:rFonts w:hint="eastAsia"/>
+        </w:rPr>
+        <w:t>会话</w:t>
+      </w:r>
+      <w:bookmarkStart w:id="0" w:name="_GoBack"/>
+      <w:bookmarkEnd w:id="0"/>
+      <w:r>
+        <w:tab/>
+      </w:r>
     </w:p>
     <w:sectPr>
       <w:pgSz w:w="11906" w:h="16838"/>
@@ -3295,16 +8587,129 @@
 <file path=word/numbering.xml><?xml version="1.0" encoding="utf-8"?>
 <w:numbering xmlns:wpc="http://schemas.microsoft.com/office/word/2010/wordprocessingCanvas" xmlns:cx="http://schemas.microsoft.com/office/drawing/2014/chartex" xmlns:cx1="http://schemas.microsoft.com/office/drawing/2015/9/8/chartex" xmlns:cx2="http://schemas.microsoft.com/office/drawing/2015/10/21/chartex" xmlns:cx3="http://schemas.microsoft.com/office/drawing/2016/5/9/chartex" xmlns:cx4="http://schemas.microsoft.com/office/drawing/2016/5/10/chartex" xmlns:cx5="http://schemas.microsoft.com/office/drawing/2016/5/11/chartex" xmlns:cx6="http://schemas.microsoft.com/office/drawing/2016/5/12/chartex" xmlns:cx7="http://schemas.microsoft.com/office/drawing/2016/5/13/chartex" xmlns:cx8="http://schemas.microsoft.com/office/drawing/2016/5/14/chartex" xmlns:mc="http://schemas.openxmlformats.org/markup-compatibility/2006" xmlns:aink="http://schemas.microsoft.com/office/drawing/2016/ink" xmlns:am3d="http://schemas.microsoft.com/office/drawing/2017/model3d" xmlns:o="urn:schemas-microsoft-com:office:office" xmlns:r="http://schemas.openxmlformats.org/officeDocument/2006/relationships" xmlns:m="http://schemas.openxmlformats.org/officeDocument/2006/math" xmlns:v="urn:schemas-microsoft-com:vml" xmlns:wp14="http://schemas.microsoft.com/office/word/2010/wordprocessingDrawing" xmlns:wp="http://schemas.openxmlformats.org/drawingml/2006/wordprocessingDrawing" xmlns:w10="urn:schemas-microsoft-com:office:word" xmlns:w="http://schemas.openxmlformats.org/wordprocessingml/2006/main" xmlns:w14="http://schemas.microsoft.com/office/word/2010/wordml" xmlns:w15="http://schemas.microsoft.com/office/word/2012/wordml" xmlns:w16cid="http://schemas.microsoft.com/office/word/2016/wordml/cid" xmlns:w16se="http://schemas.microsoft.com/office/word/2015/wordml/symex" xmlns:wpg="http://schemas.microsoft.com/office/word/2010/wordprocessingGroup" xmlns:wpi="http://schemas.microsoft.com/office/word/2010/wordprocessingInk" xmlns:wne="http://schemas.microsoft.com/office/word/2006/wordml" xmlns:wps="http://schemas.microsoft.com/office/word/2010/wordprocessingShape" mc:Ignorable="w14 w15 w16se w16cid wp14">
   <w:abstractNum w:abstractNumId="0" w15:restartNumberingAfterBreak="0">
-    <w:nsid w:val="3C56691D"/>
+    <w:nsid w:val="10AB1FEA"/>
+    <w:multiLevelType w:val="multilevel"/>
+    <w:tmpl w:val="21D0AF94"/>
+    <w:lvl w:ilvl="0">
+      <w:start w:val="7"/>
+      <w:numFmt w:val="decimal"/>
+      <w:lvlText w:val="%1"/>
+      <w:lvlJc w:val="left"/>
+      <w:pPr>
+        <w:ind w:left="360" w:hanging="360"/>
+      </w:pPr>
+      <w:rPr>
+        <w:rFonts w:hint="default"/>
+      </w:rPr>
+    </w:lvl>
+    <w:lvl w:ilvl="1">
+      <w:start w:val="1"/>
+      <w:numFmt w:val="decimal"/>
+      <w:lvlText w:val="%1.%2"/>
+      <w:lvlJc w:val="left"/>
+      <w:pPr>
+        <w:ind w:left="570" w:hanging="360"/>
+      </w:pPr>
+      <w:rPr>
+        <w:rFonts w:hint="default"/>
+      </w:rPr>
+    </w:lvl>
+    <w:lvl w:ilvl="2">
+      <w:start w:val="1"/>
+      <w:numFmt w:val="decimal"/>
+      <w:lvlText w:val="%1.%2.%3"/>
+      <w:lvlJc w:val="left"/>
+      <w:pPr>
+        <w:ind w:left="1140" w:hanging="720"/>
+      </w:pPr>
+      <w:rPr>
+        <w:rFonts w:hint="default"/>
+      </w:rPr>
+    </w:lvl>
+    <w:lvl w:ilvl="3">
+      <w:start w:val="1"/>
+      <w:numFmt w:val="decimal"/>
+      <w:lvlText w:val="%1.%2.%3.%4"/>
+      <w:lvlJc w:val="left"/>
+      <w:pPr>
+        <w:ind w:left="1350" w:hanging="720"/>
+      </w:pPr>
+      <w:rPr>
+        <w:rFonts w:hint="default"/>
+      </w:rPr>
+    </w:lvl>
+    <w:lvl w:ilvl="4">
+      <w:start w:val="1"/>
+      <w:numFmt w:val="decimal"/>
+      <w:lvlText w:val="%1.%2.%3.%4.%5"/>
+      <w:lvlJc w:val="left"/>
+      <w:pPr>
+        <w:ind w:left="1920" w:hanging="1080"/>
+      </w:pPr>
+      <w:rPr>
+        <w:rFonts w:hint="default"/>
+      </w:rPr>
+    </w:lvl>
+    <w:lvl w:ilvl="5">
+      <w:start w:val="1"/>
+      <w:numFmt w:val="decimal"/>
+      <w:lvlText w:val="%1.%2.%3.%4.%5.%6"/>
+      <w:lvlJc w:val="left"/>
+      <w:pPr>
+        <w:ind w:left="2130" w:hanging="1080"/>
+      </w:pPr>
+      <w:rPr>
+        <w:rFonts w:hint="default"/>
+      </w:rPr>
+    </w:lvl>
+    <w:lvl w:ilvl="6">
+      <w:start w:val="1"/>
+      <w:numFmt w:val="decimal"/>
+      <w:lvlText w:val="%1.%2.%3.%4.%5.%6.%7"/>
+      <w:lvlJc w:val="left"/>
+      <w:pPr>
+        <w:ind w:left="2700" w:hanging="1440"/>
+      </w:pPr>
+      <w:rPr>
+        <w:rFonts w:hint="default"/>
+      </w:rPr>
+    </w:lvl>
+    <w:lvl w:ilvl="7">
+      <w:start w:val="1"/>
+      <w:numFmt w:val="decimal"/>
+      <w:lvlText w:val="%1.%2.%3.%4.%5.%6.%7.%8"/>
+      <w:lvlJc w:val="left"/>
+      <w:pPr>
+        <w:ind w:left="2910" w:hanging="1440"/>
+      </w:pPr>
+      <w:rPr>
+        <w:rFonts w:hint="default"/>
+      </w:rPr>
+    </w:lvl>
+    <w:lvl w:ilvl="8">
+      <w:start w:val="1"/>
+      <w:numFmt w:val="decimal"/>
+      <w:lvlText w:val="%1.%2.%3.%4.%5.%6.%7.%8.%9"/>
+      <w:lvlJc w:val="left"/>
+      <w:pPr>
+        <w:ind w:left="3480" w:hanging="1800"/>
+      </w:pPr>
+      <w:rPr>
+        <w:rFonts w:hint="default"/>
+      </w:rPr>
+    </w:lvl>
+  </w:abstractNum>
+  <w:abstractNum w:abstractNumId="1" w15:restartNumberingAfterBreak="0">
+    <w:nsid w:val="1A207565"/>
     <w:multiLevelType w:val="hybridMultilevel"/>
-    <w:tmpl w:val="EC94A770"/>
-    <w:lvl w:ilvl="0" w:tplc="1B22352A">
+    <w:tmpl w:val="BCA81D06"/>
+    <w:lvl w:ilvl="0" w:tplc="0A7A5E44">
       <w:start w:val="1"/>
       <w:numFmt w:val="decimal"/>
       <w:lvlText w:val="%1、"/>
       <w:lvlJc w:val="left"/>
       <w:pPr>
-        <w:ind w:left="780" w:hanging="360"/>
+        <w:ind w:left="570" w:hanging="360"/>
       </w:pPr>
       <w:rPr>
         <w:rFonts w:hint="default"/>
@@ -3316,7 +8721,7 @@
       <w:lvlText w:val="%2)"/>
       <w:lvlJc w:val="left"/>
       <w:pPr>
-        <w:ind w:left="1260" w:hanging="420"/>
+        <w:ind w:left="1050" w:hanging="420"/>
       </w:pPr>
     </w:lvl>
     <w:lvl w:ilvl="2" w:tplc="0409001B" w:tentative="1">
@@ -3325,7 +8730,7 @@
       <w:lvlText w:val="%3."/>
       <w:lvlJc w:val="right"/>
       <w:pPr>
-        <w:ind w:left="1680" w:hanging="420"/>
+        <w:ind w:left="1470" w:hanging="420"/>
       </w:pPr>
     </w:lvl>
     <w:lvl w:ilvl="3" w:tplc="0409000F" w:tentative="1">
@@ -3334,7 +8739,7 @@
       <w:lvlText w:val="%4."/>
       <w:lvlJc w:val="left"/>
       <w:pPr>
-        <w:ind w:left="2100" w:hanging="420"/>
+        <w:ind w:left="1890" w:hanging="420"/>
       </w:pPr>
     </w:lvl>
     <w:lvl w:ilvl="4" w:tplc="04090019" w:tentative="1">
@@ -3343,7 +8748,7 @@
       <w:lvlText w:val="%5)"/>
       <w:lvlJc w:val="left"/>
       <w:pPr>
-        <w:ind w:left="2520" w:hanging="420"/>
+        <w:ind w:left="2310" w:hanging="420"/>
       </w:pPr>
     </w:lvl>
     <w:lvl w:ilvl="5" w:tplc="0409001B" w:tentative="1">
@@ -3352,7 +8757,7 @@
       <w:lvlText w:val="%6."/>
       <w:lvlJc w:val="right"/>
       <w:pPr>
-        <w:ind w:left="2940" w:hanging="420"/>
+        <w:ind w:left="2730" w:hanging="420"/>
       </w:pPr>
     </w:lvl>
     <w:lvl w:ilvl="6" w:tplc="0409000F" w:tentative="1">
@@ -3361,7 +8766,7 @@
       <w:lvlText w:val="%7."/>
       <w:lvlJc w:val="left"/>
       <w:pPr>
-        <w:ind w:left="3360" w:hanging="420"/>
+        <w:ind w:left="3150" w:hanging="420"/>
       </w:pPr>
     </w:lvl>
     <w:lvl w:ilvl="7" w:tplc="04090019" w:tentative="1">
@@ -3370,7 +8775,7 @@
       <w:lvlText w:val="%8)"/>
       <w:lvlJc w:val="left"/>
       <w:pPr>
-        <w:ind w:left="3780" w:hanging="420"/>
+        <w:ind w:left="3570" w:hanging="420"/>
       </w:pPr>
     </w:lvl>
     <w:lvl w:ilvl="8" w:tplc="0409001B" w:tentative="1">
@@ -3379,21 +8784,21 @@
       <w:lvlText w:val="%9."/>
       <w:lvlJc w:val="right"/>
       <w:pPr>
-        <w:ind w:left="4200" w:hanging="420"/>
+        <w:ind w:left="3990" w:hanging="420"/>
       </w:pPr>
     </w:lvl>
   </w:abstractNum>
-  <w:abstractNum w:abstractNumId="1" w15:restartNumberingAfterBreak="0">
-    <w:nsid w:val="7260133E"/>
+  <w:abstractNum w:abstractNumId="2" w15:restartNumberingAfterBreak="0">
+    <w:nsid w:val="208700F5"/>
     <w:multiLevelType w:val="hybridMultilevel"/>
-    <w:tmpl w:val="02E66C54"/>
-    <w:lvl w:ilvl="0" w:tplc="DD383D9C">
+    <w:tmpl w:val="AEBA866E"/>
+    <w:lvl w:ilvl="0" w:tplc="EF288E3A">
       <w:start w:val="1"/>
-      <w:numFmt w:val="japaneseCounting"/>
-      <w:lvlText w:val="%1、"/>
+      <w:numFmt w:val="decimal"/>
+      <w:lvlText w:val="%1）"/>
       <w:lvlJc w:val="left"/>
       <w:pPr>
-        <w:ind w:left="420" w:hanging="420"/>
+        <w:ind w:left="570" w:hanging="360"/>
       </w:pPr>
       <w:rPr>
         <w:rFonts w:hint="default"/>
@@ -3405,7 +8810,7 @@
       <w:lvlText w:val="%2)"/>
       <w:lvlJc w:val="left"/>
       <w:pPr>
-        <w:ind w:left="840" w:hanging="420"/>
+        <w:ind w:left="1050" w:hanging="420"/>
       </w:pPr>
     </w:lvl>
     <w:lvl w:ilvl="2" w:tplc="0409001B" w:tentative="1">
@@ -3414,7 +8819,7 @@
       <w:lvlText w:val="%3."/>
       <w:lvlJc w:val="right"/>
       <w:pPr>
-        <w:ind w:left="1260" w:hanging="420"/>
+        <w:ind w:left="1470" w:hanging="420"/>
       </w:pPr>
     </w:lvl>
     <w:lvl w:ilvl="3" w:tplc="0409000F" w:tentative="1">
@@ -3423,7 +8828,7 @@
       <w:lvlText w:val="%4."/>
       <w:lvlJc w:val="left"/>
       <w:pPr>
-        <w:ind w:left="1680" w:hanging="420"/>
+        <w:ind w:left="1890" w:hanging="420"/>
       </w:pPr>
     </w:lvl>
     <w:lvl w:ilvl="4" w:tplc="04090019" w:tentative="1">
@@ -3432,7 +8837,7 @@
       <w:lvlText w:val="%5)"/>
       <w:lvlJc w:val="left"/>
       <w:pPr>
-        <w:ind w:left="2100" w:hanging="420"/>
+        <w:ind w:left="2310" w:hanging="420"/>
       </w:pPr>
     </w:lvl>
     <w:lvl w:ilvl="5" w:tplc="0409001B" w:tentative="1">
@@ -3441,7 +8846,7 @@
       <w:lvlText w:val="%6."/>
       <w:lvlJc w:val="right"/>
       <w:pPr>
-        <w:ind w:left="2520" w:hanging="420"/>
+        <w:ind w:left="2730" w:hanging="420"/>
       </w:pPr>
     </w:lvl>
     <w:lvl w:ilvl="6" w:tplc="0409000F" w:tentative="1">
@@ -3450,7 +8855,7 @@
       <w:lvlText w:val="%7."/>
       <w:lvlJc w:val="left"/>
       <w:pPr>
-        <w:ind w:left="2940" w:hanging="420"/>
+        <w:ind w:left="3150" w:hanging="420"/>
       </w:pPr>
     </w:lvl>
     <w:lvl w:ilvl="7" w:tplc="04090019" w:tentative="1">
@@ -3459,7 +8864,7 @@
       <w:lvlText w:val="%8)"/>
       <w:lvlJc w:val="left"/>
       <w:pPr>
-        <w:ind w:left="3360" w:hanging="420"/>
+        <w:ind w:left="3570" w:hanging="420"/>
       </w:pPr>
     </w:lvl>
     <w:lvl w:ilvl="8" w:tplc="0409001B" w:tentative="1">
@@ -3468,21 +8873,21 @@
       <w:lvlText w:val="%9."/>
       <w:lvlJc w:val="right"/>
       <w:pPr>
-        <w:ind w:left="3780" w:hanging="420"/>
+        <w:ind w:left="3990" w:hanging="420"/>
       </w:pPr>
     </w:lvl>
   </w:abstractNum>
-  <w:abstractNum w:abstractNumId="2" w15:restartNumberingAfterBreak="0">
-    <w:nsid w:val="79B038FA"/>
+  <w:abstractNum w:abstractNumId="3" w15:restartNumberingAfterBreak="0">
+    <w:nsid w:val="3C56691D"/>
     <w:multiLevelType w:val="hybridMultilevel"/>
-    <w:tmpl w:val="5FE68E86"/>
-    <w:lvl w:ilvl="0" w:tplc="378AF2B2">
-      <w:start w:val="3"/>
+    <w:tmpl w:val="EC94A770"/>
+    <w:lvl w:ilvl="0" w:tplc="1B22352A">
+      <w:start w:val="1"/>
       <w:numFmt w:val="decimal"/>
       <w:lvlText w:val="%1、"/>
       <w:lvlJc w:val="left"/>
       <w:pPr>
-        <w:ind w:left="360" w:hanging="360"/>
+        <w:ind w:left="780" w:hanging="360"/>
       </w:pPr>
       <w:rPr>
         <w:rFonts w:hint="default"/>
@@ -3494,7 +8899,7 @@
       <w:lvlText w:val="%2)"/>
       <w:lvlJc w:val="left"/>
       <w:pPr>
-        <w:ind w:left="840" w:hanging="420"/>
+        <w:ind w:left="1260" w:hanging="420"/>
       </w:pPr>
     </w:lvl>
     <w:lvl w:ilvl="2" w:tplc="0409001B" w:tentative="1">
@@ -3503,7 +8908,7 @@
       <w:lvlText w:val="%3."/>
       <w:lvlJc w:val="right"/>
       <w:pPr>
-        <w:ind w:left="1260" w:hanging="420"/>
+        <w:ind w:left="1680" w:hanging="420"/>
       </w:pPr>
     </w:lvl>
     <w:lvl w:ilvl="3" w:tplc="0409000F" w:tentative="1">
@@ -3512,7 +8917,7 @@
       <w:lvlText w:val="%4."/>
       <w:lvlJc w:val="left"/>
       <w:pPr>
-        <w:ind w:left="1680" w:hanging="420"/>
+        <w:ind w:left="2100" w:hanging="420"/>
       </w:pPr>
     </w:lvl>
     <w:lvl w:ilvl="4" w:tplc="04090019" w:tentative="1">
@@ -3521,7 +8926,7 @@
       <w:lvlText w:val="%5)"/>
       <w:lvlJc w:val="left"/>
       <w:pPr>
-        <w:ind w:left="2100" w:hanging="420"/>
+        <w:ind w:left="2520" w:hanging="420"/>
       </w:pPr>
     </w:lvl>
     <w:lvl w:ilvl="5" w:tplc="0409001B" w:tentative="1">
@@ -3530,7 +8935,7 @@
       <w:lvlText w:val="%6."/>
       <w:lvlJc w:val="right"/>
       <w:pPr>
-        <w:ind w:left="2520" w:hanging="420"/>
+        <w:ind w:left="2940" w:hanging="420"/>
       </w:pPr>
     </w:lvl>
     <w:lvl w:ilvl="6" w:tplc="0409000F" w:tentative="1">
@@ -3539,7 +8944,7 @@
       <w:lvlText w:val="%7."/>
       <w:lvlJc w:val="left"/>
       <w:pPr>
-        <w:ind w:left="2940" w:hanging="420"/>
+        <w:ind w:left="3360" w:hanging="420"/>
       </w:pPr>
     </w:lvl>
     <w:lvl w:ilvl="7" w:tplc="04090019" w:tentative="1">
@@ -3548,7 +8953,7 @@
       <w:lvlText w:val="%8)"/>
       <w:lvlJc w:val="left"/>
       <w:pPr>
-        <w:ind w:left="3360" w:hanging="420"/>
+        <w:ind w:left="3780" w:hanging="420"/>
       </w:pPr>
     </w:lvl>
     <w:lvl w:ilvl="8" w:tplc="0409001B" w:tentative="1">
@@ -3557,18 +8962,481 @@
       <w:lvlText w:val="%9."/>
       <w:lvlJc w:val="right"/>
       <w:pPr>
+        <w:ind w:left="4200" w:hanging="420"/>
+      </w:pPr>
+    </w:lvl>
+  </w:abstractNum>
+  <w:abstractNum w:abstractNumId="4" w15:restartNumberingAfterBreak="0">
+    <w:nsid w:val="46736D97"/>
+    <w:multiLevelType w:val="hybridMultilevel"/>
+    <w:tmpl w:val="A8B47646"/>
+    <w:lvl w:ilvl="0" w:tplc="4A1216A8">
+      <w:start w:val="1"/>
+      <w:numFmt w:val="decimal"/>
+      <w:lvlText w:val="%1）"/>
+      <w:lvlJc w:val="left"/>
+      <w:pPr>
+        <w:ind w:left="430" w:hanging="430"/>
+      </w:pPr>
+      <w:rPr>
+        <w:rFonts w:hint="default"/>
+      </w:rPr>
+    </w:lvl>
+    <w:lvl w:ilvl="1" w:tplc="04090019" w:tentative="1">
+      <w:start w:val="1"/>
+      <w:numFmt w:val="lowerLetter"/>
+      <w:lvlText w:val="%2)"/>
+      <w:lvlJc w:val="left"/>
+      <w:pPr>
+        <w:ind w:left="840" w:hanging="420"/>
+      </w:pPr>
+    </w:lvl>
+    <w:lvl w:ilvl="2" w:tplc="0409001B" w:tentative="1">
+      <w:start w:val="1"/>
+      <w:numFmt w:val="lowerRoman"/>
+      <w:lvlText w:val="%3."/>
+      <w:lvlJc w:val="right"/>
+      <w:pPr>
+        <w:ind w:left="1260" w:hanging="420"/>
+      </w:pPr>
+    </w:lvl>
+    <w:lvl w:ilvl="3" w:tplc="0409000F" w:tentative="1">
+      <w:start w:val="1"/>
+      <w:numFmt w:val="decimal"/>
+      <w:lvlText w:val="%4."/>
+      <w:lvlJc w:val="left"/>
+      <w:pPr>
+        <w:ind w:left="1680" w:hanging="420"/>
+      </w:pPr>
+    </w:lvl>
+    <w:lvl w:ilvl="4" w:tplc="04090019" w:tentative="1">
+      <w:start w:val="1"/>
+      <w:numFmt w:val="lowerLetter"/>
+      <w:lvlText w:val="%5)"/>
+      <w:lvlJc w:val="left"/>
+      <w:pPr>
+        <w:ind w:left="2100" w:hanging="420"/>
+      </w:pPr>
+    </w:lvl>
+    <w:lvl w:ilvl="5" w:tplc="0409001B" w:tentative="1">
+      <w:start w:val="1"/>
+      <w:numFmt w:val="lowerRoman"/>
+      <w:lvlText w:val="%6."/>
+      <w:lvlJc w:val="right"/>
+      <w:pPr>
+        <w:ind w:left="2520" w:hanging="420"/>
+      </w:pPr>
+    </w:lvl>
+    <w:lvl w:ilvl="6" w:tplc="0409000F" w:tentative="1">
+      <w:start w:val="1"/>
+      <w:numFmt w:val="decimal"/>
+      <w:lvlText w:val="%7."/>
+      <w:lvlJc w:val="left"/>
+      <w:pPr>
+        <w:ind w:left="2940" w:hanging="420"/>
+      </w:pPr>
+    </w:lvl>
+    <w:lvl w:ilvl="7" w:tplc="04090019" w:tentative="1">
+      <w:start w:val="1"/>
+      <w:numFmt w:val="lowerLetter"/>
+      <w:lvlText w:val="%8)"/>
+      <w:lvlJc w:val="left"/>
+      <w:pPr>
+        <w:ind w:left="3360" w:hanging="420"/>
+      </w:pPr>
+    </w:lvl>
+    <w:lvl w:ilvl="8" w:tplc="0409001B" w:tentative="1">
+      <w:start w:val="1"/>
+      <w:numFmt w:val="lowerRoman"/>
+      <w:lvlText w:val="%9."/>
+      <w:lvlJc w:val="right"/>
+      <w:pPr>
+        <w:ind w:left="3780" w:hanging="420"/>
+      </w:pPr>
+    </w:lvl>
+  </w:abstractNum>
+  <w:abstractNum w:abstractNumId="5" w15:restartNumberingAfterBreak="0">
+    <w:nsid w:val="549E7F6A"/>
+    <w:multiLevelType w:val="hybridMultilevel"/>
+    <w:tmpl w:val="B94C1B26"/>
+    <w:lvl w:ilvl="0" w:tplc="91165B7A">
+      <w:start w:val="1"/>
+      <w:numFmt w:val="decimal"/>
+      <w:lvlText w:val="%1）"/>
+      <w:lvlJc w:val="left"/>
+      <w:pPr>
+        <w:ind w:left="890" w:hanging="360"/>
+      </w:pPr>
+      <w:rPr>
+        <w:rFonts w:hint="default"/>
+      </w:rPr>
+    </w:lvl>
+    <w:lvl w:ilvl="1" w:tplc="04090019" w:tentative="1">
+      <w:start w:val="1"/>
+      <w:numFmt w:val="lowerLetter"/>
+      <w:lvlText w:val="%2)"/>
+      <w:lvlJc w:val="left"/>
+      <w:pPr>
+        <w:ind w:left="1370" w:hanging="420"/>
+      </w:pPr>
+    </w:lvl>
+    <w:lvl w:ilvl="2" w:tplc="0409001B" w:tentative="1">
+      <w:start w:val="1"/>
+      <w:numFmt w:val="lowerRoman"/>
+      <w:lvlText w:val="%3."/>
+      <w:lvlJc w:val="right"/>
+      <w:pPr>
+        <w:ind w:left="1790" w:hanging="420"/>
+      </w:pPr>
+    </w:lvl>
+    <w:lvl w:ilvl="3" w:tplc="0409000F" w:tentative="1">
+      <w:start w:val="1"/>
+      <w:numFmt w:val="decimal"/>
+      <w:lvlText w:val="%4."/>
+      <w:lvlJc w:val="left"/>
+      <w:pPr>
+        <w:ind w:left="2210" w:hanging="420"/>
+      </w:pPr>
+    </w:lvl>
+    <w:lvl w:ilvl="4" w:tplc="04090019" w:tentative="1">
+      <w:start w:val="1"/>
+      <w:numFmt w:val="lowerLetter"/>
+      <w:lvlText w:val="%5)"/>
+      <w:lvlJc w:val="left"/>
+      <w:pPr>
+        <w:ind w:left="2630" w:hanging="420"/>
+      </w:pPr>
+    </w:lvl>
+    <w:lvl w:ilvl="5" w:tplc="0409001B" w:tentative="1">
+      <w:start w:val="1"/>
+      <w:numFmt w:val="lowerRoman"/>
+      <w:lvlText w:val="%6."/>
+      <w:lvlJc w:val="right"/>
+      <w:pPr>
+        <w:ind w:left="3050" w:hanging="420"/>
+      </w:pPr>
+    </w:lvl>
+    <w:lvl w:ilvl="6" w:tplc="0409000F" w:tentative="1">
+      <w:start w:val="1"/>
+      <w:numFmt w:val="decimal"/>
+      <w:lvlText w:val="%7."/>
+      <w:lvlJc w:val="left"/>
+      <w:pPr>
+        <w:ind w:left="3470" w:hanging="420"/>
+      </w:pPr>
+    </w:lvl>
+    <w:lvl w:ilvl="7" w:tplc="04090019" w:tentative="1">
+      <w:start w:val="1"/>
+      <w:numFmt w:val="lowerLetter"/>
+      <w:lvlText w:val="%8)"/>
+      <w:lvlJc w:val="left"/>
+      <w:pPr>
+        <w:ind w:left="3890" w:hanging="420"/>
+      </w:pPr>
+    </w:lvl>
+    <w:lvl w:ilvl="8" w:tplc="0409001B" w:tentative="1">
+      <w:start w:val="1"/>
+      <w:numFmt w:val="lowerRoman"/>
+      <w:lvlText w:val="%9."/>
+      <w:lvlJc w:val="right"/>
+      <w:pPr>
+        <w:ind w:left="4310" w:hanging="420"/>
+      </w:pPr>
+    </w:lvl>
+  </w:abstractNum>
+  <w:abstractNum w:abstractNumId="6" w15:restartNumberingAfterBreak="0">
+    <w:nsid w:val="57EA66EA"/>
+    <w:multiLevelType w:val="hybridMultilevel"/>
+    <w:tmpl w:val="8C7CFA0E"/>
+    <w:lvl w:ilvl="0" w:tplc="B170B5F2">
+      <w:start w:val="1"/>
+      <w:numFmt w:val="decimal"/>
+      <w:lvlText w:val="%1、"/>
+      <w:lvlJc w:val="left"/>
+      <w:pPr>
+        <w:ind w:left="780" w:hanging="360"/>
+      </w:pPr>
+      <w:rPr>
+        <w:rFonts w:hint="default"/>
+      </w:rPr>
+    </w:lvl>
+    <w:lvl w:ilvl="1" w:tplc="04090019" w:tentative="1">
+      <w:start w:val="1"/>
+      <w:numFmt w:val="lowerLetter"/>
+      <w:lvlText w:val="%2)"/>
+      <w:lvlJc w:val="left"/>
+      <w:pPr>
+        <w:ind w:left="1260" w:hanging="420"/>
+      </w:pPr>
+    </w:lvl>
+    <w:lvl w:ilvl="2" w:tplc="0409001B" w:tentative="1">
+      <w:start w:val="1"/>
+      <w:numFmt w:val="lowerRoman"/>
+      <w:lvlText w:val="%3."/>
+      <w:lvlJc w:val="right"/>
+      <w:pPr>
+        <w:ind w:left="1680" w:hanging="420"/>
+      </w:pPr>
+    </w:lvl>
+    <w:lvl w:ilvl="3" w:tplc="0409000F" w:tentative="1">
+      <w:start w:val="1"/>
+      <w:numFmt w:val="decimal"/>
+      <w:lvlText w:val="%4."/>
+      <w:lvlJc w:val="left"/>
+      <w:pPr>
+        <w:ind w:left="2100" w:hanging="420"/>
+      </w:pPr>
+    </w:lvl>
+    <w:lvl w:ilvl="4" w:tplc="04090019" w:tentative="1">
+      <w:start w:val="1"/>
+      <w:numFmt w:val="lowerLetter"/>
+      <w:lvlText w:val="%5)"/>
+      <w:lvlJc w:val="left"/>
+      <w:pPr>
+        <w:ind w:left="2520" w:hanging="420"/>
+      </w:pPr>
+    </w:lvl>
+    <w:lvl w:ilvl="5" w:tplc="0409001B" w:tentative="1">
+      <w:start w:val="1"/>
+      <w:numFmt w:val="lowerRoman"/>
+      <w:lvlText w:val="%6."/>
+      <w:lvlJc w:val="right"/>
+      <w:pPr>
+        <w:ind w:left="2940" w:hanging="420"/>
+      </w:pPr>
+    </w:lvl>
+    <w:lvl w:ilvl="6" w:tplc="0409000F" w:tentative="1">
+      <w:start w:val="1"/>
+      <w:numFmt w:val="decimal"/>
+      <w:lvlText w:val="%7."/>
+      <w:lvlJc w:val="left"/>
+      <w:pPr>
+        <w:ind w:left="3360" w:hanging="420"/>
+      </w:pPr>
+    </w:lvl>
+    <w:lvl w:ilvl="7" w:tplc="04090019" w:tentative="1">
+      <w:start w:val="1"/>
+      <w:numFmt w:val="lowerLetter"/>
+      <w:lvlText w:val="%8)"/>
+      <w:lvlJc w:val="left"/>
+      <w:pPr>
+        <w:ind w:left="3780" w:hanging="420"/>
+      </w:pPr>
+    </w:lvl>
+    <w:lvl w:ilvl="8" w:tplc="0409001B" w:tentative="1">
+      <w:start w:val="1"/>
+      <w:numFmt w:val="lowerRoman"/>
+      <w:lvlText w:val="%9."/>
+      <w:lvlJc w:val="right"/>
+      <w:pPr>
+        <w:ind w:left="4200" w:hanging="420"/>
+      </w:pPr>
+    </w:lvl>
+  </w:abstractNum>
+  <w:abstractNum w:abstractNumId="7" w15:restartNumberingAfterBreak="0">
+    <w:nsid w:val="7260133E"/>
+    <w:multiLevelType w:val="hybridMultilevel"/>
+    <w:tmpl w:val="02E66C54"/>
+    <w:lvl w:ilvl="0" w:tplc="DD383D9C">
+      <w:start w:val="1"/>
+      <w:numFmt w:val="japaneseCounting"/>
+      <w:lvlText w:val="%1、"/>
+      <w:lvlJc w:val="left"/>
+      <w:pPr>
+        <w:ind w:left="420" w:hanging="420"/>
+      </w:pPr>
+      <w:rPr>
+        <w:rFonts w:hint="default"/>
+      </w:rPr>
+    </w:lvl>
+    <w:lvl w:ilvl="1" w:tplc="04090019" w:tentative="1">
+      <w:start w:val="1"/>
+      <w:numFmt w:val="lowerLetter"/>
+      <w:lvlText w:val="%2)"/>
+      <w:lvlJc w:val="left"/>
+      <w:pPr>
+        <w:ind w:left="840" w:hanging="420"/>
+      </w:pPr>
+    </w:lvl>
+    <w:lvl w:ilvl="2" w:tplc="0409001B" w:tentative="1">
+      <w:start w:val="1"/>
+      <w:numFmt w:val="lowerRoman"/>
+      <w:lvlText w:val="%3."/>
+      <w:lvlJc w:val="right"/>
+      <w:pPr>
+        <w:ind w:left="1260" w:hanging="420"/>
+      </w:pPr>
+    </w:lvl>
+    <w:lvl w:ilvl="3" w:tplc="0409000F" w:tentative="1">
+      <w:start w:val="1"/>
+      <w:numFmt w:val="decimal"/>
+      <w:lvlText w:val="%4."/>
+      <w:lvlJc w:val="left"/>
+      <w:pPr>
+        <w:ind w:left="1680" w:hanging="420"/>
+      </w:pPr>
+    </w:lvl>
+    <w:lvl w:ilvl="4" w:tplc="04090019" w:tentative="1">
+      <w:start w:val="1"/>
+      <w:numFmt w:val="lowerLetter"/>
+      <w:lvlText w:val="%5)"/>
+      <w:lvlJc w:val="left"/>
+      <w:pPr>
+        <w:ind w:left="2100" w:hanging="420"/>
+      </w:pPr>
+    </w:lvl>
+    <w:lvl w:ilvl="5" w:tplc="0409001B" w:tentative="1">
+      <w:start w:val="1"/>
+      <w:numFmt w:val="lowerRoman"/>
+      <w:lvlText w:val="%6."/>
+      <w:lvlJc w:val="right"/>
+      <w:pPr>
+        <w:ind w:left="2520" w:hanging="420"/>
+      </w:pPr>
+    </w:lvl>
+    <w:lvl w:ilvl="6" w:tplc="0409000F" w:tentative="1">
+      <w:start w:val="1"/>
+      <w:numFmt w:val="decimal"/>
+      <w:lvlText w:val="%7."/>
+      <w:lvlJc w:val="left"/>
+      <w:pPr>
+        <w:ind w:left="2940" w:hanging="420"/>
+      </w:pPr>
+    </w:lvl>
+    <w:lvl w:ilvl="7" w:tplc="04090019" w:tentative="1">
+      <w:start w:val="1"/>
+      <w:numFmt w:val="lowerLetter"/>
+      <w:lvlText w:val="%8)"/>
+      <w:lvlJc w:val="left"/>
+      <w:pPr>
+        <w:ind w:left="3360" w:hanging="420"/>
+      </w:pPr>
+    </w:lvl>
+    <w:lvl w:ilvl="8" w:tplc="0409001B" w:tentative="1">
+      <w:start w:val="1"/>
+      <w:numFmt w:val="lowerRoman"/>
+      <w:lvlText w:val="%9."/>
+      <w:lvlJc w:val="right"/>
+      <w:pPr>
+        <w:ind w:left="3780" w:hanging="420"/>
+      </w:pPr>
+    </w:lvl>
+  </w:abstractNum>
+  <w:abstractNum w:abstractNumId="8" w15:restartNumberingAfterBreak="0">
+    <w:nsid w:val="79B038FA"/>
+    <w:multiLevelType w:val="hybridMultilevel"/>
+    <w:tmpl w:val="5FE68E86"/>
+    <w:lvl w:ilvl="0" w:tplc="378AF2B2">
+      <w:start w:val="3"/>
+      <w:numFmt w:val="decimal"/>
+      <w:lvlText w:val="%1、"/>
+      <w:lvlJc w:val="left"/>
+      <w:pPr>
+        <w:ind w:left="360" w:hanging="360"/>
+      </w:pPr>
+      <w:rPr>
+        <w:rFonts w:hint="default"/>
+      </w:rPr>
+    </w:lvl>
+    <w:lvl w:ilvl="1" w:tplc="04090019" w:tentative="1">
+      <w:start w:val="1"/>
+      <w:numFmt w:val="lowerLetter"/>
+      <w:lvlText w:val="%2)"/>
+      <w:lvlJc w:val="left"/>
+      <w:pPr>
+        <w:ind w:left="840" w:hanging="420"/>
+      </w:pPr>
+    </w:lvl>
+    <w:lvl w:ilvl="2" w:tplc="0409001B" w:tentative="1">
+      <w:start w:val="1"/>
+      <w:numFmt w:val="lowerRoman"/>
+      <w:lvlText w:val="%3."/>
+      <w:lvlJc w:val="right"/>
+      <w:pPr>
+        <w:ind w:left="1260" w:hanging="420"/>
+      </w:pPr>
+    </w:lvl>
+    <w:lvl w:ilvl="3" w:tplc="0409000F" w:tentative="1">
+      <w:start w:val="1"/>
+      <w:numFmt w:val="decimal"/>
+      <w:lvlText w:val="%4."/>
+      <w:lvlJc w:val="left"/>
+      <w:pPr>
+        <w:ind w:left="1680" w:hanging="420"/>
+      </w:pPr>
+    </w:lvl>
+    <w:lvl w:ilvl="4" w:tplc="04090019" w:tentative="1">
+      <w:start w:val="1"/>
+      <w:numFmt w:val="lowerLetter"/>
+      <w:lvlText w:val="%5)"/>
+      <w:lvlJc w:val="left"/>
+      <w:pPr>
+        <w:ind w:left="2100" w:hanging="420"/>
+      </w:pPr>
+    </w:lvl>
+    <w:lvl w:ilvl="5" w:tplc="0409001B" w:tentative="1">
+      <w:start w:val="1"/>
+      <w:numFmt w:val="lowerRoman"/>
+      <w:lvlText w:val="%6."/>
+      <w:lvlJc w:val="right"/>
+      <w:pPr>
+        <w:ind w:left="2520" w:hanging="420"/>
+      </w:pPr>
+    </w:lvl>
+    <w:lvl w:ilvl="6" w:tplc="0409000F" w:tentative="1">
+      <w:start w:val="1"/>
+      <w:numFmt w:val="decimal"/>
+      <w:lvlText w:val="%7."/>
+      <w:lvlJc w:val="left"/>
+      <w:pPr>
+        <w:ind w:left="2940" w:hanging="420"/>
+      </w:pPr>
+    </w:lvl>
+    <w:lvl w:ilvl="7" w:tplc="04090019" w:tentative="1">
+      <w:start w:val="1"/>
+      <w:numFmt w:val="lowerLetter"/>
+      <w:lvlText w:val="%8)"/>
+      <w:lvlJc w:val="left"/>
+      <w:pPr>
+        <w:ind w:left="3360" w:hanging="420"/>
+      </w:pPr>
+    </w:lvl>
+    <w:lvl w:ilvl="8" w:tplc="0409001B" w:tentative="1">
+      <w:start w:val="1"/>
+      <w:numFmt w:val="lowerRoman"/>
+      <w:lvlText w:val="%9."/>
+      <w:lvlJc w:val="right"/>
+      <w:pPr>
         <w:ind w:left="3780" w:hanging="420"/>
       </w:pPr>
     </w:lvl>
   </w:abstractNum>
   <w:num w:numId="1">
+    <w:abstractNumId w:val="7"/>
+  </w:num>
+  <w:num w:numId="2">
+    <w:abstractNumId w:val="3"/>
+  </w:num>
+  <w:num w:numId="3">
+    <w:abstractNumId w:val="8"/>
+  </w:num>
+  <w:num w:numId="4">
     <w:abstractNumId w:val="1"/>
   </w:num>
-  <w:num w:numId="2">
+  <w:num w:numId="5">
     <w:abstractNumId w:val="0"/>
   </w:num>
-  <w:num w:numId="3">
+  <w:num w:numId="6">
+    <w:abstractNumId w:val="5"/>
+  </w:num>
+  <w:num w:numId="7">
     <w:abstractNumId w:val="2"/>
+  </w:num>
+  <w:num w:numId="8">
+    <w:abstractNumId w:val="4"/>
+  </w:num>
+  <w:num w:numId="9">
+    <w:abstractNumId w:val="6"/>
   </w:num>
 </w:numbering>
 </file>
@@ -3968,10 +9836,60 @@
   <w:style w:type="paragraph" w:default="1" w:styleId="a">
     <w:name w:val="Normal"/>
     <w:qFormat/>
+    <w:rsid w:val="008D54D0"/>
     <w:pPr>
       <w:widowControl w:val="0"/>
       <w:jc w:val="both"/>
     </w:pPr>
+    <w:rPr>
+      <w:rFonts w:eastAsia="宋体"/>
+    </w:rPr>
+  </w:style>
+  <w:style w:type="paragraph" w:styleId="1">
+    <w:name w:val="heading 1"/>
+    <w:basedOn w:val="a"/>
+    <w:next w:val="a"/>
+    <w:link w:val="10"/>
+    <w:uiPriority w:val="9"/>
+    <w:qFormat/>
+    <w:rsid w:val="008D54D0"/>
+    <w:pPr>
+      <w:keepNext/>
+      <w:keepLines/>
+      <w:spacing w:before="340" w:after="330" w:line="578" w:lineRule="auto"/>
+      <w:outlineLvl w:val="0"/>
+    </w:pPr>
+    <w:rPr>
+      <w:rFonts w:eastAsia="黑体"/>
+      <w:b/>
+      <w:bCs/>
+      <w:kern w:val="44"/>
+      <w:sz w:val="36"/>
+      <w:szCs w:val="44"/>
+    </w:rPr>
+  </w:style>
+  <w:style w:type="paragraph" w:styleId="2">
+    <w:name w:val="heading 2"/>
+    <w:basedOn w:val="a"/>
+    <w:next w:val="a"/>
+    <w:link w:val="20"/>
+    <w:uiPriority w:val="9"/>
+    <w:unhideWhenUsed/>
+    <w:qFormat/>
+    <w:rsid w:val="008D54D0"/>
+    <w:pPr>
+      <w:keepNext/>
+      <w:keepLines/>
+      <w:spacing w:before="260" w:after="260" w:line="416" w:lineRule="auto"/>
+      <w:outlineLvl w:val="1"/>
+    </w:pPr>
+    <w:rPr>
+      <w:rFonts w:asciiTheme="majorHAnsi" w:eastAsia="黑体" w:hAnsiTheme="majorHAnsi" w:cstheme="majorBidi"/>
+      <w:b/>
+      <w:bCs/>
+      <w:sz w:val="32"/>
+      <w:szCs w:val="32"/>
+    </w:rPr>
   </w:style>
   <w:style w:type="character" w:default="1" w:styleId="a0">
     <w:name w:val="Default Paragraph Font"/>
@@ -4090,7 +10008,6 @@
     <w:name w:val="Hyperlink"/>
     <w:basedOn w:val="a0"/>
     <w:uiPriority w:val="99"/>
-    <w:semiHidden/>
     <w:unhideWhenUsed/>
     <w:rsid w:val="00A82A27"/>
     <w:rPr>
@@ -4110,10 +10027,90 @@
       <w:jc w:val="left"/>
     </w:pPr>
     <w:rPr>
-      <w:rFonts w:ascii="宋体" w:eastAsia="宋体" w:hAnsi="宋体" w:cs="宋体"/>
+      <w:rFonts w:ascii="宋体" w:hAnsi="宋体" w:cs="宋体"/>
       <w:kern w:val="0"/>
       <w:sz w:val="24"/>
       <w:szCs w:val="24"/>
+    </w:rPr>
+  </w:style>
+  <w:style w:type="character" w:customStyle="1" w:styleId="10">
+    <w:name w:val="标题 1 字符"/>
+    <w:basedOn w:val="a0"/>
+    <w:link w:val="1"/>
+    <w:uiPriority w:val="9"/>
+    <w:rsid w:val="008D54D0"/>
+    <w:rPr>
+      <w:rFonts w:eastAsia="黑体"/>
+      <w:b/>
+      <w:bCs/>
+      <w:kern w:val="44"/>
+      <w:sz w:val="36"/>
+      <w:szCs w:val="44"/>
+    </w:rPr>
+  </w:style>
+  <w:style w:type="character" w:customStyle="1" w:styleId="20">
+    <w:name w:val="标题 2 字符"/>
+    <w:basedOn w:val="a0"/>
+    <w:link w:val="2"/>
+    <w:uiPriority w:val="9"/>
+    <w:rsid w:val="008D54D0"/>
+    <w:rPr>
+      <w:rFonts w:asciiTheme="majorHAnsi" w:eastAsia="黑体" w:hAnsiTheme="majorHAnsi" w:cstheme="majorBidi"/>
+      <w:b/>
+      <w:bCs/>
+      <w:sz w:val="32"/>
+      <w:szCs w:val="32"/>
+    </w:rPr>
+  </w:style>
+  <w:style w:type="character" w:styleId="ab">
+    <w:name w:val="Unresolved Mention"/>
+    <w:basedOn w:val="a0"/>
+    <w:uiPriority w:val="99"/>
+    <w:semiHidden/>
+    <w:unhideWhenUsed/>
+    <w:rsid w:val="00C45587"/>
+    <w:rPr>
+      <w:color w:val="605E5C"/>
+      <w:shd w:val="clear" w:color="auto" w:fill="E1DFDD"/>
+    </w:rPr>
+  </w:style>
+  <w:style w:type="character" w:styleId="HTML">
+    <w:name w:val="HTML Code"/>
+    <w:basedOn w:val="a0"/>
+    <w:uiPriority w:val="99"/>
+    <w:semiHidden/>
+    <w:unhideWhenUsed/>
+    <w:rsid w:val="00110FD6"/>
+    <w:rPr>
+      <w:rFonts w:ascii="宋体" w:eastAsia="宋体" w:hAnsi="宋体" w:cs="宋体"/>
+      <w:sz w:val="24"/>
+      <w:szCs w:val="24"/>
+    </w:rPr>
+  </w:style>
+  <w:style w:type="paragraph" w:styleId="ac">
+    <w:name w:val="Balloon Text"/>
+    <w:basedOn w:val="a"/>
+    <w:link w:val="ad"/>
+    <w:uiPriority w:val="99"/>
+    <w:semiHidden/>
+    <w:unhideWhenUsed/>
+    <w:rsid w:val="00BC6B76"/>
+    <w:rPr>
+      <w:sz w:val="18"/>
+      <w:szCs w:val="18"/>
+    </w:rPr>
+  </w:style>
+  <w:style w:type="character" w:customStyle="1" w:styleId="ad">
+    <w:name w:val="批注框文本 字符"/>
+    <w:basedOn w:val="a0"/>
+    <w:link w:val="ac"/>
+    <w:uiPriority w:val="99"/>
+    <w:semiHidden/>
+    <w:rsid w:val="00BC6B76"/>
+    <w:rPr>
+      <w:rFonts w:eastAsia="宋体"/>
+      <w:sz w:val="18"/>
+      <w:szCs w:val="18"/>
     </w:rPr>
   </w:style>
 </w:styles>
